--- a/docx/Test.docx
+++ b/docx/Test.docx
@@ -2155,7 +2155,7 @@
     </w:lvl>
   </w:abstractNum>
   <w:abstractNum w:abstractNumId="990">
-    <w:nsid w:val="e5f67284"/>
+    <w:nsid w:val="6bfca9b0"/>
     <w:multiLevelType w:val="multilevel"/>
     <w:lvl w:ilvl="0">
       <w:numFmt w:val="bullet"/>
@@ -2236,7 +2236,7 @@
     </w:lvl>
   </w:abstractNum>
   <w:abstractNum w:abstractNumId="991">
-    <w:nsid w:val="5576431e"/>
+    <w:nsid w:val="48480d83"/>
     <w:multiLevelType w:val="multilevel"/>
     <w:lvl w:ilvl="0">
       <w:numFmt w:val="bullet"/>
@@ -2317,7 +2317,7 @@
     </w:lvl>
   </w:abstractNum>
   <w:abstractNum w:abstractNumId="99411">
-    <w:nsid w:val="f31dd7f2"/>
+    <w:nsid w:val="1df5f975"/>
     <w:multiLevelType w:val="multilevel"/>
     <w:lvl w:ilvl="0">
       <w:start w:val="1"/>

--- a/docx/Test.docx
+++ b/docx/Test.docx
@@ -2155,7 +2155,7 @@
     </w:lvl>
   </w:abstractNum>
   <w:abstractNum w:abstractNumId="990">
-    <w:nsid w:val="6bfca9b0"/>
+    <w:nsid w:val="3d1f5782"/>
     <w:multiLevelType w:val="multilevel"/>
     <w:lvl w:ilvl="0">
       <w:numFmt w:val="bullet"/>
@@ -2236,7 +2236,7 @@
     </w:lvl>
   </w:abstractNum>
   <w:abstractNum w:abstractNumId="991">
-    <w:nsid w:val="48480d83"/>
+    <w:nsid w:val="6e6d7311"/>
     <w:multiLevelType w:val="multilevel"/>
     <w:lvl w:ilvl="0">
       <w:numFmt w:val="bullet"/>
@@ -2317,7 +2317,7 @@
     </w:lvl>
   </w:abstractNum>
   <w:abstractNum w:abstractNumId="99411">
-    <w:nsid w:val="1df5f975"/>
+    <w:nsid w:val="8d3c9525"/>
     <w:multiLevelType w:val="multilevel"/>
     <w:lvl w:ilvl="0">
       <w:start w:val="1"/>

--- a/docx/Test.docx
+++ b/docx/Test.docx
@@ -2155,7 +2155,7 @@
     </w:lvl>
   </w:abstractNum>
   <w:abstractNum w:abstractNumId="990">
-    <w:nsid w:val="3d1f5782"/>
+    <w:nsid w:val="841410bc"/>
     <w:multiLevelType w:val="multilevel"/>
     <w:lvl w:ilvl="0">
       <w:numFmt w:val="bullet"/>
@@ -2236,7 +2236,7 @@
     </w:lvl>
   </w:abstractNum>
   <w:abstractNum w:abstractNumId="991">
-    <w:nsid w:val="6e6d7311"/>
+    <w:nsid w:val="e085a5d8"/>
     <w:multiLevelType w:val="multilevel"/>
     <w:lvl w:ilvl="0">
       <w:numFmt w:val="bullet"/>
@@ -2317,7 +2317,7 @@
     </w:lvl>
   </w:abstractNum>
   <w:abstractNum w:abstractNumId="99411">
-    <w:nsid w:val="8d3c9525"/>
+    <w:nsid w:val="eb0ba096"/>
     <w:multiLevelType w:val="multilevel"/>
     <w:lvl w:ilvl="0">
       <w:start w:val="1"/>

--- a/docx/Test.docx
+++ b/docx/Test.docx
@@ -2155,7 +2155,7 @@
     </w:lvl>
   </w:abstractNum>
   <w:abstractNum w:abstractNumId="990">
-    <w:nsid w:val="841410bc"/>
+    <w:nsid w:val="6370b18d"/>
     <w:multiLevelType w:val="multilevel"/>
     <w:lvl w:ilvl="0">
       <w:numFmt w:val="bullet"/>
@@ -2236,7 +2236,7 @@
     </w:lvl>
   </w:abstractNum>
   <w:abstractNum w:abstractNumId="991">
-    <w:nsid w:val="e085a5d8"/>
+    <w:nsid w:val="f3ed1e4c"/>
     <w:multiLevelType w:val="multilevel"/>
     <w:lvl w:ilvl="0">
       <w:numFmt w:val="bullet"/>
@@ -2317,7 +2317,7 @@
     </w:lvl>
   </w:abstractNum>
   <w:abstractNum w:abstractNumId="99411">
-    <w:nsid w:val="eb0ba096"/>
+    <w:nsid w:val="105d4a47"/>
     <w:multiLevelType w:val="multilevel"/>
     <w:lvl w:ilvl="0">
       <w:start w:val="1"/>

--- a/docx/Test.docx
+++ b/docx/Test.docx
@@ -2155,7 +2155,7 @@
     </w:lvl>
   </w:abstractNum>
   <w:abstractNum w:abstractNumId="990">
-    <w:nsid w:val="6370b18d"/>
+    <w:nsid w:val="512564a0"/>
     <w:multiLevelType w:val="multilevel"/>
     <w:lvl w:ilvl="0">
       <w:numFmt w:val="bullet"/>
@@ -2236,7 +2236,7 @@
     </w:lvl>
   </w:abstractNum>
   <w:abstractNum w:abstractNumId="991">
-    <w:nsid w:val="f3ed1e4c"/>
+    <w:nsid w:val="f1cac090"/>
     <w:multiLevelType w:val="multilevel"/>
     <w:lvl w:ilvl="0">
       <w:numFmt w:val="bullet"/>
@@ -2317,7 +2317,7 @@
     </w:lvl>
   </w:abstractNum>
   <w:abstractNum w:abstractNumId="99411">
-    <w:nsid w:val="105d4a47"/>
+    <w:nsid w:val="b3b8b7ee"/>
     <w:multiLevelType w:val="multilevel"/>
     <w:lvl w:ilvl="0">
       <w:start w:val="1"/>

--- a/docx/Test.docx
+++ b/docx/Test.docx
@@ -2155,7 +2155,7 @@
     </w:lvl>
   </w:abstractNum>
   <w:abstractNum w:abstractNumId="990">
-    <w:nsid w:val="512564a0"/>
+    <w:nsid w:val="e380f777"/>
     <w:multiLevelType w:val="multilevel"/>
     <w:lvl w:ilvl="0">
       <w:numFmt w:val="bullet"/>
@@ -2236,7 +2236,7 @@
     </w:lvl>
   </w:abstractNum>
   <w:abstractNum w:abstractNumId="991">
-    <w:nsid w:val="f1cac090"/>
+    <w:nsid w:val="c7cc840b"/>
     <w:multiLevelType w:val="multilevel"/>
     <w:lvl w:ilvl="0">
       <w:numFmt w:val="bullet"/>
@@ -2317,7 +2317,7 @@
     </w:lvl>
   </w:abstractNum>
   <w:abstractNum w:abstractNumId="99411">
-    <w:nsid w:val="b3b8b7ee"/>
+    <w:nsid w:val="72436012"/>
     <w:multiLevelType w:val="multilevel"/>
     <w:lvl w:ilvl="0">
       <w:start w:val="1"/>

--- a/docx/Test.docx
+++ b/docx/Test.docx
@@ -2155,7 +2155,7 @@
     </w:lvl>
   </w:abstractNum>
   <w:abstractNum w:abstractNumId="990">
-    <w:nsid w:val="e380f777"/>
+    <w:nsid w:val="aefe8833"/>
     <w:multiLevelType w:val="multilevel"/>
     <w:lvl w:ilvl="0">
       <w:numFmt w:val="bullet"/>
@@ -2236,7 +2236,7 @@
     </w:lvl>
   </w:abstractNum>
   <w:abstractNum w:abstractNumId="991">
-    <w:nsid w:val="c7cc840b"/>
+    <w:nsid w:val="175a6a17"/>
     <w:multiLevelType w:val="multilevel"/>
     <w:lvl w:ilvl="0">
       <w:numFmt w:val="bullet"/>
@@ -2317,7 +2317,7 @@
     </w:lvl>
   </w:abstractNum>
   <w:abstractNum w:abstractNumId="99411">
-    <w:nsid w:val="72436012"/>
+    <w:nsid w:val="e2957195"/>
     <w:multiLevelType w:val="multilevel"/>
     <w:lvl w:ilvl="0">
       <w:start w:val="1"/>

--- a/docx/Test.docx
+++ b/docx/Test.docx
@@ -2155,7 +2155,7 @@
     </w:lvl>
   </w:abstractNum>
   <w:abstractNum w:abstractNumId="990">
-    <w:nsid w:val="aefe8833"/>
+    <w:nsid w:val="22c72f8b"/>
     <w:multiLevelType w:val="multilevel"/>
     <w:lvl w:ilvl="0">
       <w:numFmt w:val="bullet"/>
@@ -2236,7 +2236,7 @@
     </w:lvl>
   </w:abstractNum>
   <w:abstractNum w:abstractNumId="991">
-    <w:nsid w:val="175a6a17"/>
+    <w:nsid w:val="85e33069"/>
     <w:multiLevelType w:val="multilevel"/>
     <w:lvl w:ilvl="0">
       <w:numFmt w:val="bullet"/>
@@ -2317,7 +2317,7 @@
     </w:lvl>
   </w:abstractNum>
   <w:abstractNum w:abstractNumId="99411">
-    <w:nsid w:val="e2957195"/>
+    <w:nsid w:val="8670acbd"/>
     <w:multiLevelType w:val="multilevel"/>
     <w:lvl w:ilvl="0">
       <w:start w:val="1"/>

--- a/docx/Test.docx
+++ b/docx/Test.docx
@@ -2155,7 +2155,7 @@
     </w:lvl>
   </w:abstractNum>
   <w:abstractNum w:abstractNumId="990">
-    <w:nsid w:val="22c72f8b"/>
+    <w:nsid w:val="daa35d44"/>
     <w:multiLevelType w:val="multilevel"/>
     <w:lvl w:ilvl="0">
       <w:numFmt w:val="bullet"/>
@@ -2236,7 +2236,7 @@
     </w:lvl>
   </w:abstractNum>
   <w:abstractNum w:abstractNumId="991">
-    <w:nsid w:val="85e33069"/>
+    <w:nsid w:val="416b0379"/>
     <w:multiLevelType w:val="multilevel"/>
     <w:lvl w:ilvl="0">
       <w:numFmt w:val="bullet"/>
@@ -2317,7 +2317,7 @@
     </w:lvl>
   </w:abstractNum>
   <w:abstractNum w:abstractNumId="99411">
-    <w:nsid w:val="8670acbd"/>
+    <w:nsid w:val="a3fa236a"/>
     <w:multiLevelType w:val="multilevel"/>
     <w:lvl w:ilvl="0">
       <w:start w:val="1"/>

--- a/docx/Test.docx
+++ b/docx/Test.docx
@@ -2155,7 +2155,7 @@
     </w:lvl>
   </w:abstractNum>
   <w:abstractNum w:abstractNumId="990">
-    <w:nsid w:val="daa35d44"/>
+    <w:nsid w:val="40de560f"/>
     <w:multiLevelType w:val="multilevel"/>
     <w:lvl w:ilvl="0">
       <w:numFmt w:val="bullet"/>
@@ -2236,7 +2236,7 @@
     </w:lvl>
   </w:abstractNum>
   <w:abstractNum w:abstractNumId="991">
-    <w:nsid w:val="416b0379"/>
+    <w:nsid w:val="f1688339"/>
     <w:multiLevelType w:val="multilevel"/>
     <w:lvl w:ilvl="0">
       <w:numFmt w:val="bullet"/>
@@ -2317,7 +2317,7 @@
     </w:lvl>
   </w:abstractNum>
   <w:abstractNum w:abstractNumId="99411">
-    <w:nsid w:val="a3fa236a"/>
+    <w:nsid w:val="eb9b1a52"/>
     <w:multiLevelType w:val="multilevel"/>
     <w:lvl w:ilvl="0">
       <w:start w:val="1"/>

--- a/docx/Test.docx
+++ b/docx/Test.docx
@@ -2155,7 +2155,7 @@
     </w:lvl>
   </w:abstractNum>
   <w:abstractNum w:abstractNumId="990">
-    <w:nsid w:val="40de560f"/>
+    <w:nsid w:val="8ca72afa"/>
     <w:multiLevelType w:val="multilevel"/>
     <w:lvl w:ilvl="0">
       <w:numFmt w:val="bullet"/>
@@ -2236,7 +2236,7 @@
     </w:lvl>
   </w:abstractNum>
   <w:abstractNum w:abstractNumId="991">
-    <w:nsid w:val="f1688339"/>
+    <w:nsid w:val="c27ca011"/>
     <w:multiLevelType w:val="multilevel"/>
     <w:lvl w:ilvl="0">
       <w:numFmt w:val="bullet"/>
@@ -2317,7 +2317,7 @@
     </w:lvl>
   </w:abstractNum>
   <w:abstractNum w:abstractNumId="99411">
-    <w:nsid w:val="eb9b1a52"/>
+    <w:nsid w:val="367e5c97"/>
     <w:multiLevelType w:val="multilevel"/>
     <w:lvl w:ilvl="0">
       <w:start w:val="1"/>

--- a/docx/Test.docx
+++ b/docx/Test.docx
@@ -2155,7 +2155,7 @@
     </w:lvl>
   </w:abstractNum>
   <w:abstractNum w:abstractNumId="990">
-    <w:nsid w:val="8ca72afa"/>
+    <w:nsid w:val="7cba1f64"/>
     <w:multiLevelType w:val="multilevel"/>
     <w:lvl w:ilvl="0">
       <w:numFmt w:val="bullet"/>
@@ -2236,7 +2236,7 @@
     </w:lvl>
   </w:abstractNum>
   <w:abstractNum w:abstractNumId="991">
-    <w:nsid w:val="c27ca011"/>
+    <w:nsid w:val="facae641"/>
     <w:multiLevelType w:val="multilevel"/>
     <w:lvl w:ilvl="0">
       <w:numFmt w:val="bullet"/>
@@ -2317,7 +2317,7 @@
     </w:lvl>
   </w:abstractNum>
   <w:abstractNum w:abstractNumId="99411">
-    <w:nsid w:val="367e5c97"/>
+    <w:nsid w:val="eb93e106"/>
     <w:multiLevelType w:val="multilevel"/>
     <w:lvl w:ilvl="0">
       <w:start w:val="1"/>

--- a/docx/Test.docx
+++ b/docx/Test.docx
@@ -2155,7 +2155,7 @@
     </w:lvl>
   </w:abstractNum>
   <w:abstractNum w:abstractNumId="990">
-    <w:nsid w:val="7cba1f64"/>
+    <w:nsid w:val="62fec664"/>
     <w:multiLevelType w:val="multilevel"/>
     <w:lvl w:ilvl="0">
       <w:numFmt w:val="bullet"/>
@@ -2236,7 +2236,7 @@
     </w:lvl>
   </w:abstractNum>
   <w:abstractNum w:abstractNumId="991">
-    <w:nsid w:val="facae641"/>
+    <w:nsid w:val="13d66d3d"/>
     <w:multiLevelType w:val="multilevel"/>
     <w:lvl w:ilvl="0">
       <w:numFmt w:val="bullet"/>
@@ -2317,7 +2317,7 @@
     </w:lvl>
   </w:abstractNum>
   <w:abstractNum w:abstractNumId="99411">
-    <w:nsid w:val="eb93e106"/>
+    <w:nsid w:val="33540fdf"/>
     <w:multiLevelType w:val="multilevel"/>
     <w:lvl w:ilvl="0">
       <w:start w:val="1"/>

--- a/docx/Test.docx
+++ b/docx/Test.docx
@@ -2155,7 +2155,7 @@
     </w:lvl>
   </w:abstractNum>
   <w:abstractNum w:abstractNumId="990">
-    <w:nsid w:val="62fec664"/>
+    <w:nsid w:val="e79494f4"/>
     <w:multiLevelType w:val="multilevel"/>
     <w:lvl w:ilvl="0">
       <w:numFmt w:val="bullet"/>
@@ -2236,7 +2236,7 @@
     </w:lvl>
   </w:abstractNum>
   <w:abstractNum w:abstractNumId="991">
-    <w:nsid w:val="13d66d3d"/>
+    <w:nsid w:val="a712ac7d"/>
     <w:multiLevelType w:val="multilevel"/>
     <w:lvl w:ilvl="0">
       <w:numFmt w:val="bullet"/>
@@ -2317,7 +2317,7 @@
     </w:lvl>
   </w:abstractNum>
   <w:abstractNum w:abstractNumId="99411">
-    <w:nsid w:val="33540fdf"/>
+    <w:nsid w:val="51ed4e4f"/>
     <w:multiLevelType w:val="multilevel"/>
     <w:lvl w:ilvl="0">
       <w:start w:val="1"/>

--- a/docx/Test.docx
+++ b/docx/Test.docx
@@ -2155,7 +2155,7 @@
     </w:lvl>
   </w:abstractNum>
   <w:abstractNum w:abstractNumId="990">
-    <w:nsid w:val="e79494f4"/>
+    <w:nsid w:val="cb3832be"/>
     <w:multiLevelType w:val="multilevel"/>
     <w:lvl w:ilvl="0">
       <w:numFmt w:val="bullet"/>
@@ -2236,7 +2236,7 @@
     </w:lvl>
   </w:abstractNum>
   <w:abstractNum w:abstractNumId="991">
-    <w:nsid w:val="a712ac7d"/>
+    <w:nsid w:val="fa655b71"/>
     <w:multiLevelType w:val="multilevel"/>
     <w:lvl w:ilvl="0">
       <w:numFmt w:val="bullet"/>
@@ -2317,7 +2317,7 @@
     </w:lvl>
   </w:abstractNum>
   <w:abstractNum w:abstractNumId="99411">
-    <w:nsid w:val="51ed4e4f"/>
+    <w:nsid w:val="350e89f2"/>
     <w:multiLevelType w:val="multilevel"/>
     <w:lvl w:ilvl="0">
       <w:start w:val="1"/>

--- a/docx/Test.docx
+++ b/docx/Test.docx
@@ -2155,7 +2155,7 @@
     </w:lvl>
   </w:abstractNum>
   <w:abstractNum w:abstractNumId="990">
-    <w:nsid w:val="cb3832be"/>
+    <w:nsid w:val="b56b7fc0"/>
     <w:multiLevelType w:val="multilevel"/>
     <w:lvl w:ilvl="0">
       <w:numFmt w:val="bullet"/>
@@ -2236,7 +2236,7 @@
     </w:lvl>
   </w:abstractNum>
   <w:abstractNum w:abstractNumId="991">
-    <w:nsid w:val="fa655b71"/>
+    <w:nsid w:val="4caa964b"/>
     <w:multiLevelType w:val="multilevel"/>
     <w:lvl w:ilvl="0">
       <w:numFmt w:val="bullet"/>
@@ -2317,7 +2317,7 @@
     </w:lvl>
   </w:abstractNum>
   <w:abstractNum w:abstractNumId="99411">
-    <w:nsid w:val="350e89f2"/>
+    <w:nsid w:val="1dc1c716"/>
     <w:multiLevelType w:val="multilevel"/>
     <w:lvl w:ilvl="0">
       <w:start w:val="1"/>

--- a/docx/Test.docx
+++ b/docx/Test.docx
@@ -2155,7 +2155,7 @@
     </w:lvl>
   </w:abstractNum>
   <w:abstractNum w:abstractNumId="990">
-    <w:nsid w:val="b56b7fc0"/>
+    <w:nsid w:val="e82a15b9"/>
     <w:multiLevelType w:val="multilevel"/>
     <w:lvl w:ilvl="0">
       <w:numFmt w:val="bullet"/>
@@ -2236,7 +2236,7 @@
     </w:lvl>
   </w:abstractNum>
   <w:abstractNum w:abstractNumId="991">
-    <w:nsid w:val="4caa964b"/>
+    <w:nsid w:val="d572f7ba"/>
     <w:multiLevelType w:val="multilevel"/>
     <w:lvl w:ilvl="0">
       <w:numFmt w:val="bullet"/>
@@ -2317,7 +2317,7 @@
     </w:lvl>
   </w:abstractNum>
   <w:abstractNum w:abstractNumId="99411">
-    <w:nsid w:val="1dc1c716"/>
+    <w:nsid w:val="1cbb0d4f"/>
     <w:multiLevelType w:val="multilevel"/>
     <w:lvl w:ilvl="0">
       <w:start w:val="1"/>

--- a/docx/Test.docx
+++ b/docx/Test.docx
@@ -2155,7 +2155,7 @@
     </w:lvl>
   </w:abstractNum>
   <w:abstractNum w:abstractNumId="990">
-    <w:nsid w:val="e82a15b9"/>
+    <w:nsid w:val="33e78027"/>
     <w:multiLevelType w:val="multilevel"/>
     <w:lvl w:ilvl="0">
       <w:numFmt w:val="bullet"/>
@@ -2236,7 +2236,7 @@
     </w:lvl>
   </w:abstractNum>
   <w:abstractNum w:abstractNumId="991">
-    <w:nsid w:val="d572f7ba"/>
+    <w:nsid w:val="4c1231a1"/>
     <w:multiLevelType w:val="multilevel"/>
     <w:lvl w:ilvl="0">
       <w:numFmt w:val="bullet"/>
@@ -2317,7 +2317,7 @@
     </w:lvl>
   </w:abstractNum>
   <w:abstractNum w:abstractNumId="99411">
-    <w:nsid w:val="1cbb0d4f"/>
+    <w:nsid w:val="b34b029d"/>
     <w:multiLevelType w:val="multilevel"/>
     <w:lvl w:ilvl="0">
       <w:start w:val="1"/>

--- a/docx/Test.docx
+++ b/docx/Test.docx
@@ -2155,7 +2155,7 @@
     </w:lvl>
   </w:abstractNum>
   <w:abstractNum w:abstractNumId="990">
-    <w:nsid w:val="33e78027"/>
+    <w:nsid w:val="8596db8a"/>
     <w:multiLevelType w:val="multilevel"/>
     <w:lvl w:ilvl="0">
       <w:numFmt w:val="bullet"/>
@@ -2236,7 +2236,7 @@
     </w:lvl>
   </w:abstractNum>
   <w:abstractNum w:abstractNumId="991">
-    <w:nsid w:val="4c1231a1"/>
+    <w:nsid w:val="437fcf80"/>
     <w:multiLevelType w:val="multilevel"/>
     <w:lvl w:ilvl="0">
       <w:numFmt w:val="bullet"/>
@@ -2317,7 +2317,7 @@
     </w:lvl>
   </w:abstractNum>
   <w:abstractNum w:abstractNumId="99411">
-    <w:nsid w:val="b34b029d"/>
+    <w:nsid w:val="7c824f07"/>
     <w:multiLevelType w:val="multilevel"/>
     <w:lvl w:ilvl="0">
       <w:start w:val="1"/>

--- a/docx/Test.docx
+++ b/docx/Test.docx
@@ -2155,7 +2155,7 @@
     </w:lvl>
   </w:abstractNum>
   <w:abstractNum w:abstractNumId="990">
-    <w:nsid w:val="8596db8a"/>
+    <w:nsid w:val="de0fdec2"/>
     <w:multiLevelType w:val="multilevel"/>
     <w:lvl w:ilvl="0">
       <w:numFmt w:val="bullet"/>
@@ -2236,7 +2236,7 @@
     </w:lvl>
   </w:abstractNum>
   <w:abstractNum w:abstractNumId="991">
-    <w:nsid w:val="437fcf80"/>
+    <w:nsid w:val="3bcd16b4"/>
     <w:multiLevelType w:val="multilevel"/>
     <w:lvl w:ilvl="0">
       <w:numFmt w:val="bullet"/>
@@ -2317,7 +2317,7 @@
     </w:lvl>
   </w:abstractNum>
   <w:abstractNum w:abstractNumId="99411">
-    <w:nsid w:val="7c824f07"/>
+    <w:nsid w:val="d6615bea"/>
     <w:multiLevelType w:val="multilevel"/>
     <w:lvl w:ilvl="0">
       <w:start w:val="1"/>

--- a/docx/Test.docx
+++ b/docx/Test.docx
@@ -2155,7 +2155,7 @@
     </w:lvl>
   </w:abstractNum>
   <w:abstractNum w:abstractNumId="990">
-    <w:nsid w:val="de0fdec2"/>
+    <w:nsid w:val="1ad33536"/>
     <w:multiLevelType w:val="multilevel"/>
     <w:lvl w:ilvl="0">
       <w:numFmt w:val="bullet"/>
@@ -2236,7 +2236,7 @@
     </w:lvl>
   </w:abstractNum>
   <w:abstractNum w:abstractNumId="991">
-    <w:nsid w:val="3bcd16b4"/>
+    <w:nsid w:val="11516481"/>
     <w:multiLevelType w:val="multilevel"/>
     <w:lvl w:ilvl="0">
       <w:numFmt w:val="bullet"/>
@@ -2317,7 +2317,7 @@
     </w:lvl>
   </w:abstractNum>
   <w:abstractNum w:abstractNumId="99411">
-    <w:nsid w:val="d6615bea"/>
+    <w:nsid w:val="2fda74a6"/>
     <w:multiLevelType w:val="multilevel"/>
     <w:lvl w:ilvl="0">
       <w:start w:val="1"/>

--- a/docx/Test.docx
+++ b/docx/Test.docx
@@ -2155,7 +2155,7 @@
     </w:lvl>
   </w:abstractNum>
   <w:abstractNum w:abstractNumId="990">
-    <w:nsid w:val="1ad33536"/>
+    <w:nsid w:val="656c20ec"/>
     <w:multiLevelType w:val="multilevel"/>
     <w:lvl w:ilvl="0">
       <w:numFmt w:val="bullet"/>
@@ -2236,7 +2236,7 @@
     </w:lvl>
   </w:abstractNum>
   <w:abstractNum w:abstractNumId="991">
-    <w:nsid w:val="11516481"/>
+    <w:nsid w:val="bfc0f162"/>
     <w:multiLevelType w:val="multilevel"/>
     <w:lvl w:ilvl="0">
       <w:numFmt w:val="bullet"/>
@@ -2317,7 +2317,7 @@
     </w:lvl>
   </w:abstractNum>
   <w:abstractNum w:abstractNumId="99411">
-    <w:nsid w:val="2fda74a6"/>
+    <w:nsid w:val="ada8ac37"/>
     <w:multiLevelType w:val="multilevel"/>
     <w:lvl w:ilvl="0">
       <w:start w:val="1"/>

--- a/docx/Test.docx
+++ b/docx/Test.docx
@@ -2155,7 +2155,7 @@
     </w:lvl>
   </w:abstractNum>
   <w:abstractNum w:abstractNumId="990">
-    <w:nsid w:val="656c20ec"/>
+    <w:nsid w:val="f5d9ccb2"/>
     <w:multiLevelType w:val="multilevel"/>
     <w:lvl w:ilvl="0">
       <w:numFmt w:val="bullet"/>
@@ -2236,7 +2236,7 @@
     </w:lvl>
   </w:abstractNum>
   <w:abstractNum w:abstractNumId="991">
-    <w:nsid w:val="bfc0f162"/>
+    <w:nsid w:val="4338438e"/>
     <w:multiLevelType w:val="multilevel"/>
     <w:lvl w:ilvl="0">
       <w:numFmt w:val="bullet"/>
@@ -2317,7 +2317,7 @@
     </w:lvl>
   </w:abstractNum>
   <w:abstractNum w:abstractNumId="99411">
-    <w:nsid w:val="ada8ac37"/>
+    <w:nsid w:val="1da77a09"/>
     <w:multiLevelType w:val="multilevel"/>
     <w:lvl w:ilvl="0">
       <w:start w:val="1"/>

--- a/docx/Test.docx
+++ b/docx/Test.docx
@@ -2155,7 +2155,7 @@
     </w:lvl>
   </w:abstractNum>
   <w:abstractNum w:abstractNumId="990">
-    <w:nsid w:val="f5d9ccb2"/>
+    <w:nsid w:val="70d98dba"/>
     <w:multiLevelType w:val="multilevel"/>
     <w:lvl w:ilvl="0">
       <w:numFmt w:val="bullet"/>
@@ -2236,7 +2236,7 @@
     </w:lvl>
   </w:abstractNum>
   <w:abstractNum w:abstractNumId="991">
-    <w:nsid w:val="4338438e"/>
+    <w:nsid w:val="5dcceef3"/>
     <w:multiLevelType w:val="multilevel"/>
     <w:lvl w:ilvl="0">
       <w:numFmt w:val="bullet"/>
@@ -2317,7 +2317,7 @@
     </w:lvl>
   </w:abstractNum>
   <w:abstractNum w:abstractNumId="99411">
-    <w:nsid w:val="1da77a09"/>
+    <w:nsid w:val="b06b58b4"/>
     <w:multiLevelType w:val="multilevel"/>
     <w:lvl w:ilvl="0">
       <w:start w:val="1"/>

--- a/docx/Test.docx
+++ b/docx/Test.docx
@@ -2155,7 +2155,7 @@
     </w:lvl>
   </w:abstractNum>
   <w:abstractNum w:abstractNumId="990">
-    <w:nsid w:val="70d98dba"/>
+    <w:nsid w:val="538ca910"/>
     <w:multiLevelType w:val="multilevel"/>
     <w:lvl w:ilvl="0">
       <w:numFmt w:val="bullet"/>
@@ -2236,7 +2236,7 @@
     </w:lvl>
   </w:abstractNum>
   <w:abstractNum w:abstractNumId="991">
-    <w:nsid w:val="5dcceef3"/>
+    <w:nsid w:val="cf8be315"/>
     <w:multiLevelType w:val="multilevel"/>
     <w:lvl w:ilvl="0">
       <w:numFmt w:val="bullet"/>
@@ -2317,7 +2317,7 @@
     </w:lvl>
   </w:abstractNum>
   <w:abstractNum w:abstractNumId="99411">
-    <w:nsid w:val="b06b58b4"/>
+    <w:nsid w:val="9dfc65fa"/>
     <w:multiLevelType w:val="multilevel"/>
     <w:lvl w:ilvl="0">
       <w:start w:val="1"/>

--- a/docx/Test.docx
+++ b/docx/Test.docx
@@ -2155,7 +2155,7 @@
     </w:lvl>
   </w:abstractNum>
   <w:abstractNum w:abstractNumId="990">
-    <w:nsid w:val="538ca910"/>
+    <w:nsid w:val="e9113a03"/>
     <w:multiLevelType w:val="multilevel"/>
     <w:lvl w:ilvl="0">
       <w:numFmt w:val="bullet"/>
@@ -2236,7 +2236,7 @@
     </w:lvl>
   </w:abstractNum>
   <w:abstractNum w:abstractNumId="991">
-    <w:nsid w:val="cf8be315"/>
+    <w:nsid w:val="c335ab20"/>
     <w:multiLevelType w:val="multilevel"/>
     <w:lvl w:ilvl="0">
       <w:numFmt w:val="bullet"/>
@@ -2317,7 +2317,7 @@
     </w:lvl>
   </w:abstractNum>
   <w:abstractNum w:abstractNumId="99411">
-    <w:nsid w:val="9dfc65fa"/>
+    <w:nsid w:val="b1a1eba9"/>
     <w:multiLevelType w:val="multilevel"/>
     <w:lvl w:ilvl="0">
       <w:start w:val="1"/>

--- a/docx/Test.docx
+++ b/docx/Test.docx
@@ -2155,7 +2155,7 @@
     </w:lvl>
   </w:abstractNum>
   <w:abstractNum w:abstractNumId="990">
-    <w:nsid w:val="e9113a03"/>
+    <w:nsid w:val="16ed1c58"/>
     <w:multiLevelType w:val="multilevel"/>
     <w:lvl w:ilvl="0">
       <w:numFmt w:val="bullet"/>
@@ -2236,7 +2236,7 @@
     </w:lvl>
   </w:abstractNum>
   <w:abstractNum w:abstractNumId="991">
-    <w:nsid w:val="c335ab20"/>
+    <w:nsid w:val="8ef572b3"/>
     <w:multiLevelType w:val="multilevel"/>
     <w:lvl w:ilvl="0">
       <w:numFmt w:val="bullet"/>
@@ -2317,7 +2317,7 @@
     </w:lvl>
   </w:abstractNum>
   <w:abstractNum w:abstractNumId="99411">
-    <w:nsid w:val="b1a1eba9"/>
+    <w:nsid w:val="5ef25d08"/>
     <w:multiLevelType w:val="multilevel"/>
     <w:lvl w:ilvl="0">
       <w:start w:val="1"/>

--- a/docx/Test.docx
+++ b/docx/Test.docx
@@ -2155,7 +2155,7 @@
     </w:lvl>
   </w:abstractNum>
   <w:abstractNum w:abstractNumId="990">
-    <w:nsid w:val="16ed1c58"/>
+    <w:nsid w:val="11054cf8"/>
     <w:multiLevelType w:val="multilevel"/>
     <w:lvl w:ilvl="0">
       <w:numFmt w:val="bullet"/>
@@ -2236,7 +2236,7 @@
     </w:lvl>
   </w:abstractNum>
   <w:abstractNum w:abstractNumId="991">
-    <w:nsid w:val="8ef572b3"/>
+    <w:nsid w:val="5aa92eb8"/>
     <w:multiLevelType w:val="multilevel"/>
     <w:lvl w:ilvl="0">
       <w:numFmt w:val="bullet"/>
@@ -2317,7 +2317,7 @@
     </w:lvl>
   </w:abstractNum>
   <w:abstractNum w:abstractNumId="99411">
-    <w:nsid w:val="5ef25d08"/>
+    <w:nsid w:val="36f29138"/>
     <w:multiLevelType w:val="multilevel"/>
     <w:lvl w:ilvl="0">
       <w:start w:val="1"/>

--- a/docx/Test.docx
+++ b/docx/Test.docx
@@ -2155,7 +2155,7 @@
     </w:lvl>
   </w:abstractNum>
   <w:abstractNum w:abstractNumId="990">
-    <w:nsid w:val="11054cf8"/>
+    <w:nsid w:val="783c31be"/>
     <w:multiLevelType w:val="multilevel"/>
     <w:lvl w:ilvl="0">
       <w:numFmt w:val="bullet"/>
@@ -2236,7 +2236,7 @@
     </w:lvl>
   </w:abstractNum>
   <w:abstractNum w:abstractNumId="991">
-    <w:nsid w:val="5aa92eb8"/>
+    <w:nsid w:val="c82310c3"/>
     <w:multiLevelType w:val="multilevel"/>
     <w:lvl w:ilvl="0">
       <w:numFmt w:val="bullet"/>
@@ -2317,7 +2317,7 @@
     </w:lvl>
   </w:abstractNum>
   <w:abstractNum w:abstractNumId="99411">
-    <w:nsid w:val="36f29138"/>
+    <w:nsid w:val="af446174"/>
     <w:multiLevelType w:val="multilevel"/>
     <w:lvl w:ilvl="0">
       <w:start w:val="1"/>

--- a/docx/Test.docx
+++ b/docx/Test.docx
@@ -2155,7 +2155,7 @@
     </w:lvl>
   </w:abstractNum>
   <w:abstractNum w:abstractNumId="990">
-    <w:nsid w:val="783c31be"/>
+    <w:nsid w:val="33fb7c83"/>
     <w:multiLevelType w:val="multilevel"/>
     <w:lvl w:ilvl="0">
       <w:numFmt w:val="bullet"/>
@@ -2236,7 +2236,7 @@
     </w:lvl>
   </w:abstractNum>
   <w:abstractNum w:abstractNumId="991">
-    <w:nsid w:val="c82310c3"/>
+    <w:nsid w:val="6ce155e0"/>
     <w:multiLevelType w:val="multilevel"/>
     <w:lvl w:ilvl="0">
       <w:numFmt w:val="bullet"/>
@@ -2317,7 +2317,7 @@
     </w:lvl>
   </w:abstractNum>
   <w:abstractNum w:abstractNumId="99411">
-    <w:nsid w:val="af446174"/>
+    <w:nsid w:val="e57fb408"/>
     <w:multiLevelType w:val="multilevel"/>
     <w:lvl w:ilvl="0">
       <w:start w:val="1"/>

--- a/docx/Test.docx
+++ b/docx/Test.docx
@@ -28,22 +28,20 @@
         </w:p>
       </w:sdtContent>
     </w:sdt>
+    <w:bookmarkStart w:id="61" w:name="přehled-otázek-ke-zkoušce"/>
     <w:p>
       <w:pPr>
         <w:pStyle w:val="Heading1"/>
       </w:pPr>
-      <w:bookmarkStart w:id="21" w:name="přehled-otázek-ke-zkoušce"/>
-      <w:bookmarkEnd w:id="21"/>
       <w:r>
         <w:t xml:space="preserve">Přehled otázek ke zkoušce</w:t>
       </w:r>
     </w:p>
-    <w:p>
-      <w:pPr>
-        <w:pStyle w:val="Heading2"/>
-      </w:pPr>
-      <w:bookmarkStart w:id="22" w:name="definujte-pojem-strategie-a-strategický-management"/>
-      <w:bookmarkEnd w:id="22"/>
+    <w:bookmarkStart w:id="20" w:name="X67cb071a083470e4799759a9beb3a655b515926"/>
+    <w:p>
+      <w:pPr>
+        <w:pStyle w:val="Heading2"/>
+      </w:pPr>
       <w:r>
         <w:t xml:space="preserve">1. Definujte pojem strategie a strategický management</w:t>
       </w:r>
@@ -68,6 +66,7 @@
       </w:r>
       <w:r>
         <w:rPr>
+          <w:iCs/>
           <w:i/>
         </w:rPr>
         <w:t xml:space="preserve">Promyšlený způsob plánování, řízení jiné složitější činnosti k dosažení vytčeného cíle</w:t>
@@ -80,6 +79,7 @@
       </w:r>
       <w:r>
         <w:rPr>
+          <w:iCs/>
           <w:i/>
         </w:rPr>
         <w:t xml:space="preserve">soubor naplánovaných aktivit, či činností, od nějakého subjektu pro nějaký subjekt, které když daný subjekt bude následovat - měl by dosáhnout určitého cíle, či vize</w:t>
@@ -106,11 +106,11 @@
     </w:p>
     <w:p>
       <w:pPr>
-        <w:pStyle w:val="Compact"/>
-        <w:numPr>
+        <w:numPr>
+          <w:ilvl w:val="0"/>
           <w:numId w:val="1001"/>
-          <w:ilvl w:val="0"/>
-        </w:numPr>
+        </w:numPr>
+        <w:pStyle w:val="Compact"/>
       </w:pPr>
       <w:r>
         <w:t xml:space="preserve">Ziskovost (čistý zisk, čisté cash-flow)</w:t>
@@ -118,11 +118,11 @@
     </w:p>
     <w:p>
       <w:pPr>
-        <w:pStyle w:val="Compact"/>
-        <w:numPr>
+        <w:numPr>
+          <w:ilvl w:val="0"/>
           <w:numId w:val="1001"/>
-          <w:ilvl w:val="0"/>
-        </w:numPr>
+        </w:numPr>
+        <w:pStyle w:val="Compact"/>
       </w:pPr>
       <w:r>
         <w:t xml:space="preserve">Růst (kapitál)</w:t>
@@ -130,11 +130,11 @@
     </w:p>
     <w:p>
       <w:pPr>
-        <w:pStyle w:val="Compact"/>
-        <w:numPr>
+        <w:numPr>
+          <w:ilvl w:val="0"/>
           <w:numId w:val="1001"/>
-          <w:ilvl w:val="0"/>
-        </w:numPr>
+        </w:numPr>
+        <w:pStyle w:val="Compact"/>
       </w:pPr>
       <w:r>
         <w:t xml:space="preserve">Podíl na trhu (tržby)</w:t>
@@ -142,11 +142,11 @@
     </w:p>
     <w:p>
       <w:pPr>
-        <w:pStyle w:val="Compact"/>
-        <w:numPr>
+        <w:numPr>
+          <w:ilvl w:val="0"/>
           <w:numId w:val="1001"/>
-          <w:ilvl w:val="0"/>
-        </w:numPr>
+        </w:numPr>
+        <w:pStyle w:val="Compact"/>
       </w:pPr>
       <w:r>
         <w:t xml:space="preserve">Spokojenost zákazníků</w:t>
@@ -154,11 +154,11 @@
     </w:p>
     <w:p>
       <w:pPr>
-        <w:pStyle w:val="Compact"/>
-        <w:numPr>
+        <w:numPr>
+          <w:ilvl w:val="0"/>
           <w:numId w:val="1001"/>
-          <w:ilvl w:val="0"/>
-        </w:numPr>
+        </w:numPr>
+        <w:pStyle w:val="Compact"/>
       </w:pPr>
       <w:r>
         <w:t xml:space="preserve">Kvalita výrobků a služeb</w:t>
@@ -166,11 +166,11 @@
     </w:p>
     <w:p>
       <w:pPr>
-        <w:pStyle w:val="Compact"/>
-        <w:numPr>
+        <w:numPr>
+          <w:ilvl w:val="0"/>
           <w:numId w:val="1001"/>
-          <w:ilvl w:val="0"/>
-        </w:numPr>
+        </w:numPr>
+        <w:pStyle w:val="Compact"/>
       </w:pPr>
       <w:r>
         <w:t xml:space="preserve">Vědeckovýzkumné aktivity (inovace)</w:t>
@@ -178,11 +178,11 @@
     </w:p>
     <w:p>
       <w:pPr>
-        <w:pStyle w:val="Compact"/>
-        <w:numPr>
+        <w:numPr>
+          <w:ilvl w:val="0"/>
           <w:numId w:val="1001"/>
-          <w:ilvl w:val="0"/>
-        </w:numPr>
+        </w:numPr>
+        <w:pStyle w:val="Compact"/>
       </w:pPr>
       <w:r>
         <w:t xml:space="preserve">Hospodárnost</w:t>
@@ -190,11 +190,11 @@
     </w:p>
     <w:p>
       <w:pPr>
-        <w:pStyle w:val="Compact"/>
-        <w:numPr>
+        <w:numPr>
+          <w:ilvl w:val="0"/>
           <w:numId w:val="1001"/>
-          <w:ilvl w:val="0"/>
-        </w:numPr>
+        </w:numPr>
+        <w:pStyle w:val="Compact"/>
       </w:pPr>
       <w:r>
         <w:t xml:space="preserve">Společenské blaho etc.</w:t>
@@ -218,11 +218,11 @@
     </w:p>
     <w:p>
       <w:pPr>
-        <w:pStyle w:val="Compact"/>
-        <w:numPr>
+        <w:numPr>
+          <w:ilvl w:val="0"/>
           <w:numId w:val="1002"/>
-          <w:ilvl w:val="0"/>
-        </w:numPr>
+        </w:numPr>
+        <w:pStyle w:val="Compact"/>
       </w:pPr>
       <w:r>
         <w:t xml:space="preserve">umožňuje organizacím:</w:t>
@@ -230,11 +230,11 @@
     </w:p>
     <w:p>
       <w:pPr>
-        <w:pStyle w:val="Compact"/>
-        <w:numPr>
-          <w:numId w:val="1002"/>
-          <w:ilvl w:val="0"/>
-        </w:numPr>
+        <w:numPr>
+          <w:ilvl w:val="1"/>
+          <w:numId w:val="1003"/>
+        </w:numPr>
+        <w:pStyle w:val="Compact"/>
       </w:pPr>
       <w:r>
         <w:t xml:space="preserve">jasnější artikulaci strategické vize pro organizaci</w:t>
@@ -242,11 +242,11 @@
     </w:p>
     <w:p>
       <w:pPr>
-        <w:pStyle w:val="Compact"/>
-        <w:numPr>
-          <w:numId w:val="1002"/>
-          <w:ilvl w:val="0"/>
-        </w:numPr>
+        <w:numPr>
+          <w:ilvl w:val="1"/>
+          <w:numId w:val="1003"/>
+        </w:numPr>
+        <w:pStyle w:val="Compact"/>
       </w:pPr>
       <w:r>
         <w:t xml:space="preserve">ostřejší zaměření na to, co je opravdu důležité</w:t>
@@ -254,11 +254,11 @@
     </w:p>
     <w:p>
       <w:pPr>
-        <w:pStyle w:val="Compact"/>
-        <w:numPr>
-          <w:numId w:val="1002"/>
-          <w:ilvl w:val="0"/>
-        </w:numPr>
+        <w:numPr>
+          <w:ilvl w:val="1"/>
+          <w:numId w:val="1003"/>
+        </w:numPr>
+        <w:pStyle w:val="Compact"/>
       </w:pPr>
       <w:r>
         <w:t xml:space="preserve">včasné pochopení všech důsledků rychle se měnícího prostředí (Anticipovat měnící se podmínky, poučení se z chyb posiluje)</w:t>
@@ -274,11 +274,11 @@
     </w:p>
     <w:p>
       <w:pPr>
-        <w:pStyle w:val="Compact"/>
-        <w:numPr>
-          <w:numId w:val="1003"/>
-          <w:ilvl w:val="0"/>
-        </w:numPr>
+        <w:numPr>
+          <w:ilvl w:val="0"/>
+          <w:numId w:val="1004"/>
+        </w:numPr>
+        <w:pStyle w:val="Compact"/>
       </w:pPr>
       <w:r>
         <w:t xml:space="preserve">nemusí být přínosem protože:</w:t>
@@ -286,11 +286,11 @@
     </w:p>
     <w:p>
       <w:pPr>
-        <w:pStyle w:val="Compact"/>
-        <w:numPr>
-          <w:numId w:val="1003"/>
-          <w:ilvl w:val="0"/>
-        </w:numPr>
+        <w:numPr>
+          <w:ilvl w:val="1"/>
+          <w:numId w:val="1005"/>
+        </w:numPr>
+        <w:pStyle w:val="Compact"/>
       </w:pPr>
       <w:r>
         <w:t xml:space="preserve">Organizace se musí adaptovat na podmínky tak rychle, že nelze nic plánovat, natož dlouhodobě.</w:t>
@@ -298,11 +298,11 @@
     </w:p>
     <w:p>
       <w:pPr>
-        <w:pStyle w:val="Compact"/>
-        <w:numPr>
-          <w:numId w:val="1003"/>
-          <w:ilvl w:val="0"/>
-        </w:numPr>
+        <w:numPr>
+          <w:ilvl w:val="1"/>
+          <w:numId w:val="1005"/>
+        </w:numPr>
+        <w:pStyle w:val="Compact"/>
       </w:pPr>
       <w:r>
         <w:t xml:space="preserve">Často strategie selhávají, protože jsou vágní, obecné a nemají podporu zaměstnanců a manažerů.</w:t>
@@ -310,22 +310,22 @@
     </w:p>
     <w:p>
       <w:pPr>
-        <w:pStyle w:val="Compact"/>
-        <w:numPr>
-          <w:numId w:val="1003"/>
-          <w:ilvl w:val="0"/>
-        </w:numPr>
+        <w:numPr>
+          <w:ilvl w:val="1"/>
+          <w:numId w:val="1005"/>
+        </w:numPr>
+        <w:pStyle w:val="Compact"/>
       </w:pPr>
       <w:r>
         <w:t xml:space="preserve">Štěstí a náhoda jsou často silnější faktory úspěchu.</w:t>
       </w:r>
     </w:p>
-    <w:p>
-      <w:pPr>
-        <w:pStyle w:val="Heading2"/>
-      </w:pPr>
-      <w:bookmarkStart w:id="23" w:name="jaká-jsou-východiska-teorie-organizační-adaptace"/>
-      <w:bookmarkEnd w:id="23"/>
+    <w:bookmarkEnd w:id="20"/>
+    <w:bookmarkStart w:id="21" w:name="Xaf8102508a967f6d0e1d41b5fda22941f122eeb"/>
+    <w:p>
+      <w:pPr>
+        <w:pStyle w:val="Heading2"/>
+      </w:pPr>
       <w:r>
         <w:t xml:space="preserve">2. Jaká jsou východiska teorie organizační adaptace?</w:t>
       </w:r>
@@ -338,12 +338,12 @@
         <w:t xml:space="preserve">TBD</w:t>
       </w:r>
     </w:p>
-    <w:p>
-      <w:pPr>
-        <w:pStyle w:val="Heading2"/>
-      </w:pPr>
-      <w:bookmarkStart w:id="24" w:name="popište-proces-strategického-řízení"/>
-      <w:bookmarkEnd w:id="24"/>
+    <w:bookmarkEnd w:id="21"/>
+    <w:bookmarkStart w:id="22" w:name="popište-proces-strategického-řízení"/>
+    <w:p>
+      <w:pPr>
+        <w:pStyle w:val="Heading2"/>
+      </w:pPr>
       <w:r>
         <w:t xml:space="preserve">3. Popište proces strategického řízení?</w:t>
       </w:r>
@@ -368,6 +368,7 @@
       </w:r>
       <w:r>
         <w:rPr>
+          <w:bCs/>
           <w:b/>
         </w:rPr>
         <w:t xml:space="preserve">taktické řízení</w:t>
@@ -383,6 +384,7 @@
       </w:r>
       <w:r>
         <w:rPr>
+          <w:bCs/>
           <w:b/>
         </w:rPr>
         <w:t xml:space="preserve">operativní řízení</w:t>
@@ -404,11 +406,11 @@
     </w:p>
     <w:p>
       <w:pPr>
-        <w:pStyle w:val="Compact"/>
-        <w:numPr>
-          <w:numId w:val="1004"/>
-          <w:ilvl w:val="0"/>
-        </w:numPr>
+        <w:numPr>
+          <w:ilvl w:val="0"/>
+          <w:numId w:val="1006"/>
+        </w:numPr>
+        <w:pStyle w:val="Compact"/>
       </w:pPr>
       <w:r>
         <w:t xml:space="preserve">Strategické řízení - vymezení dlouhodobých strategických cílů a vizí - společně s vágním popisem jak jich dosáhnout (například chci se stát největším ekologickým zpracovatelem dřeva - budu k tomu potřebovat ovládnout trh, lesy, licence, mít pod palcem celý vertikální dodavatelský řetězec etc.) - jedná se o aktivity</w:t>
@@ -418,6 +420,7 @@
       </w:r>
       <w:r>
         <w:rPr>
+          <w:bCs/>
           <w:b/>
         </w:rPr>
         <w:t xml:space="preserve">plánování</w:t>
@@ -430,6 +433,7 @@
       </w:r>
       <w:r>
         <w:rPr>
+          <w:bCs/>
           <w:b/>
         </w:rPr>
         <w:t xml:space="preserve">organizování</w:t>
@@ -445,6 +449,7 @@
       </w:r>
       <w:r>
         <w:rPr>
+          <w:bCs/>
           <w:b/>
         </w:rPr>
         <w:t xml:space="preserve">kontroly</w:t>
@@ -452,11 +457,11 @@
     </w:p>
     <w:p>
       <w:pPr>
-        <w:pStyle w:val="Compact"/>
-        <w:numPr>
-          <w:numId w:val="1004"/>
-          <w:ilvl w:val="0"/>
-        </w:numPr>
+        <w:numPr>
+          <w:ilvl w:val="0"/>
+          <w:numId w:val="1006"/>
+        </w:numPr>
+        <w:pStyle w:val="Compact"/>
       </w:pPr>
       <w:r>
         <w:t xml:space="preserve">Taktické řízení - vymezení specifičtějších aktivit a projektů v kratším časovém horizontu, jejichž plněním se přiblížím k dosažení strategických cílů a vizí - jak získat licenci, jak a kde koupit lesy, za kolik etc.</w:t>
@@ -464,11 +469,11 @@
     </w:p>
     <w:p>
       <w:pPr>
-        <w:pStyle w:val="Compact"/>
-        <w:numPr>
-          <w:numId w:val="1004"/>
-          <w:ilvl w:val="0"/>
-        </w:numPr>
+        <w:numPr>
+          <w:ilvl w:val="0"/>
+          <w:numId w:val="1006"/>
+        </w:numPr>
+        <w:pStyle w:val="Compact"/>
       </w:pPr>
       <w:r>
         <w:t xml:space="preserve">Operativní řízení - day to day (period to period) řízení - kdo se zaměří na určitou aktivitu, operativní řešení nově nastalé situace (problému) etc. - jedná se tedy o</w:t>
@@ -478,6 +483,7 @@
       </w:r>
       <w:r>
         <w:rPr>
+          <w:bCs/>
           <w:b/>
         </w:rPr>
         <w:t xml:space="preserve">vedení</w:t>
@@ -489,12 +495,12 @@
         <w:t xml:space="preserve">(kompetence etc.)</w:t>
       </w:r>
     </w:p>
-    <w:p>
-      <w:pPr>
-        <w:pStyle w:val="Heading2"/>
-      </w:pPr>
-      <w:bookmarkStart w:id="25" w:name="rozlište-vnitřní-soutěžní-společenské-a-globální-prostředí"/>
-      <w:bookmarkEnd w:id="25"/>
+    <w:bookmarkEnd w:id="22"/>
+    <w:bookmarkStart w:id="23" w:name="X9b31dc00e529d41c7add4250cb955bde833a5cd"/>
+    <w:p>
+      <w:pPr>
+        <w:pStyle w:val="Heading2"/>
+      </w:pPr>
       <w:r>
         <w:t xml:space="preserve">4. Rozlište vnitřní, soutěžní, společenské a globální prostředí?</w:t>
       </w:r>
@@ -509,11 +515,11 @@
     </w:p>
     <w:p>
       <w:pPr>
-        <w:pStyle w:val="Compact"/>
-        <w:numPr>
-          <w:numId w:val="1005"/>
-          <w:ilvl w:val="0"/>
-        </w:numPr>
+        <w:numPr>
+          <w:ilvl w:val="0"/>
+          <w:numId w:val="1007"/>
+        </w:numPr>
+        <w:pStyle w:val="Compact"/>
       </w:pPr>
       <w:r>
         <w:t xml:space="preserve">Externí faktory</w:t>
@@ -521,11 +527,11 @@
     </w:p>
     <w:p>
       <w:pPr>
-        <w:pStyle w:val="Compact"/>
-        <w:numPr>
-          <w:numId w:val="1005"/>
-          <w:ilvl w:val="0"/>
-        </w:numPr>
+        <w:numPr>
+          <w:ilvl w:val="1"/>
+          <w:numId w:val="1008"/>
+        </w:numPr>
+        <w:pStyle w:val="Compact"/>
       </w:pPr>
       <w:r>
         <w:t xml:space="preserve">Globální okolí</w:t>
@@ -533,47 +539,47 @@
     </w:p>
     <w:p>
       <w:pPr>
-        <w:pStyle w:val="Compact"/>
-        <w:numPr>
-          <w:numId w:val="1006"/>
+        <w:numPr>
+          <w:ilvl w:val="2"/>
+          <w:numId w:val="1009"/>
+        </w:numPr>
+        <w:pStyle w:val="Compact"/>
+      </w:pPr>
+      <w:r>
+        <w:t xml:space="preserve">Společenské okolí</w:t>
+      </w:r>
+    </w:p>
+    <w:p>
+      <w:pPr>
+        <w:numPr>
+          <w:ilvl w:val="3"/>
+          <w:numId w:val="1010"/>
+        </w:numPr>
+        <w:pStyle w:val="Compact"/>
+      </w:pPr>
+      <w:r>
+        <w:t xml:space="preserve">Soutěžní vnější okolí</w:t>
+      </w:r>
+    </w:p>
+    <w:p>
+      <w:pPr>
+        <w:numPr>
+          <w:ilvl w:val="0"/>
+          <w:numId w:val="1007"/>
+        </w:numPr>
+        <w:pStyle w:val="Compact"/>
+      </w:pPr>
+      <w:r>
+        <w:t xml:space="preserve">Interní faktory</w:t>
+      </w:r>
+    </w:p>
+    <w:p>
+      <w:pPr>
+        <w:numPr>
           <w:ilvl w:val="1"/>
-        </w:numPr>
-      </w:pPr>
-      <w:r>
-        <w:t xml:space="preserve">Společenské okolí</w:t>
-      </w:r>
-    </w:p>
-    <w:p>
-      <w:pPr>
-        <w:pStyle w:val="Compact"/>
-        <w:numPr>
-          <w:numId w:val="1006"/>
-          <w:ilvl w:val="1"/>
-        </w:numPr>
-      </w:pPr>
-      <w:r>
-        <w:t xml:space="preserve">Soutěžní vnější okolí</w:t>
-      </w:r>
-    </w:p>
-    <w:p>
-      <w:pPr>
-        <w:pStyle w:val="Compact"/>
-        <w:numPr>
-          <w:numId w:val="1005"/>
-          <w:ilvl w:val="0"/>
-        </w:numPr>
-      </w:pPr>
-      <w:r>
-        <w:t xml:space="preserve">Interní faktory</w:t>
-      </w:r>
-    </w:p>
-    <w:p>
-      <w:pPr>
-        <w:pStyle w:val="Compact"/>
-        <w:numPr>
-          <w:numId w:val="1005"/>
-          <w:ilvl w:val="0"/>
-        </w:numPr>
+          <w:numId w:val="1011"/>
+        </w:numPr>
+        <w:pStyle w:val="Compact"/>
       </w:pPr>
       <w:r>
         <w:t xml:space="preserve">Vnitřní okolí</w:t>
@@ -589,11 +595,11 @@
     </w:p>
     <w:p>
       <w:pPr>
-        <w:pStyle w:val="Compact"/>
-        <w:numPr>
-          <w:numId w:val="1007"/>
-          <w:ilvl w:val="0"/>
-        </w:numPr>
+        <w:numPr>
+          <w:ilvl w:val="0"/>
+          <w:numId w:val="1012"/>
+        </w:numPr>
+        <w:pStyle w:val="Compact"/>
       </w:pPr>
       <w:r>
         <w:t xml:space="preserve">Cíle, hodnoty</w:t>
@@ -601,11 +607,11 @@
     </w:p>
     <w:p>
       <w:pPr>
-        <w:pStyle w:val="Compact"/>
-        <w:numPr>
-          <w:numId w:val="1007"/>
-          <w:ilvl w:val="0"/>
-        </w:numPr>
+        <w:numPr>
+          <w:ilvl w:val="0"/>
+          <w:numId w:val="1012"/>
+        </w:numPr>
+        <w:pStyle w:val="Compact"/>
       </w:pPr>
       <w:r>
         <w:t xml:space="preserve">Zdroje a možnosti</w:t>
@@ -613,11 +619,11 @@
     </w:p>
     <w:p>
       <w:pPr>
-        <w:pStyle w:val="Compact"/>
-        <w:numPr>
-          <w:numId w:val="1007"/>
-          <w:ilvl w:val="0"/>
-        </w:numPr>
+        <w:numPr>
+          <w:ilvl w:val="0"/>
+          <w:numId w:val="1012"/>
+        </w:numPr>
+        <w:pStyle w:val="Compact"/>
       </w:pPr>
       <w:r>
         <w:t xml:space="preserve">Struktura a systém</w:t>
@@ -625,11 +631,11 @@
     </w:p>
     <w:p>
       <w:pPr>
-        <w:pStyle w:val="Compact"/>
-        <w:numPr>
-          <w:numId w:val="1007"/>
-          <w:ilvl w:val="0"/>
-        </w:numPr>
+        <w:numPr>
+          <w:ilvl w:val="0"/>
+          <w:numId w:val="1012"/>
+        </w:numPr>
+        <w:pStyle w:val="Compact"/>
       </w:pPr>
       <w:r>
         <w:t xml:space="preserve">Organizační struktura</w:t>
@@ -637,11 +643,11 @@
     </w:p>
     <w:p>
       <w:pPr>
-        <w:pStyle w:val="Compact"/>
-        <w:numPr>
-          <w:numId w:val="1007"/>
-          <w:ilvl w:val="0"/>
-        </w:numPr>
+        <w:numPr>
+          <w:ilvl w:val="0"/>
+          <w:numId w:val="1012"/>
+        </w:numPr>
+        <w:pStyle w:val="Compact"/>
       </w:pPr>
       <w:r>
         <w:t xml:space="preserve">Zaměstnanecká struktura</w:t>
@@ -649,11 +655,11 @@
     </w:p>
     <w:p>
       <w:pPr>
-        <w:pStyle w:val="Compact"/>
-        <w:numPr>
-          <w:numId w:val="1007"/>
-          <w:ilvl w:val="0"/>
-        </w:numPr>
+        <w:numPr>
+          <w:ilvl w:val="0"/>
+          <w:numId w:val="1012"/>
+        </w:numPr>
+        <w:pStyle w:val="Compact"/>
       </w:pPr>
       <w:r>
         <w:t xml:space="preserve">Business plán, model</w:t>
@@ -661,11 +667,11 @@
     </w:p>
     <w:p>
       <w:pPr>
-        <w:pStyle w:val="Compact"/>
-        <w:numPr>
-          <w:numId w:val="1007"/>
-          <w:ilvl w:val="0"/>
-        </w:numPr>
+        <w:numPr>
+          <w:ilvl w:val="0"/>
+          <w:numId w:val="1012"/>
+        </w:numPr>
+        <w:pStyle w:val="Compact"/>
       </w:pPr>
       <w:r>
         <w:t xml:space="preserve">Nákladová struktura</w:t>
@@ -673,11 +679,11 @@
     </w:p>
     <w:p>
       <w:pPr>
-        <w:pStyle w:val="Compact"/>
-        <w:numPr>
-          <w:numId w:val="1007"/>
-          <w:ilvl w:val="0"/>
-        </w:numPr>
+        <w:numPr>
+          <w:ilvl w:val="0"/>
+          <w:numId w:val="1012"/>
+        </w:numPr>
+        <w:pStyle w:val="Compact"/>
       </w:pPr>
       <w:r>
         <w:t xml:space="preserve">Motivace</w:t>
@@ -685,11 +691,11 @@
     </w:p>
     <w:p>
       <w:pPr>
-        <w:pStyle w:val="Compact"/>
-        <w:numPr>
-          <w:numId w:val="1007"/>
-          <w:ilvl w:val="0"/>
-        </w:numPr>
+        <w:numPr>
+          <w:ilvl w:val="0"/>
+          <w:numId w:val="1012"/>
+        </w:numPr>
+        <w:pStyle w:val="Compact"/>
       </w:pPr>
       <w:r>
         <w:t xml:space="preserve">etc.</w:t>
@@ -705,11 +711,11 @@
     </w:p>
     <w:p>
       <w:pPr>
-        <w:pStyle w:val="Compact"/>
-        <w:numPr>
-          <w:numId w:val="1008"/>
-          <w:ilvl w:val="0"/>
-        </w:numPr>
+        <w:numPr>
+          <w:ilvl w:val="0"/>
+          <w:numId w:val="1013"/>
+        </w:numPr>
+        <w:pStyle w:val="Compact"/>
       </w:pPr>
       <w:r>
         <w:t xml:space="preserve">Konkurence</w:t>
@@ -717,11 +723,11 @@
     </w:p>
     <w:p>
       <w:pPr>
-        <w:pStyle w:val="Compact"/>
-        <w:numPr>
-          <w:numId w:val="1008"/>
-          <w:ilvl w:val="0"/>
-        </w:numPr>
+        <w:numPr>
+          <w:ilvl w:val="0"/>
+          <w:numId w:val="1013"/>
+        </w:numPr>
+        <w:pStyle w:val="Compact"/>
       </w:pPr>
       <w:r>
         <w:t xml:space="preserve">Zákazníci</w:t>
@@ -729,11 +735,11 @@
     </w:p>
     <w:p>
       <w:pPr>
-        <w:pStyle w:val="Compact"/>
-        <w:numPr>
-          <w:numId w:val="1008"/>
-          <w:ilvl w:val="0"/>
-        </w:numPr>
+        <w:numPr>
+          <w:ilvl w:val="0"/>
+          <w:numId w:val="1013"/>
+        </w:numPr>
+        <w:pStyle w:val="Compact"/>
       </w:pPr>
       <w:r>
         <w:t xml:space="preserve">Dodavatelé</w:t>
@@ -741,11 +747,11 @@
     </w:p>
     <w:p>
       <w:pPr>
-        <w:pStyle w:val="Compact"/>
-        <w:numPr>
-          <w:numId w:val="1008"/>
-          <w:ilvl w:val="0"/>
-        </w:numPr>
+        <w:numPr>
+          <w:ilvl w:val="0"/>
+          <w:numId w:val="1013"/>
+        </w:numPr>
+        <w:pStyle w:val="Compact"/>
       </w:pPr>
       <w:r>
         <w:t xml:space="preserve">etc.</w:t>
@@ -771,6 +777,7 @@
       </w:r>
       <w:r>
         <w:rPr>
+          <w:bCs/>
           <w:b/>
         </w:rPr>
         <w:t xml:space="preserve">Externí</w:t>
@@ -786,6 +793,7 @@
       </w:r>
       <w:r>
         <w:rPr>
+          <w:bCs/>
           <w:b/>
         </w:rPr>
         <w:t xml:space="preserve">Interní</w:t>
@@ -815,11 +823,11 @@
     </w:p>
     <w:p>
       <w:pPr>
-        <w:pStyle w:val="Compact"/>
-        <w:numPr>
-          <w:numId w:val="1009"/>
-          <w:ilvl w:val="0"/>
-        </w:numPr>
+        <w:numPr>
+          <w:ilvl w:val="0"/>
+          <w:numId w:val="1014"/>
+        </w:numPr>
+        <w:pStyle w:val="Compact"/>
       </w:pPr>
       <w:r>
         <w:t xml:space="preserve">jasné a konzistentní dlouhodobé cíle vzhledem k vnitřním a vnějším faktorům,</w:t>
@@ -827,11 +835,11 @@
     </w:p>
     <w:p>
       <w:pPr>
-        <w:pStyle w:val="Compact"/>
-        <w:numPr>
-          <w:numId w:val="1009"/>
-          <w:ilvl w:val="0"/>
-        </w:numPr>
+        <w:numPr>
+          <w:ilvl w:val="0"/>
+          <w:numId w:val="1014"/>
+        </w:numPr>
+        <w:pStyle w:val="Compact"/>
       </w:pPr>
       <w:r>
         <w:t xml:space="preserve">Důkladné pochopení konkurenčního prostředí</w:t>
@@ -839,11 +847,11 @@
     </w:p>
     <w:p>
       <w:pPr>
-        <w:pStyle w:val="Compact"/>
-        <w:numPr>
-          <w:numId w:val="1009"/>
-          <w:ilvl w:val="0"/>
-        </w:numPr>
+        <w:numPr>
+          <w:ilvl w:val="0"/>
+          <w:numId w:val="1014"/>
+        </w:numPr>
+        <w:pStyle w:val="Compact"/>
       </w:pPr>
       <w:r>
         <w:t xml:space="preserve">Objektivní posouzení dostupných zdrojů</w:t>
@@ -851,14 +859,15 @@
     </w:p>
     <w:p>
       <w:pPr>
-        <w:pStyle w:val="Compact"/>
-        <w:numPr>
-          <w:numId w:val="1009"/>
-          <w:ilvl w:val="0"/>
-        </w:numPr>
+        <w:numPr>
+          <w:ilvl w:val="0"/>
+          <w:numId w:val="1014"/>
+        </w:numPr>
+        <w:pStyle w:val="Compact"/>
       </w:pPr>
       <w:r>
         <w:rPr>
+          <w:bCs/>
           <w:b/>
         </w:rPr>
         <w:t xml:space="preserve">Unique value proposition</w:t>
@@ -878,6 +887,7 @@
       </w:pPr>
       <w:r>
         <w:rPr>
+          <w:bCs/>
           <w:b/>
         </w:rPr>
         <w:t xml:space="preserve">Otázku: Kde jsme teď?</w:t>
@@ -885,11 +895,11 @@
     </w:p>
     <w:p>
       <w:pPr>
-        <w:pStyle w:val="Compact"/>
-        <w:numPr>
-          <w:numId w:val="1010"/>
-          <w:ilvl w:val="0"/>
-        </w:numPr>
+        <w:numPr>
+          <w:ilvl w:val="0"/>
+          <w:numId w:val="1015"/>
+        </w:numPr>
+        <w:pStyle w:val="Compact"/>
       </w:pPr>
       <w:r>
         <w:t xml:space="preserve">Kde konkurujeme?</w:t>
@@ -897,11 +907,11 @@
     </w:p>
     <w:p>
       <w:pPr>
-        <w:pStyle w:val="Compact"/>
-        <w:numPr>
-          <w:numId w:val="1010"/>
-          <w:ilvl w:val="0"/>
-        </w:numPr>
+        <w:numPr>
+          <w:ilvl w:val="1"/>
+          <w:numId w:val="1016"/>
+        </w:numPr>
+        <w:pStyle w:val="Compact"/>
       </w:pPr>
       <w:r>
         <w:t xml:space="preserve">Geograficky,</w:t>
@@ -909,11 +919,11 @@
     </w:p>
     <w:p>
       <w:pPr>
-        <w:pStyle w:val="Compact"/>
-        <w:numPr>
-          <w:numId w:val="1010"/>
-          <w:ilvl w:val="0"/>
-        </w:numPr>
+        <w:numPr>
+          <w:ilvl w:val="1"/>
+          <w:numId w:val="1016"/>
+        </w:numPr>
+        <w:pStyle w:val="Compact"/>
       </w:pPr>
       <w:r>
         <w:t xml:space="preserve">Produktově,</w:t>
@@ -922,9 +932,10 @@
     <w:p>
       <w:pPr>
         <w:numPr>
-          <w:numId w:val="1010"/>
-          <w:ilvl w:val="0"/>
-        </w:numPr>
+          <w:ilvl w:val="1"/>
+          <w:numId w:val="1016"/>
+        </w:numPr>
+        <w:pStyle w:val="Compact"/>
       </w:pPr>
       <w:r>
         <w:t xml:space="preserve">etc.</w:t>
@@ -932,11 +943,11 @@
     </w:p>
     <w:p>
       <w:pPr>
-        <w:pStyle w:val="Compact"/>
-        <w:numPr>
-          <w:numId w:val="1010"/>
-          <w:ilvl w:val="0"/>
-        </w:numPr>
+        <w:numPr>
+          <w:ilvl w:val="0"/>
+          <w:numId w:val="1015"/>
+        </w:numPr>
+        <w:pStyle w:val="Compact"/>
       </w:pPr>
       <w:r>
         <w:t xml:space="preserve">Jak konkurujeme?</w:t>
@@ -945,9 +956,10 @@
     <w:p>
       <w:pPr>
         <w:numPr>
-          <w:numId w:val="1010"/>
-          <w:ilvl w:val="0"/>
-        </w:numPr>
+          <w:ilvl w:val="1"/>
+          <w:numId w:val="1017"/>
+        </w:numPr>
+        <w:pStyle w:val="Compact"/>
       </w:pPr>
       <w:r>
         <w:t xml:space="preserve">Naše konkurenční výhoda.</w:t>
@@ -959,6 +971,7 @@
       </w:pPr>
       <w:r>
         <w:rPr>
+          <w:bCs/>
           <w:b/>
         </w:rPr>
         <w:t xml:space="preserve">Otázku: Kam směřujeme?</w:t>
@@ -966,11 +979,11 @@
     </w:p>
     <w:p>
       <w:pPr>
-        <w:pStyle w:val="Compact"/>
-        <w:numPr>
-          <w:numId w:val="1011"/>
-          <w:ilvl w:val="0"/>
-        </w:numPr>
+        <w:numPr>
+          <w:ilvl w:val="0"/>
+          <w:numId w:val="1018"/>
+        </w:numPr>
+        <w:pStyle w:val="Compact"/>
       </w:pPr>
       <w:r>
         <w:t xml:space="preserve">Čím se chceme stát?</w:t>
@@ -979,9 +992,10 @@
     <w:p>
       <w:pPr>
         <w:numPr>
-          <w:numId w:val="1011"/>
-          <w:ilvl w:val="0"/>
-        </w:numPr>
+          <w:ilvl w:val="1"/>
+          <w:numId w:val="1019"/>
+        </w:numPr>
+        <w:pStyle w:val="Compact"/>
       </w:pPr>
       <w:r>
         <w:t xml:space="preserve">Vize organizace</w:t>
@@ -989,11 +1003,11 @@
     </w:p>
     <w:p>
       <w:pPr>
-        <w:pStyle w:val="Compact"/>
-        <w:numPr>
-          <w:numId w:val="1011"/>
-          <w:ilvl w:val="0"/>
-        </w:numPr>
+        <w:numPr>
+          <w:ilvl w:val="0"/>
+          <w:numId w:val="1018"/>
+        </w:numPr>
+        <w:pStyle w:val="Compact"/>
       </w:pPr>
       <w:r>
         <w:t xml:space="preserve">Čeho chceme dosáhnout?</w:t>
@@ -1001,11 +1015,11 @@
     </w:p>
     <w:p>
       <w:pPr>
-        <w:pStyle w:val="Compact"/>
-        <w:numPr>
-          <w:numId w:val="1011"/>
-          <w:ilvl w:val="0"/>
-        </w:numPr>
+        <w:numPr>
+          <w:ilvl w:val="1"/>
+          <w:numId w:val="1020"/>
+        </w:numPr>
+        <w:pStyle w:val="Compact"/>
       </w:pPr>
       <w:r>
         <w:t xml:space="preserve">Mise organizace</w:t>
@@ -1014,9 +1028,10 @@
     <w:p>
       <w:pPr>
         <w:numPr>
-          <w:numId w:val="1011"/>
-          <w:ilvl w:val="0"/>
-        </w:numPr>
+          <w:ilvl w:val="1"/>
+          <w:numId w:val="1020"/>
+        </w:numPr>
+        <w:pStyle w:val="Compact"/>
       </w:pPr>
       <w:r>
         <w:t xml:space="preserve">Výkonnostní cíle</w:t>
@@ -1024,11 +1039,11 @@
     </w:p>
     <w:p>
       <w:pPr>
-        <w:pStyle w:val="Compact"/>
-        <w:numPr>
-          <w:numId w:val="1011"/>
-          <w:ilvl w:val="0"/>
-        </w:numPr>
+        <w:numPr>
+          <w:ilvl w:val="0"/>
+          <w:numId w:val="1018"/>
+        </w:numPr>
+        <w:pStyle w:val="Compact"/>
       </w:pPr>
       <w:r>
         <w:t xml:space="preserve">Jak se tam dostaneme?</w:t>
@@ -1037,20 +1052,21 @@
     <w:p>
       <w:pPr>
         <w:numPr>
-          <w:numId w:val="1011"/>
-          <w:ilvl w:val="0"/>
-        </w:numPr>
-      </w:pPr>
-      <w:r>
-        <w:t xml:space="preserve">Priority pro kapitálové výdaje, výzkum a vývoj, organický růst vs. M&amp;A, spojenectví…atd.</w:t>
-      </w:r>
-    </w:p>
-    <w:p>
-      <w:pPr>
-        <w:pStyle w:val="Heading2"/>
-      </w:pPr>
-      <w:bookmarkStart w:id="26" w:name="rozlište-korporátní-obchodní-a-funkční-strategii"/>
-      <w:bookmarkEnd w:id="26"/>
+          <w:ilvl w:val="1"/>
+          <w:numId w:val="1021"/>
+        </w:numPr>
+        <w:pStyle w:val="Compact"/>
+      </w:pPr>
+      <w:r>
+        <w:t xml:space="preserve">Priority pro kapitálové výdaje, výzkum a vývoj, organický růst vs. M&amp;A, spojenectví…atd.</w:t>
+      </w:r>
+    </w:p>
+    <w:bookmarkEnd w:id="23"/>
+    <w:bookmarkStart w:id="24" w:name="X53e9dc3c36a4fd6027e89ee30683e112f6e72fe"/>
+    <w:p>
+      <w:pPr>
+        <w:pStyle w:val="Heading2"/>
+      </w:pPr>
       <w:r>
         <w:t xml:space="preserve">5. Rozlište korporátní, obchodní a funkční strategii</w:t>
       </w:r>
@@ -1065,11 +1081,11 @@
     </w:p>
     <w:p>
       <w:pPr>
-        <w:pStyle w:val="Compact"/>
-        <w:numPr>
-          <w:numId w:val="1012"/>
-          <w:ilvl w:val="0"/>
-        </w:numPr>
+        <w:numPr>
+          <w:ilvl w:val="0"/>
+          <w:numId w:val="1022"/>
+        </w:numPr>
+        <w:pStyle w:val="Compact"/>
       </w:pPr>
       <w:r>
         <w:t xml:space="preserve">horizontální a vertikální spojování podniků (fůze, akvizice), strategické spojování</w:t>
@@ -1077,11 +1093,11 @@
     </w:p>
     <w:p>
       <w:pPr>
-        <w:pStyle w:val="Compact"/>
-        <w:numPr>
-          <w:numId w:val="1012"/>
-          <w:ilvl w:val="0"/>
-        </w:numPr>
+        <w:numPr>
+          <w:ilvl w:val="1"/>
+          <w:numId w:val="1023"/>
+        </w:numPr>
+        <w:pStyle w:val="Compact"/>
       </w:pPr>
       <w:r>
         <w:t xml:space="preserve">horizontální: spojování společností na stejné úrovni dodavatelského řetězce,</w:t>
@@ -1089,11 +1105,11 @@
     </w:p>
     <w:p>
       <w:pPr>
-        <w:pStyle w:val="Compact"/>
-        <w:numPr>
-          <w:numId w:val="1012"/>
-          <w:ilvl w:val="0"/>
-        </w:numPr>
+        <w:numPr>
+          <w:ilvl w:val="1"/>
+          <w:numId w:val="1023"/>
+        </w:numPr>
+        <w:pStyle w:val="Compact"/>
       </w:pPr>
       <w:r>
         <w:t xml:space="preserve">vertikální: spojování společností na rozdílné úrovni dodavatelského řetězce,</w:t>
@@ -1101,11 +1117,11 @@
     </w:p>
     <w:p>
       <w:pPr>
-        <w:pStyle w:val="Compact"/>
-        <w:numPr>
-          <w:numId w:val="1012"/>
-          <w:ilvl w:val="0"/>
-        </w:numPr>
+        <w:numPr>
+          <w:ilvl w:val="1"/>
+          <w:numId w:val="1023"/>
+        </w:numPr>
+        <w:pStyle w:val="Compact"/>
       </w:pPr>
       <w:r>
         <w:t xml:space="preserve">strategické: spojování společností s úplně jiným obchodním modelem, business plánem, vizema, druhem podnikání (například akvizice společnosti zabývající se cateringem a jídlem společností prodávající tabákové výrobky)</w:t>
@@ -1137,11 +1153,11 @@
     </w:p>
     <w:p>
       <w:pPr>
-        <w:pStyle w:val="Compact"/>
-        <w:numPr>
-          <w:numId w:val="1013"/>
-          <w:ilvl w:val="0"/>
-        </w:numPr>
+        <w:numPr>
+          <w:ilvl w:val="0"/>
+          <w:numId w:val="1024"/>
+        </w:numPr>
+        <w:pStyle w:val="Compact"/>
       </w:pPr>
       <w:r>
         <w:t xml:space="preserve">Korporátní strategie - Celkový pohled na směřování organizace a řízení vlastněných podniků ve skupině.</w:t>
@@ -1149,11 +1165,11 @@
     </w:p>
     <w:p>
       <w:pPr>
-        <w:pStyle w:val="Compact"/>
-        <w:numPr>
-          <w:numId w:val="1013"/>
-          <w:ilvl w:val="0"/>
-        </w:numPr>
+        <w:numPr>
+          <w:ilvl w:val="1"/>
+          <w:numId w:val="1025"/>
+        </w:numPr>
+        <w:pStyle w:val="Compact"/>
       </w:pPr>
       <w:r>
         <w:t xml:space="preserve">Obchodní strategie BU 1 - Tržní strategie daného podniku</w:t>
@@ -1161,23 +1177,23 @@
     </w:p>
     <w:p>
       <w:pPr>
-        <w:pStyle w:val="Compact"/>
-        <w:numPr>
-          <w:numId w:val="1014"/>
+        <w:numPr>
+          <w:ilvl w:val="2"/>
+          <w:numId w:val="1026"/>
+        </w:numPr>
+        <w:pStyle w:val="Compact"/>
+      </w:pPr>
+      <w:r>
+        <w:t xml:space="preserve">Funkční strategie BU 1 - Uvnitř podniku - jednotlivé procesy, klíčové ukazatele.</w:t>
+      </w:r>
+    </w:p>
+    <w:p>
+      <w:pPr>
+        <w:numPr>
           <w:ilvl w:val="1"/>
-        </w:numPr>
-      </w:pPr>
-      <w:r>
-        <w:t xml:space="preserve">Funkční strategie BU 1 - Uvnitř podniku - jednotlivé procesy, klíčové ukazatele.</w:t>
-      </w:r>
-    </w:p>
-    <w:p>
-      <w:pPr>
-        <w:pStyle w:val="Compact"/>
-        <w:numPr>
-          <w:numId w:val="1013"/>
-          <w:ilvl w:val="0"/>
-        </w:numPr>
+          <w:numId w:val="1025"/>
+        </w:numPr>
+        <w:pStyle w:val="Compact"/>
       </w:pPr>
       <w:r>
         <w:t xml:space="preserve">Obchodní strategie BU 2</w:t>
@@ -1185,284 +1201,548 @@
     </w:p>
     <w:p>
       <w:pPr>
-        <w:pStyle w:val="Compact"/>
-        <w:numPr>
-          <w:numId w:val="1015"/>
+        <w:numPr>
+          <w:ilvl w:val="2"/>
+          <w:numId w:val="1027"/>
+        </w:numPr>
+        <w:pStyle w:val="Compact"/>
+      </w:pPr>
+      <w:r>
+        <w:t xml:space="preserve">Funkční strategie BU 2</w:t>
+      </w:r>
+    </w:p>
+    <w:bookmarkEnd w:id="24"/>
+    <w:bookmarkStart w:id="25" w:name="X72398b5ce156ae6fa46b54a14556cd65facd6b4"/>
+    <w:p>
+      <w:pPr>
+        <w:pStyle w:val="Heading2"/>
+      </w:pPr>
+      <w:r>
+        <w:t xml:space="preserve">6. Popište, co je to obchodní model a uveďte tři příklady obchodního modelu.</w:t>
+      </w:r>
+    </w:p>
+    <w:bookmarkEnd w:id="25"/>
+    <w:bookmarkStart w:id="26" w:name="X4a1606289dec18ddb488346e93695c303b3d477"/>
+    <w:p>
+      <w:pPr>
+        <w:pStyle w:val="Heading2"/>
+      </w:pPr>
+      <w:r>
+        <w:t xml:space="preserve">7. Jaké jsou v současnosti spouštěcí událost, které vybízejí ke změně strategie?</w:t>
+      </w:r>
+    </w:p>
+    <w:bookmarkEnd w:id="26"/>
+    <w:bookmarkStart w:id="27" w:name="X36655427eb1d5fb266ed5d8966011ea7fa32f4c"/>
+    <w:p>
+      <w:pPr>
+        <w:pStyle w:val="Heading2"/>
+      </w:pPr>
+      <w:r>
+        <w:t xml:space="preserve">8. Co je to SWOT analýza a jaké 4 strategie rozeznává?</w:t>
+      </w:r>
+    </w:p>
+    <w:bookmarkEnd w:id="27"/>
+    <w:bookmarkStart w:id="28" w:name="trendy-a-faktory-sociologického-okolí"/>
+    <w:p>
+      <w:pPr>
+        <w:pStyle w:val="Heading2"/>
+      </w:pPr>
+      <w:r>
+        <w:t xml:space="preserve">9. Trendy a faktory sociologického okolí?</w:t>
+      </w:r>
+    </w:p>
+    <w:bookmarkEnd w:id="28"/>
+    <w:bookmarkStart w:id="29" w:name="trendy-a-faktory-technologického-okolí"/>
+    <w:p>
+      <w:pPr>
+        <w:pStyle w:val="Heading2"/>
+      </w:pPr>
+      <w:r>
+        <w:t xml:space="preserve">10. Trendy a faktory technologického okolí?</w:t>
+      </w:r>
+    </w:p>
+    <w:bookmarkEnd w:id="29"/>
+    <w:bookmarkStart w:id="30" w:name="trendy-a-faktory-ekonomického-okolí"/>
+    <w:p>
+      <w:pPr>
+        <w:pStyle w:val="Heading2"/>
+      </w:pPr>
+      <w:r>
+        <w:t xml:space="preserve">11. Trendy a faktory ekonomického okolí?</w:t>
+      </w:r>
+    </w:p>
+    <w:bookmarkEnd w:id="30"/>
+    <w:bookmarkStart w:id="31" w:name="trendy-a-faktory-ekologického-okolí"/>
+    <w:p>
+      <w:pPr>
+        <w:pStyle w:val="Heading2"/>
+      </w:pPr>
+      <w:r>
+        <w:t xml:space="preserve">12. Trendy a faktory ekologického okolí?</w:t>
+      </w:r>
+    </w:p>
+    <w:bookmarkEnd w:id="31"/>
+    <w:bookmarkStart w:id="32" w:name="trendy-a-faktory-politicko-právní-okolí"/>
+    <w:p>
+      <w:pPr>
+        <w:pStyle w:val="Heading2"/>
+      </w:pPr>
+      <w:r>
+        <w:t xml:space="preserve">13. Trendy a faktory politicko-právní okolí?</w:t>
+      </w:r>
+    </w:p>
+    <w:bookmarkEnd w:id="32"/>
+    <w:bookmarkStart w:id="33" w:name="X245adb9c8afa0a1ce21eb8ab6f2f77c29fadee4"/>
+    <w:p>
+      <w:pPr>
+        <w:pStyle w:val="Heading2"/>
+      </w:pPr>
+      <w:r>
+        <w:t xml:space="preserve">14. Co je to Porterova Analýza a jakých 6 aspektů zkoumá?</w:t>
+      </w:r>
+    </w:p>
+    <w:bookmarkEnd w:id="33"/>
+    <w:bookmarkStart w:id="34" w:name="X48846963e028dae1a46e949a1d588d14e55a5aa"/>
+    <w:p>
+      <w:pPr>
+        <w:pStyle w:val="Heading2"/>
+      </w:pPr>
+      <w:r>
+        <w:t xml:space="preserve">15. Co je to VRIO analýza a jaké 4 aspekty používá?</w:t>
+      </w:r>
+    </w:p>
+    <w:bookmarkEnd w:id="34"/>
+    <w:bookmarkStart w:id="35" w:name="X5fedbfac89832a1bbe5d6b41f5552e2e515403b"/>
+    <w:p>
+      <w:pPr>
+        <w:pStyle w:val="Heading2"/>
+      </w:pPr>
+      <w:r>
+        <w:t xml:space="preserve">16. Co provádíme při analýze hodnotového řetězce?</w:t>
+      </w:r>
+    </w:p>
+    <w:bookmarkEnd w:id="35"/>
+    <w:bookmarkStart w:id="36" w:name="strategická-business-jednotka"/>
+    <w:p>
+      <w:pPr>
+        <w:pStyle w:val="Heading2"/>
+      </w:pPr>
+      <w:r>
+        <w:t xml:space="preserve">17. Strategická business jednotka?</w:t>
+      </w:r>
+    </w:p>
+    <w:bookmarkEnd w:id="36"/>
+    <w:bookmarkStart w:id="37" w:name="X4b03fa23f220d63e24f57263319756bb4708c85"/>
+    <w:p>
+      <w:pPr>
+        <w:pStyle w:val="Heading2"/>
+      </w:pPr>
+      <w:r>
+        <w:t xml:space="preserve">18. Co je to podniková kultura a uveďte příklad teorie podnikové kultury.</w:t>
+      </w:r>
+    </w:p>
+    <w:bookmarkEnd w:id="37"/>
+    <w:bookmarkStart w:id="38" w:name="Xe9ad35a615741e2699a30e2ec13ddd6a545c656"/>
+    <w:p>
+      <w:pPr>
+        <w:pStyle w:val="Heading2"/>
+      </w:pPr>
+      <w:r>
+        <w:t xml:space="preserve">19. Co je obvykle součástí marketingové strategie podniku?</w:t>
+      </w:r>
+    </w:p>
+    <w:bookmarkEnd w:id="38"/>
+    <w:bookmarkStart w:id="39" w:name="Xb07875fe7124a662c9e825555b6e788dc222b86"/>
+    <w:p>
+      <w:pPr>
+        <w:pStyle w:val="Heading2"/>
+      </w:pPr>
+      <w:r>
+        <w:t xml:space="preserve">20. Co je obvykle součástí inovační strategie podniku?</w:t>
+      </w:r>
+    </w:p>
+    <w:bookmarkEnd w:id="39"/>
+    <w:bookmarkStart w:id="40" w:name="X3da457db1b798b3294b9c413c0fa7feb4a752d2"/>
+    <w:p>
+      <w:pPr>
+        <w:pStyle w:val="Heading2"/>
+      </w:pPr>
+      <w:r>
+        <w:t xml:space="preserve">21. Co je obvykle součástí informační strategie podniku?</w:t>
+      </w:r>
+    </w:p>
+    <w:bookmarkEnd w:id="40"/>
+    <w:bookmarkStart w:id="41" w:name="X5d613efeb95c1f107b3727b2af466847eae7a33"/>
+    <w:p>
+      <w:pPr>
+        <w:pStyle w:val="Heading2"/>
+      </w:pPr>
+      <w:r>
+        <w:t xml:space="preserve">22. Co je obvykle součástí personální strategie podniku?</w:t>
+      </w:r>
+    </w:p>
+    <w:bookmarkEnd w:id="41"/>
+    <w:bookmarkStart w:id="42" w:name="X085a4fce4be0a7b3244f75fa1495af0bc43a956"/>
+    <w:p>
+      <w:pPr>
+        <w:pStyle w:val="Heading2"/>
+      </w:pPr>
+      <w:r>
+        <w:t xml:space="preserve">23. Co je to SFAS strategie a jaký je její postup?</w:t>
+      </w:r>
+    </w:p>
+    <w:bookmarkEnd w:id="42"/>
+    <w:bookmarkStart w:id="43" w:name="Xbc16a1d1ecb69e9009904ef03493911cd0075bb"/>
+    <w:p>
+      <w:pPr>
+        <w:pStyle w:val="Heading2"/>
+      </w:pPr>
+      <w:r>
+        <w:t xml:space="preserve">24. Rozlište kompetitivní a kooperativní strategický přístup.</w:t>
+      </w:r>
+    </w:p>
+    <w:bookmarkEnd w:id="43"/>
+    <w:bookmarkStart w:id="44" w:name="X35cdc57ba3da2dd57d2245949b4ee28e2efd792"/>
+    <w:p>
+      <w:pPr>
+        <w:pStyle w:val="Heading2"/>
+      </w:pPr>
+      <w:r>
+        <w:t xml:space="preserve">25. Definujte vlastnosti projektu a popište jeho omezení pomocí obrazce.</w:t>
+      </w:r>
+    </w:p>
+    <w:bookmarkEnd w:id="44"/>
+    <w:bookmarkStart w:id="45" w:name="X34464b096166cb706e54ec97d8e577e4d7ea6b5"/>
+    <w:p>
+      <w:pPr>
+        <w:pStyle w:val="Heading2"/>
+      </w:pPr>
+      <w:r>
+        <w:t xml:space="preserve">26. Jaké existují organizace, které standardizují a certifikují projektový management?</w:t>
+      </w:r>
+    </w:p>
+    <w:bookmarkEnd w:id="45"/>
+    <w:bookmarkStart w:id="46" w:name="X6c2eb6854ccf3ffd7e897679197519e2ace698c"/>
+    <w:p>
+      <w:pPr>
+        <w:pStyle w:val="Heading2"/>
+      </w:pPr>
+      <w:r>
+        <w:t xml:space="preserve">27. Popište 4 role osob přímo zainteresovaných na projektu.</w:t>
+      </w:r>
+    </w:p>
+    <w:bookmarkEnd w:id="46"/>
+    <w:bookmarkStart w:id="47" w:name="k-čemu-je-v-matice-raci"/>
+    <w:p>
+      <w:pPr>
+        <w:pStyle w:val="Heading2"/>
+      </w:pPr>
+      <w:r>
+        <w:t xml:space="preserve">28. K čemu je v matice RACI?</w:t>
+      </w:r>
+    </w:p>
+    <w:bookmarkEnd w:id="47"/>
+    <w:bookmarkStart w:id="48" w:name="X2ee9e75762a098a3c107b24e84b571db9f1900f"/>
+    <w:p>
+      <w:pPr>
+        <w:pStyle w:val="Heading2"/>
+      </w:pPr>
+      <w:r>
+        <w:t xml:space="preserve">29. Popište osoby, které jsou nepřímo zainteresované na projektu?</w:t>
+      </w:r>
+    </w:p>
+    <w:bookmarkEnd w:id="48"/>
+    <w:bookmarkStart w:id="49" w:name="Xcd04951d0a0fbc97f05c5fbbde376bb780fa57d"/>
+    <w:p>
+      <w:pPr>
+        <w:pStyle w:val="Heading2"/>
+      </w:pPr>
+      <w:r>
+        <w:t xml:space="preserve">30. Jaké oblasti dovedností by měl mít projektový manager.</w:t>
+      </w:r>
+    </w:p>
+    <w:bookmarkEnd w:id="49"/>
+    <w:bookmarkStart w:id="50" w:name="X5744a56e1cb8dc4416c7d8efd8267757df7921a"/>
+    <w:p>
+      <w:pPr>
+        <w:pStyle w:val="Heading2"/>
+      </w:pPr>
+      <w:r>
+        <w:t xml:space="preserve">31. Co patří mezi hlavní kompetence finančního manažera projektu?</w:t>
+      </w:r>
+    </w:p>
+    <w:bookmarkEnd w:id="50"/>
+    <w:bookmarkStart w:id="51" w:name="Xa9de0a75cbc3141ee289c138ce7245be77aac32"/>
+    <w:p>
+      <w:pPr>
+        <w:pStyle w:val="Heading2"/>
+      </w:pPr>
+      <w:r>
+        <w:t xml:space="preserve">32. Popište fáze či obvyklé procesy v životním cyklus projektu?</w:t>
+      </w:r>
+    </w:p>
+    <w:p>
+      <w:pPr>
+        <w:pStyle w:val="FirstParagraph"/>
+      </w:pPr>
+      <w:r>
+        <w:t xml:space="preserve">Rozlišujeme tři druhy životního cyklu:</w:t>
+      </w:r>
+    </w:p>
+    <w:p>
+      <w:pPr>
+        <w:numPr>
+          <w:ilvl w:val="0"/>
+          <w:numId w:val="1028"/>
+        </w:numPr>
+        <w:pStyle w:val="Compact"/>
+      </w:pPr>
+      <w:r>
+        <w:t xml:space="preserve">životní cyklus podniku (business unit),</w:t>
+      </w:r>
+    </w:p>
+    <w:p>
+      <w:pPr>
+        <w:numPr>
+          <w:ilvl w:val="0"/>
+          <w:numId w:val="1028"/>
+        </w:numPr>
+        <w:pStyle w:val="Compact"/>
+      </w:pPr>
+      <w:r>
+        <w:t xml:space="preserve">životní cyklus produktu,</w:t>
+      </w:r>
+    </w:p>
+    <w:p>
+      <w:pPr>
+        <w:numPr>
+          <w:ilvl w:val="0"/>
+          <w:numId w:val="1028"/>
+        </w:numPr>
+        <w:pStyle w:val="Compact"/>
+      </w:pPr>
+      <w:r>
+        <w:t xml:space="preserve">životní cyklus projektu.</w:t>
+      </w:r>
+    </w:p>
+    <w:p>
+      <w:pPr>
+        <w:pStyle w:val="FirstParagraph"/>
+      </w:pPr>
+      <w:r>
+        <w:t xml:space="preserve">V rámci životního cyklu podniku můžeme definovat jednotlivé fáze a jak k nim přistupovat (řízení životního cyklu):</w:t>
+      </w:r>
+    </w:p>
+    <w:p>
+      <w:pPr>
+        <w:numPr>
+          <w:ilvl w:val="0"/>
+          <w:numId w:val="1029"/>
+        </w:numPr>
+        <w:pStyle w:val="Compact"/>
+      </w:pPr>
+      <w:r>
+        <w:t xml:space="preserve">založení (startup fáze - produkt test),</w:t>
+      </w:r>
+    </w:p>
+    <w:p>
+      <w:pPr>
+        <w:numPr>
+          <w:ilvl w:val="0"/>
+          <w:numId w:val="1029"/>
+        </w:numPr>
+        <w:pStyle w:val="Compact"/>
+      </w:pPr>
+      <w:r>
+        <w:t xml:space="preserve">růst (mládí - Bar Micva, rapidní růst - zátěžová zkouška, fáze končí dospělostí - začátek krize středního věku (stabilizuje se růst)),</w:t>
+      </w:r>
+    </w:p>
+    <w:p>
+      <w:pPr>
+        <w:numPr>
+          <w:ilvl w:val="0"/>
+          <w:numId w:val="1029"/>
+        </w:numPr>
+        <w:pStyle w:val="Compact"/>
+      </w:pPr>
+      <w:r>
+        <w:t xml:space="preserve">krize (krize ve fungování podniku - před koncem hry buď se povede odvrátit - nebo nastance konec hry),</w:t>
+      </w:r>
+    </w:p>
+    <w:p>
+      <w:pPr>
+        <w:numPr>
+          <w:ilvl w:val="0"/>
+          <w:numId w:val="1029"/>
+        </w:numPr>
+        <w:pStyle w:val="Compact"/>
+      </w:pPr>
+      <w:r>
+        <w:t xml:space="preserve">zánik (konec hry).</w:t>
+      </w:r>
+    </w:p>
+    <w:p>
+      <w:pPr>
+        <w:pStyle w:val="FirstParagraph"/>
+      </w:pPr>
+      <w:r>
+        <w:t xml:space="preserve">V rámci založení a růstu mohou být vyšší náklady než prodeje (výnosy) a EBT (earning before taxes), v rámci postupného vývoje se mohou (nemusejí!) snižovat náklady a růst prodeje a EBT, na konci hry klesají prodeje a EBT.</w:t>
+      </w:r>
+    </w:p>
+    <w:p>
+      <w:pPr>
+        <w:pStyle w:val="BodyText"/>
+      </w:pPr>
+      <w:r>
+        <w:t xml:space="preserve">V rámci založení a mládí by se společnost měla zaměřovat na růst a aby prošla product testem, je mnoho možností jak jím projít:</w:t>
+      </w:r>
+    </w:p>
+    <w:p>
+      <w:pPr>
+        <w:numPr>
+          <w:ilvl w:val="0"/>
+          <w:numId w:val="1030"/>
+        </w:numPr>
+        <w:pStyle w:val="Compact"/>
+      </w:pPr>
+      <w:r>
+        <w:t xml:space="preserve">nalezení problému (indikátory, zda se jedná o problém, v rámci kterého je business opportunity),</w:t>
+      </w:r>
+    </w:p>
+    <w:p>
+      <w:pPr>
+        <w:numPr>
+          <w:ilvl w:val="0"/>
+          <w:numId w:val="1030"/>
+        </w:numPr>
+        <w:pStyle w:val="Compact"/>
+      </w:pPr>
+      <w:r>
+        <w:t xml:space="preserve">zhodnocení existujících alternativ - jaké mám já řešení, je unikátní?</w:t>
+      </w:r>
+    </w:p>
+    <w:p>
+      <w:pPr>
+        <w:numPr>
+          <w:ilvl w:val="0"/>
+          <w:numId w:val="1030"/>
+        </w:numPr>
+        <w:pStyle w:val="Compact"/>
+      </w:pPr>
+      <w:r>
+        <w:t xml:space="preserve">moje unikátní řešení - propozice unikátní hodnoty, srozumitelný opis, nefér výhoda oproti konkurenci, cesty k zákazníkovi,</w:t>
+      </w:r>
+    </w:p>
+    <w:p>
+      <w:pPr>
+        <w:numPr>
+          <w:ilvl w:val="0"/>
+          <w:numId w:val="1030"/>
+        </w:numPr>
+        <w:pStyle w:val="Compact"/>
+      </w:pPr>
+      <w:r>
+        <w:t xml:space="preserve">zákazníci - první vlaštovky (životní cyklus produktu),</w:t>
+      </w:r>
+    </w:p>
+    <w:p>
+      <w:pPr>
+        <w:pStyle w:val="FirstParagraph"/>
+      </w:pPr>
+      <w:r>
+        <w:t xml:space="preserve">toto celé je podpořené nákladovou strukturou a cenovým modelem - řešení může být unikátní, ale není splnitelné například kvůli nízké ziskovosti, nebo vysokým nákladům.</w:t>
+      </w:r>
+    </w:p>
+    <w:p>
+      <w:pPr>
+        <w:pStyle w:val="BodyText"/>
+      </w:pPr>
+      <w:r>
+        <w:t xml:space="preserve">Jak zvládnout krizi středního věku:</w:t>
+      </w:r>
+    </w:p>
+    <w:p>
+      <w:pPr>
+        <w:numPr>
+          <w:ilvl w:val="0"/>
+          <w:numId w:val="1031"/>
+        </w:numPr>
+        <w:pStyle w:val="Compact"/>
+      </w:pPr>
+      <w:r>
+        <w:t xml:space="preserve">společnost nesmí usnout na vavřínech, musí inovovat, nabízet nové unikátní hodnoty - jinak se dostane do problémů,</w:t>
+      </w:r>
+    </w:p>
+    <w:p>
+      <w:pPr>
+        <w:numPr>
+          <w:ilvl w:val="0"/>
+          <w:numId w:val="1031"/>
+        </w:numPr>
+        <w:pStyle w:val="Compact"/>
+      </w:pPr>
+      <w:r>
+        <w:t xml:space="preserve">je potřeba revidovat strategii (strategický audit - schéma podnikání)</w:t>
+      </w:r>
+    </w:p>
+    <w:p>
+      <w:pPr>
+        <w:numPr>
           <w:ilvl w:val="1"/>
-        </w:numPr>
-      </w:pPr>
-      <w:r>
-        <w:t xml:space="preserve">Funkční strategie BU 2</w:t>
-      </w:r>
-    </w:p>
-    <w:p>
-      <w:pPr>
-        <w:pStyle w:val="Heading2"/>
-      </w:pPr>
-      <w:bookmarkStart w:id="27" w:name="popište-co-je-to-obchodní-model-a-uveďte-tři-příklady-obchodního-modelu."/>
-      <w:bookmarkEnd w:id="27"/>
-      <w:r>
-        <w:t xml:space="preserve">6. Popište, co je to obchodní model a uveďte tři příklady obchodního modelu.</w:t>
-      </w:r>
-    </w:p>
-    <w:p>
-      <w:pPr>
-        <w:pStyle w:val="Heading2"/>
-      </w:pPr>
-      <w:bookmarkStart w:id="28" w:name="jaké-jsou-v-současnosti-spouštěcí-událost-které-vybízejí-ke-změně-strategie"/>
-      <w:bookmarkEnd w:id="28"/>
-      <w:r>
-        <w:t xml:space="preserve">7. Jaké jsou v současnosti spouštěcí událost, které vybízejí ke změně strategie?</w:t>
-      </w:r>
-    </w:p>
-    <w:p>
-      <w:pPr>
-        <w:pStyle w:val="Heading2"/>
-      </w:pPr>
-      <w:bookmarkStart w:id="29" w:name="co-je-to-swot-analýza-a-jaké-4-strategie-rozeznává"/>
-      <w:bookmarkEnd w:id="29"/>
-      <w:r>
-        <w:t xml:space="preserve">8. Co je to SWOT analýza a jaké 4 strategie rozeznává?</w:t>
-      </w:r>
-    </w:p>
-    <w:p>
-      <w:pPr>
-        <w:pStyle w:val="Heading2"/>
-      </w:pPr>
-      <w:bookmarkStart w:id="30" w:name="trendy-a-faktory-sociologického-okolí"/>
-      <w:bookmarkEnd w:id="30"/>
-      <w:r>
-        <w:t xml:space="preserve">9. Trendy a faktory sociologického okolí?</w:t>
-      </w:r>
-    </w:p>
-    <w:p>
-      <w:pPr>
-        <w:pStyle w:val="Heading2"/>
-      </w:pPr>
-      <w:bookmarkStart w:id="31" w:name="trendy-a-faktory-technologického-okolí"/>
-      <w:bookmarkEnd w:id="31"/>
-      <w:r>
-        <w:t xml:space="preserve">10. Trendy a faktory technologického okolí?</w:t>
-      </w:r>
-    </w:p>
-    <w:p>
-      <w:pPr>
-        <w:pStyle w:val="Heading2"/>
-      </w:pPr>
-      <w:bookmarkStart w:id="32" w:name="trendy-a-faktory-ekonomického-okolí"/>
-      <w:bookmarkEnd w:id="32"/>
-      <w:r>
-        <w:t xml:space="preserve">11. Trendy a faktory ekonomického okolí?</w:t>
-      </w:r>
-    </w:p>
-    <w:p>
-      <w:pPr>
-        <w:pStyle w:val="Heading2"/>
-      </w:pPr>
-      <w:bookmarkStart w:id="33" w:name="trendy-a-faktory-ekologického-okolí"/>
-      <w:bookmarkEnd w:id="33"/>
-      <w:r>
-        <w:t xml:space="preserve">12. Trendy a faktory ekologického okolí?</w:t>
-      </w:r>
-    </w:p>
-    <w:p>
-      <w:pPr>
-        <w:pStyle w:val="Heading2"/>
-      </w:pPr>
-      <w:bookmarkStart w:id="34" w:name="trendy-a-faktory-politicko-právní-okolí"/>
-      <w:bookmarkEnd w:id="34"/>
-      <w:r>
-        <w:t xml:space="preserve">13. Trendy a faktory politicko-právní okolí?</w:t>
-      </w:r>
-    </w:p>
-    <w:p>
-      <w:pPr>
-        <w:pStyle w:val="Heading2"/>
-      </w:pPr>
-      <w:bookmarkStart w:id="35" w:name="co-je-to-porterova-analýza-a-jakých-6-aspektů-zkoumá"/>
-      <w:bookmarkEnd w:id="35"/>
-      <w:r>
-        <w:t xml:space="preserve">14. Co je to Porterova Analýza a jakých 6 aspektů zkoumá?</w:t>
-      </w:r>
-    </w:p>
-    <w:p>
-      <w:pPr>
-        <w:pStyle w:val="Heading2"/>
-      </w:pPr>
-      <w:bookmarkStart w:id="36" w:name="co-je-to-vrio-analýza-a-jaké-4-aspekty-používá"/>
-      <w:bookmarkEnd w:id="36"/>
-      <w:r>
-        <w:t xml:space="preserve">15. Co je to VRIO analýza a jaké 4 aspekty používá?</w:t>
-      </w:r>
-    </w:p>
-    <w:p>
-      <w:pPr>
-        <w:pStyle w:val="Heading2"/>
-      </w:pPr>
-      <w:bookmarkStart w:id="37" w:name="co-provádíme-při-analýze-hodnotového-řetězce"/>
-      <w:bookmarkEnd w:id="37"/>
-      <w:r>
-        <w:t xml:space="preserve">16. Co provádíme při analýze hodnotového řetězce?</w:t>
-      </w:r>
-    </w:p>
-    <w:p>
-      <w:pPr>
-        <w:pStyle w:val="Heading2"/>
-      </w:pPr>
-      <w:bookmarkStart w:id="38" w:name="strategická-business-jednotka"/>
-      <w:bookmarkEnd w:id="38"/>
-      <w:r>
-        <w:t xml:space="preserve">17. Strategická business jednotka?</w:t>
-      </w:r>
-    </w:p>
-    <w:p>
-      <w:pPr>
-        <w:pStyle w:val="Heading2"/>
-      </w:pPr>
-      <w:bookmarkStart w:id="39" w:name="co-je-to-podniková-kultura-a-uveďte-příklad-teorie-podnikové-kultury."/>
-      <w:bookmarkEnd w:id="39"/>
-      <w:r>
-        <w:t xml:space="preserve">18. Co je to podniková kultura a uveďte příklad teorie podnikové kultury.</w:t>
-      </w:r>
-    </w:p>
-    <w:p>
-      <w:pPr>
-        <w:pStyle w:val="Heading2"/>
-      </w:pPr>
-      <w:bookmarkStart w:id="40" w:name="co-je-obvykle-součástí-marketingové-strategie-podniku"/>
-      <w:bookmarkEnd w:id="40"/>
-      <w:r>
-        <w:t xml:space="preserve">19. Co je obvykle součástí marketingové strategie podniku?</w:t>
-      </w:r>
-    </w:p>
-    <w:p>
-      <w:pPr>
-        <w:pStyle w:val="Heading2"/>
-      </w:pPr>
-      <w:bookmarkStart w:id="41" w:name="co-je-obvykle-součástí-inovační-strategie-podniku"/>
-      <w:bookmarkEnd w:id="41"/>
-      <w:r>
-        <w:t xml:space="preserve">20. Co je obvykle součástí inovační strategie podniku?</w:t>
-      </w:r>
-    </w:p>
-    <w:p>
-      <w:pPr>
-        <w:pStyle w:val="Heading2"/>
-      </w:pPr>
-      <w:bookmarkStart w:id="42" w:name="co-je-obvykle-součástí-informační-strategie-podniku"/>
-      <w:bookmarkEnd w:id="42"/>
-      <w:r>
-        <w:t xml:space="preserve">21. Co je obvykle součástí informační strategie podniku?</w:t>
-      </w:r>
-    </w:p>
-    <w:p>
-      <w:pPr>
-        <w:pStyle w:val="Heading2"/>
-      </w:pPr>
-      <w:bookmarkStart w:id="43" w:name="co-je-obvykle-součástí-personální-strategie-podniku"/>
-      <w:bookmarkEnd w:id="43"/>
-      <w:r>
-        <w:t xml:space="preserve">22. Co je obvykle součástí personální strategie podniku?</w:t>
-      </w:r>
-    </w:p>
-    <w:p>
-      <w:pPr>
-        <w:pStyle w:val="Heading2"/>
-      </w:pPr>
-      <w:bookmarkStart w:id="44" w:name="co-je-to-sfas-strategie-a-jaký-je-její-postup"/>
-      <w:bookmarkEnd w:id="44"/>
-      <w:r>
-        <w:t xml:space="preserve">23. Co je to SFAS strategie a jaký je její postup?</w:t>
-      </w:r>
-    </w:p>
-    <w:p>
-      <w:pPr>
-        <w:pStyle w:val="Heading2"/>
-      </w:pPr>
-      <w:bookmarkStart w:id="45" w:name="rozlište-kompetitivní-a-kooperativní-strategický-přístup."/>
-      <w:bookmarkEnd w:id="45"/>
-      <w:r>
-        <w:t xml:space="preserve">24. Rozlište kompetitivní a kooperativní strategický přístup.</w:t>
-      </w:r>
-    </w:p>
-    <w:p>
-      <w:pPr>
-        <w:pStyle w:val="Heading2"/>
-      </w:pPr>
-      <w:bookmarkStart w:id="46" w:name="definujte-vlastnosti-projektu-a-popište-jeho-omezení-pomocí-obrazce."/>
-      <w:bookmarkEnd w:id="46"/>
-      <w:r>
-        <w:t xml:space="preserve">25. Definujte vlastnosti projektu a popište jeho omezení pomocí obrazce.</w:t>
-      </w:r>
-    </w:p>
-    <w:p>
-      <w:pPr>
-        <w:pStyle w:val="Heading2"/>
-      </w:pPr>
-      <w:bookmarkStart w:id="47" w:name="jaké-existují-organizace-které-standardizují-a-certifikují-projektový-management"/>
-      <w:bookmarkEnd w:id="47"/>
-      <w:r>
-        <w:t xml:space="preserve">26. Jaké existují organizace, které standardizují a certifikují projektový management?</w:t>
-      </w:r>
-    </w:p>
-    <w:p>
-      <w:pPr>
-        <w:pStyle w:val="Heading2"/>
-      </w:pPr>
-      <w:bookmarkStart w:id="48" w:name="popište-4-role-osob-přímo-zainteresovaných-na-projektu."/>
-      <w:bookmarkEnd w:id="48"/>
-      <w:r>
-        <w:t xml:space="preserve">27. Popište 4 role osob přímo zainteresovaných na projektu.</w:t>
-      </w:r>
-    </w:p>
-    <w:p>
-      <w:pPr>
-        <w:pStyle w:val="Heading2"/>
-      </w:pPr>
-      <w:bookmarkStart w:id="49" w:name="k-čemu-je-v-matice-raci"/>
-      <w:bookmarkEnd w:id="49"/>
-      <w:r>
-        <w:t xml:space="preserve">28. K čemu je v matice RACI?</w:t>
-      </w:r>
-    </w:p>
-    <w:p>
-      <w:pPr>
-        <w:pStyle w:val="Heading2"/>
-      </w:pPr>
-      <w:bookmarkStart w:id="50" w:name="popište-osoby-které-jsou-nepřímo-zainteresované-na-projektu"/>
-      <w:bookmarkEnd w:id="50"/>
-      <w:r>
-        <w:t xml:space="preserve">29. Popište osoby, které jsou nepřímo zainteresované na projektu?</w:t>
-      </w:r>
-    </w:p>
-    <w:p>
-      <w:pPr>
-        <w:pStyle w:val="Heading2"/>
-      </w:pPr>
-      <w:bookmarkStart w:id="51" w:name="jaké-oblasti-dovedností-by-měl-mít-projektový-manager."/>
-      <w:bookmarkEnd w:id="51"/>
-      <w:r>
-        <w:t xml:space="preserve">30. Jaké oblasti dovedností by měl mít projektový manager.</w:t>
-      </w:r>
-    </w:p>
-    <w:p>
-      <w:pPr>
-        <w:pStyle w:val="Heading2"/>
-      </w:pPr>
-      <w:bookmarkStart w:id="52" w:name="co-patří-mezi-hlavní-kompetence-finančního-manažera-projektu"/>
-      <w:bookmarkEnd w:id="52"/>
-      <w:r>
-        <w:t xml:space="preserve">31. Co patří mezi hlavní kompetence finančního manažera projektu?</w:t>
-      </w:r>
-    </w:p>
-    <w:p>
-      <w:pPr>
-        <w:pStyle w:val="Heading2"/>
-      </w:pPr>
-      <w:bookmarkStart w:id="53" w:name="popište-fáze-či-obvyklé-procesy-v-životním-cyklus-projektu"/>
-      <w:bookmarkEnd w:id="53"/>
-      <w:r>
-        <w:t xml:space="preserve">32. Popište fáze či obvyklé procesy v životním cyklus projektu?</w:t>
+          <w:numId w:val="1032"/>
+        </w:numPr>
+        <w:pStyle w:val="Compact"/>
+      </w:pPr>
+      <w:r>
+        <w:t xml:space="preserve">Analýza současné strategie podniku,</w:t>
+      </w:r>
+    </w:p>
+    <w:p>
+      <w:pPr>
+        <w:numPr>
+          <w:ilvl w:val="1"/>
+          <w:numId w:val="1032"/>
+        </w:numPr>
+        <w:pStyle w:val="Compact"/>
+      </w:pPr>
+      <w:r>
+        <w:t xml:space="preserve">Hodnocení a analýza strategie (klíčové ukazatele, diagnóza, analýza okolí podniku a trhu)</w:t>
+      </w:r>
+    </w:p>
+    <w:p>
+      <w:pPr>
+        <w:numPr>
+          <w:ilvl w:val="1"/>
+          <w:numId w:val="1032"/>
+        </w:numPr>
+        <w:pStyle w:val="Compact"/>
+      </w:pPr>
+      <w:r>
+        <w:t xml:space="preserve">Formulace nové strategie</w:t>
+      </w:r>
+    </w:p>
+    <w:p>
+      <w:pPr>
+        <w:numPr>
+          <w:ilvl w:val="1"/>
+          <w:numId w:val="1032"/>
+        </w:numPr>
+        <w:pStyle w:val="Compact"/>
+      </w:pPr>
+      <w:r>
+        <w:t xml:space="preserve">Zavedení strategie</w:t>
+      </w:r>
+    </w:p>
+    <w:p>
+      <w:pPr>
+        <w:numPr>
+          <w:ilvl w:val="1"/>
+          <w:numId w:val="1032"/>
+        </w:numPr>
+        <w:pStyle w:val="Compact"/>
+      </w:pPr>
+      <w:r>
+        <w:t xml:space="preserve">Opakování tohoto procesu</w:t>
       </w:r>
     </w:p>
     <w:p>
@@ -1470,43 +1750,55 @@
         <w:pStyle w:val="FirstParagraph"/>
       </w:pPr>
       <w:r>
-        <w:t xml:space="preserve">Rozlišujeme tři druhy životního cyklu:</w:t>
-      </w:r>
-    </w:p>
-    <w:p>
-      <w:pPr>
-        <w:pStyle w:val="Compact"/>
-        <w:numPr>
-          <w:numId w:val="1016"/>
-          <w:ilvl w:val="0"/>
-        </w:numPr>
-      </w:pPr>
-      <w:r>
-        <w:t xml:space="preserve">životní cyklus podniku (business unit),</w:t>
-      </w:r>
-    </w:p>
-    <w:p>
-      <w:pPr>
-        <w:pStyle w:val="Compact"/>
-        <w:numPr>
-          <w:numId w:val="1016"/>
-          <w:ilvl w:val="0"/>
-        </w:numPr>
-      </w:pPr>
-      <w:r>
-        <w:t xml:space="preserve">životní cyklus produktu,</w:t>
-      </w:r>
-    </w:p>
-    <w:p>
-      <w:pPr>
-        <w:pStyle w:val="Compact"/>
-        <w:numPr>
-          <w:numId w:val="1016"/>
-          <w:ilvl w:val="0"/>
-        </w:numPr>
-      </w:pPr>
-      <w:r>
-        <w:t xml:space="preserve">životní cyklus projektu.</w:t>
+        <w:t xml:space="preserve">Faktory ovlivňující strategii v životním cyklu (viz Kapitola 5.):</w:t>
+      </w:r>
+    </w:p>
+    <w:p>
+      <w:pPr>
+        <w:numPr>
+          <w:ilvl w:val="0"/>
+          <w:numId w:val="1033"/>
+        </w:numPr>
+        <w:pStyle w:val="Compact"/>
+      </w:pPr>
+      <w:r>
+        <w:t xml:space="preserve">Multi-produktovost - Pro každý produkt sestavujeme životní cyklus a to v rámci podnikové jednotky (BU)</w:t>
+      </w:r>
+    </w:p>
+    <w:p>
+      <w:pPr>
+        <w:numPr>
+          <w:ilvl w:val="1"/>
+          <w:numId w:val="1034"/>
+        </w:numPr>
+        <w:pStyle w:val="Compact"/>
+      </w:pPr>
+      <w:r>
+        <w:t xml:space="preserve">obvykle nesledujeme produktovou konkurenci více podniků ve stejné skupině podniků.</w:t>
+      </w:r>
+    </w:p>
+    <w:p>
+      <w:pPr>
+        <w:numPr>
+          <w:ilvl w:val="0"/>
+          <w:numId w:val="1033"/>
+        </w:numPr>
+        <w:pStyle w:val="Compact"/>
+      </w:pPr>
+      <w:r>
+        <w:t xml:space="preserve">Na BU hledíme jako souhrn produktových životních cyklů - souhrn produktových životních cyklů dopadá na životní cyklus projektu.</w:t>
+      </w:r>
+    </w:p>
+    <w:p>
+      <w:pPr>
+        <w:numPr>
+          <w:ilvl w:val="1"/>
+          <w:numId w:val="1035"/>
+        </w:numPr>
+        <w:pStyle w:val="Compact"/>
+      </w:pPr>
+      <w:r>
+        <w:t xml:space="preserve">Toto děláme podle trhů, na kterých působí.</w:t>
       </w:r>
     </w:p>
     <w:p>
@@ -1514,55 +1806,103 @@
         <w:pStyle w:val="FirstParagraph"/>
       </w:pPr>
       <w:r>
-        <w:t xml:space="preserve">V rámci životního cyklu podniku můžeme definovat jednotlivé fáze a jak k nim přistupovat (řízení životního cyklu):</w:t>
-      </w:r>
-    </w:p>
-    <w:p>
-      <w:pPr>
-        <w:pStyle w:val="Compact"/>
-        <w:numPr>
-          <w:numId w:val="1017"/>
-          <w:ilvl w:val="0"/>
-        </w:numPr>
-      </w:pPr>
-      <w:r>
-        <w:t xml:space="preserve">založení (startup fáze - produkt test),</w:t>
-      </w:r>
-    </w:p>
-    <w:p>
-      <w:pPr>
-        <w:pStyle w:val="Compact"/>
-        <w:numPr>
-          <w:numId w:val="1017"/>
-          <w:ilvl w:val="0"/>
-        </w:numPr>
-      </w:pPr>
-      <w:r>
-        <w:t xml:space="preserve">růst (mládí - Bar Micva, rapidní růst - zátěžová zkouška, fáze končí dospělostí - začátek krize středního věku (stabilizuje se růst)),</w:t>
-      </w:r>
-    </w:p>
-    <w:p>
-      <w:pPr>
-        <w:pStyle w:val="Compact"/>
-        <w:numPr>
-          <w:numId w:val="1017"/>
-          <w:ilvl w:val="0"/>
-        </w:numPr>
-      </w:pPr>
-      <w:r>
-        <w:t xml:space="preserve">krize (krize ve fungování podniku - před koncem hry buď se povede odvrátit - nebo nastance konec hry),</w:t>
-      </w:r>
-    </w:p>
-    <w:p>
-      <w:pPr>
-        <w:pStyle w:val="Compact"/>
-        <w:numPr>
-          <w:numId w:val="1017"/>
-          <w:ilvl w:val="0"/>
-        </w:numPr>
-      </w:pPr>
-      <w:r>
-        <w:t xml:space="preserve">zánik (konec hry).</w:t>
+        <w:t xml:space="preserve">Další negativní/pozitivní faktury ovlivňující cyklus:</w:t>
+      </w:r>
+    </w:p>
+    <w:p>
+      <w:pPr>
+        <w:numPr>
+          <w:ilvl w:val="0"/>
+          <w:numId w:val="1036"/>
+        </w:numPr>
+        <w:pStyle w:val="Compact"/>
+      </w:pPr>
+      <w:r>
+        <w:t xml:space="preserve">Mezinárodní trhy, kurzové riziko - inflace, depreciace</w:t>
+      </w:r>
+    </w:p>
+    <w:p>
+      <w:pPr>
+        <w:numPr>
+          <w:ilvl w:val="0"/>
+          <w:numId w:val="1036"/>
+        </w:numPr>
+        <w:pStyle w:val="Compact"/>
+      </w:pPr>
+      <w:r>
+        <w:t xml:space="preserve">Zadlužení podniku a nákladová struktura (Podniky s vyššími fixními náklady a bez možnosti outsourcingu jsou méně flexibilní a v případě problému (pokles poptávky, výpadek produkce, COVID 19 apod.) musí platit vysoké náklady (za cizí kapitál, za nájmy, energie, platy…) a jsou tak pro investory (anebo vlastníky) rizikovým subjektem na trhu.)</w:t>
+      </w:r>
+    </w:p>
+    <w:p>
+      <w:pPr>
+        <w:numPr>
+          <w:ilvl w:val="0"/>
+          <w:numId w:val="1036"/>
+        </w:numPr>
+        <w:pStyle w:val="Compact"/>
+      </w:pPr>
+      <w:r>
+        <w:t xml:space="preserve">Interní a externí faktory (Viz Kapitola 4)</w:t>
+      </w:r>
+    </w:p>
+    <w:p>
+      <w:pPr>
+        <w:numPr>
+          <w:ilvl w:val="0"/>
+          <w:numId w:val="1036"/>
+        </w:numPr>
+        <w:pStyle w:val="Compact"/>
+      </w:pPr>
+      <w:r>
+        <w:t xml:space="preserve">Externí faktory</w:t>
+      </w:r>
+    </w:p>
+    <w:p>
+      <w:pPr>
+        <w:numPr>
+          <w:ilvl w:val="1"/>
+          <w:numId w:val="1037"/>
+        </w:numPr>
+        <w:pStyle w:val="Compact"/>
+      </w:pPr>
+      <w:r>
+        <w:t xml:space="preserve">Globální okolí,</w:t>
+      </w:r>
+    </w:p>
+    <w:p>
+      <w:pPr>
+        <w:numPr>
+          <w:ilvl w:val="1"/>
+          <w:numId w:val="1037"/>
+        </w:numPr>
+        <w:pStyle w:val="Compact"/>
+      </w:pPr>
+      <w:r>
+        <w:t xml:space="preserve">Společenské okolí,</w:t>
+      </w:r>
+    </w:p>
+    <w:p>
+      <w:pPr>
+        <w:numPr>
+          <w:ilvl w:val="1"/>
+          <w:numId w:val="1037"/>
+        </w:numPr>
+        <w:pStyle w:val="Compact"/>
+      </w:pPr>
+      <w:r>
+        <w:t xml:space="preserve">Soutěžní vnější okolí</w:t>
+      </w:r>
+    </w:p>
+    <w:p>
+      <w:pPr>
+        <w:numPr>
+          <w:ilvl w:val="0"/>
+          <w:numId w:val="1036"/>
+        </w:numPr>
+        <w:pStyle w:val="Compact"/>
+      </w:pPr>
+      <w:r>
+        <w:t xml:space="preserve">Interní faktory</w:t>
       </w:r>
     </w:p>
     <w:p>
@@ -1570,340 +1910,16 @@
         <w:pStyle w:val="FirstParagraph"/>
       </w:pPr>
       <w:r>
-        <w:t xml:space="preserve">V rámci založení a růstu mohou být vyšší náklady než prodeje (výnosy) a EBT (earning before taxes), v rámci postupného vývoje se mohou (nemusejí!) snižovat náklady a růst prodeje a EBT, na konci hry klesají prodeje a EBT.</w:t>
-      </w:r>
-    </w:p>
-    <w:p>
-      <w:pPr>
-        <w:pStyle w:val="BodyText"/>
-      </w:pPr>
-      <w:r>
-        <w:t xml:space="preserve">V rámci založení a mládí by se společnost měla zaměřovat na růst a aby prošla product testem, je mnoho možností jak jím projít:</w:t>
-      </w:r>
-    </w:p>
-    <w:p>
-      <w:pPr>
-        <w:pStyle w:val="Compact"/>
-        <w:numPr>
-          <w:numId w:val="1018"/>
-          <w:ilvl w:val="0"/>
-        </w:numPr>
-      </w:pPr>
-      <w:r>
-        <w:t xml:space="preserve">nalezení problému (indikátory, zda se jedná o problém, v rámci kterého je business opportunity),</w:t>
-      </w:r>
-    </w:p>
-    <w:p>
-      <w:pPr>
-        <w:pStyle w:val="Compact"/>
-        <w:numPr>
-          <w:numId w:val="1018"/>
-          <w:ilvl w:val="0"/>
-        </w:numPr>
-      </w:pPr>
-      <w:r>
-        <w:t xml:space="preserve">zhodnocení existujících alternativ - jaké mám já řešení, je unikátní?</w:t>
-      </w:r>
-    </w:p>
-    <w:p>
-      <w:pPr>
-        <w:pStyle w:val="Compact"/>
-        <w:numPr>
-          <w:numId w:val="1018"/>
-          <w:ilvl w:val="0"/>
-        </w:numPr>
-      </w:pPr>
-      <w:r>
-        <w:t xml:space="preserve">moje unikátní řešení - propozice unikátní hodnoty, srozumitelný opis, nefér výhoda oproti konkurenci, cesty k zákazníkovi,</w:t>
-      </w:r>
-    </w:p>
-    <w:p>
-      <w:pPr>
-        <w:pStyle w:val="Compact"/>
-        <w:numPr>
-          <w:numId w:val="1018"/>
-          <w:ilvl w:val="0"/>
-        </w:numPr>
-      </w:pPr>
-      <w:r>
-        <w:t xml:space="preserve">zákazníci - první vlaštovky (životní cyklus produktu),</w:t>
-      </w:r>
-    </w:p>
-    <w:p>
-      <w:pPr>
-        <w:pStyle w:val="FirstParagraph"/>
-      </w:pPr>
-      <w:r>
-        <w:t xml:space="preserve">toto celé je podpořené nákladovou strukturou a cenovým modelem - řešení může být unikátní, ale není splnitelné například kvůli nízké ziskovosti, nebo vysokým nákladům.</w:t>
-      </w:r>
-    </w:p>
-    <w:p>
-      <w:pPr>
-        <w:pStyle w:val="BodyText"/>
-      </w:pPr>
-      <w:r>
-        <w:t xml:space="preserve">Jak zvládnout krizi středního věku:</w:t>
-      </w:r>
-    </w:p>
-    <w:p>
-      <w:pPr>
-        <w:pStyle w:val="Compact"/>
-        <w:numPr>
-          <w:numId w:val="1019"/>
-          <w:ilvl w:val="0"/>
-        </w:numPr>
-      </w:pPr>
-      <w:r>
-        <w:t xml:space="preserve">společnost nesmí usnout na vavřínech, musí inovovat, nabízet nové unikátní hodnoty - jinak se dostane do problémů,</w:t>
-      </w:r>
-    </w:p>
-    <w:p>
-      <w:pPr>
-        <w:pStyle w:val="Compact"/>
-        <w:numPr>
-          <w:numId w:val="1019"/>
-          <w:ilvl w:val="0"/>
-        </w:numPr>
-      </w:pPr>
-      <w:r>
-        <w:t xml:space="preserve">je potřeba revidovat strategii (strategický audit - schéma podnikání)</w:t>
-      </w:r>
-    </w:p>
-    <w:p>
-      <w:pPr>
-        <w:pStyle w:val="Compact"/>
-        <w:numPr>
-          <w:numId w:val="1020"/>
-          <w:ilvl w:val="0"/>
-        </w:numPr>
-      </w:pPr>
-      <w:r>
-        <w:t xml:space="preserve">Analýza současné strategie podniku,</w:t>
-      </w:r>
-    </w:p>
-    <w:p>
-      <w:pPr>
-        <w:pStyle w:val="Compact"/>
-        <w:numPr>
-          <w:numId w:val="1020"/>
-          <w:ilvl w:val="0"/>
-        </w:numPr>
-      </w:pPr>
-      <w:r>
-        <w:t xml:space="preserve">Hodnocení a analýza strategie (klíčové ukazatele, diagnóza, analýza okolí podniku a trhu)</w:t>
-      </w:r>
-    </w:p>
-    <w:p>
-      <w:pPr>
-        <w:pStyle w:val="Compact"/>
-        <w:numPr>
-          <w:numId w:val="1020"/>
-          <w:ilvl w:val="0"/>
-        </w:numPr>
-      </w:pPr>
-      <w:r>
-        <w:t xml:space="preserve">Formulace nové strategie</w:t>
-      </w:r>
-    </w:p>
-    <w:p>
-      <w:pPr>
-        <w:pStyle w:val="Compact"/>
-        <w:numPr>
-          <w:numId w:val="1020"/>
-          <w:ilvl w:val="0"/>
-        </w:numPr>
-      </w:pPr>
-      <w:r>
-        <w:t xml:space="preserve">Zavedení strategie</w:t>
-      </w:r>
-    </w:p>
-    <w:p>
-      <w:pPr>
-        <w:pStyle w:val="Compact"/>
-        <w:numPr>
-          <w:numId w:val="1020"/>
-          <w:ilvl w:val="0"/>
-        </w:numPr>
-      </w:pPr>
-      <w:r>
-        <w:t xml:space="preserve">Opakování tohoto procesu</w:t>
-      </w:r>
-    </w:p>
-    <w:p>
-      <w:pPr>
-        <w:pStyle w:val="FirstParagraph"/>
-      </w:pPr>
-      <w:r>
-        <w:t xml:space="preserve">Faktory ovlivňující strategii v životním cyklu (viz Kapitola 5.):</w:t>
-      </w:r>
-    </w:p>
-    <w:p>
-      <w:pPr>
-        <w:pStyle w:val="Compact"/>
-        <w:numPr>
-          <w:numId w:val="1021"/>
-          <w:ilvl w:val="0"/>
-        </w:numPr>
-      </w:pPr>
-      <w:r>
-        <w:t xml:space="preserve">Multi-produktovost - Pro každý produkt sestavujeme životní cyklus a to v rámci podnikové jednotky (BU)</w:t>
-      </w:r>
-    </w:p>
-    <w:p>
-      <w:pPr>
-        <w:pStyle w:val="Compact"/>
-        <w:numPr>
-          <w:numId w:val="1021"/>
-          <w:ilvl w:val="0"/>
-        </w:numPr>
-      </w:pPr>
-      <w:r>
-        <w:t xml:space="preserve">obvykle nesledujeme produktovou konkurenci více podniků ve stejné skupině podniků.</w:t>
-      </w:r>
-    </w:p>
-    <w:p>
-      <w:pPr>
-        <w:pStyle w:val="Compact"/>
-        <w:numPr>
-          <w:numId w:val="1021"/>
-          <w:ilvl w:val="0"/>
-        </w:numPr>
-      </w:pPr>
-      <w:r>
-        <w:t xml:space="preserve">Na BU hledíme jako souhrn produktových životních cyklů - souhrn produktových životních cyklů dopadá na životní cyklus projektu.</w:t>
-      </w:r>
-    </w:p>
-    <w:p>
-      <w:pPr>
-        <w:pStyle w:val="Compact"/>
-        <w:numPr>
-          <w:numId w:val="1021"/>
-          <w:ilvl w:val="0"/>
-        </w:numPr>
-      </w:pPr>
-      <w:r>
-        <w:t xml:space="preserve">Toto děláme podle trhů, na kterých působí.</w:t>
-      </w:r>
-    </w:p>
-    <w:p>
-      <w:pPr>
-        <w:pStyle w:val="FirstParagraph"/>
-      </w:pPr>
-      <w:r>
-        <w:t xml:space="preserve">Další negativní/pozitivní faktury ovlivňující cyklus:</w:t>
-      </w:r>
-    </w:p>
-    <w:p>
-      <w:pPr>
-        <w:pStyle w:val="Compact"/>
-        <w:numPr>
-          <w:numId w:val="1022"/>
-          <w:ilvl w:val="0"/>
-        </w:numPr>
-      </w:pPr>
-      <w:r>
-        <w:t xml:space="preserve">Mezinárodní trhy, kurzové riziko - inflace, depreciace</w:t>
-      </w:r>
-    </w:p>
-    <w:p>
-      <w:pPr>
-        <w:pStyle w:val="Compact"/>
-        <w:numPr>
-          <w:numId w:val="1022"/>
-          <w:ilvl w:val="0"/>
-        </w:numPr>
-      </w:pPr>
-      <w:r>
-        <w:t xml:space="preserve">Zadlužení podniku a nákladová struktura (Podniky s vyššími fixními náklady a bez možnosti outsourcingu jsou méně flexibilní a v případě problému (pokles poptávky, výpadek produkce, COVID 19 apod.) musí platit vysoké náklady (za cizí kapitál, za nájmy, energie, platy…) a jsou tak pro investory (anebo vlastníky) rizikovým subjektem na trhu.)</w:t>
-      </w:r>
-    </w:p>
-    <w:p>
-      <w:pPr>
-        <w:pStyle w:val="Compact"/>
-        <w:numPr>
-          <w:numId w:val="1022"/>
-          <w:ilvl w:val="0"/>
-        </w:numPr>
-      </w:pPr>
-      <w:r>
-        <w:t xml:space="preserve">Interní a externí faktory (Viz Kapitola 4)</w:t>
-      </w:r>
-    </w:p>
-    <w:p>
-      <w:pPr>
-        <w:pStyle w:val="Compact"/>
-        <w:numPr>
-          <w:numId w:val="1022"/>
-          <w:ilvl w:val="0"/>
-        </w:numPr>
-      </w:pPr>
-      <w:r>
-        <w:t xml:space="preserve">Externí faktory</w:t>
-      </w:r>
-    </w:p>
-    <w:p>
-      <w:pPr>
-        <w:pStyle w:val="Compact"/>
-        <w:numPr>
-          <w:numId w:val="1022"/>
-          <w:ilvl w:val="0"/>
-        </w:numPr>
-      </w:pPr>
-      <w:r>
-        <w:t xml:space="preserve">Globální okolí,</w:t>
-      </w:r>
-    </w:p>
-    <w:p>
-      <w:pPr>
-        <w:pStyle w:val="Compact"/>
-        <w:numPr>
-          <w:numId w:val="1022"/>
-          <w:ilvl w:val="0"/>
-        </w:numPr>
-      </w:pPr>
-      <w:r>
-        <w:t xml:space="preserve">Společenské okolí,</w:t>
-      </w:r>
-    </w:p>
-    <w:p>
-      <w:pPr>
-        <w:pStyle w:val="Compact"/>
-        <w:numPr>
-          <w:numId w:val="1022"/>
-          <w:ilvl w:val="0"/>
-        </w:numPr>
-      </w:pPr>
-      <w:r>
-        <w:t xml:space="preserve">Soutěžní vnější okolí</w:t>
-      </w:r>
-    </w:p>
-    <w:p>
-      <w:pPr>
-        <w:pStyle w:val="Compact"/>
-        <w:numPr>
-          <w:numId w:val="1022"/>
-          <w:ilvl w:val="0"/>
-        </w:numPr>
-      </w:pPr>
-      <w:r>
-        <w:t xml:space="preserve">Interní faktory</w:t>
-      </w:r>
-    </w:p>
-    <w:p>
-      <w:pPr>
-        <w:pStyle w:val="FirstParagraph"/>
-      </w:pPr>
-      <w:r>
         <w:t xml:space="preserve">Životní cyklus produktů se sestává opět z několika částí:</w:t>
       </w:r>
     </w:p>
     <w:p>
       <w:pPr>
-        <w:pStyle w:val="Compact"/>
-        <w:numPr>
-          <w:numId w:val="1023"/>
-          <w:ilvl w:val="0"/>
-        </w:numPr>
+        <w:numPr>
+          <w:ilvl w:val="0"/>
+          <w:numId w:val="1038"/>
+        </w:numPr>
+        <w:pStyle w:val="Compact"/>
       </w:pPr>
       <w:r>
         <w:t xml:space="preserve">Vývoj (Standardně 0 tržby, negativní zisk)</w:t>
@@ -1911,11 +1927,11 @@
     </w:p>
     <w:p>
       <w:pPr>
-        <w:pStyle w:val="Compact"/>
-        <w:numPr>
-          <w:numId w:val="1023"/>
-          <w:ilvl w:val="0"/>
-        </w:numPr>
+        <w:numPr>
+          <w:ilvl w:val="0"/>
+          <w:numId w:val="1038"/>
+        </w:numPr>
+        <w:pStyle w:val="Compact"/>
       </w:pPr>
       <w:r>
         <w:t xml:space="preserve">Zavádění (Rostoucí tržby, zisk stále záporný)</w:t>
@@ -1923,11 +1939,11 @@
     </w:p>
     <w:p>
       <w:pPr>
-        <w:pStyle w:val="Compact"/>
-        <w:numPr>
-          <w:numId w:val="1023"/>
-          <w:ilvl w:val="0"/>
-        </w:numPr>
+        <w:numPr>
+          <w:ilvl w:val="0"/>
+          <w:numId w:val="1038"/>
+        </w:numPr>
+        <w:pStyle w:val="Compact"/>
       </w:pPr>
       <w:r>
         <w:t xml:space="preserve">Růst (Zvyšující se zisk, který přeroste do pozitiva)</w:t>
@@ -1935,11 +1951,11 @@
     </w:p>
     <w:p>
       <w:pPr>
-        <w:pStyle w:val="Compact"/>
-        <w:numPr>
-          <w:numId w:val="1023"/>
-          <w:ilvl w:val="0"/>
-        </w:numPr>
+        <w:numPr>
+          <w:ilvl w:val="0"/>
+          <w:numId w:val="1038"/>
+        </w:numPr>
+        <w:pStyle w:val="Compact"/>
       </w:pPr>
       <w:r>
         <w:t xml:space="preserve">Zralost (Vyvážený zisk)</w:t>
@@ -1947,109 +1963,115 @@
     </w:p>
     <w:p>
       <w:pPr>
-        <w:pStyle w:val="Compact"/>
-        <w:numPr>
-          <w:numId w:val="1023"/>
-          <w:ilvl w:val="0"/>
-        </w:numPr>
+        <w:numPr>
+          <w:ilvl w:val="0"/>
+          <w:numId w:val="1038"/>
+        </w:numPr>
+        <w:pStyle w:val="Compact"/>
       </w:pPr>
       <w:r>
         <w:t xml:space="preserve">Úpadek (Začátek poklesu)</w:t>
       </w:r>
     </w:p>
-    <w:p>
-      <w:pPr>
-        <w:pStyle w:val="Heading2"/>
-      </w:pPr>
-      <w:bookmarkStart w:id="54" w:name="aktivity-spojené-s-procesem-přípravy-a-zahájení-projektu"/>
-      <w:bookmarkEnd w:id="54"/>
+    <w:bookmarkEnd w:id="51"/>
+    <w:bookmarkStart w:id="52" w:name="X290a9a6b2e81fe0aa235564ad6b0bebf20f1427"/>
+    <w:p>
+      <w:pPr>
+        <w:pStyle w:val="Heading2"/>
+      </w:pPr>
       <w:r>
         <w:t xml:space="preserve">33. Aktivity spojené s procesem přípravy a zahájení projektu?</w:t>
       </w:r>
     </w:p>
-    <w:p>
-      <w:pPr>
-        <w:pStyle w:val="Heading2"/>
-      </w:pPr>
-      <w:bookmarkStart w:id="55" w:name="aktivity-spojené-s-procesem-plánování-projektu"/>
-      <w:bookmarkEnd w:id="55"/>
+    <w:bookmarkEnd w:id="52"/>
+    <w:bookmarkStart w:id="53" w:name="Xaa69123eee05e1be3ab028f42d9e6fa5e1624cf"/>
+    <w:p>
+      <w:pPr>
+        <w:pStyle w:val="Heading2"/>
+      </w:pPr>
       <w:r>
         <w:t xml:space="preserve">34. Aktivity spojené s procesem plánování projektu?</w:t>
       </w:r>
     </w:p>
-    <w:p>
-      <w:pPr>
-        <w:pStyle w:val="Heading2"/>
-      </w:pPr>
-      <w:bookmarkStart w:id="56" w:name="co-je-to-ganttův-diagram"/>
-      <w:bookmarkEnd w:id="56"/>
+    <w:bookmarkEnd w:id="53"/>
+    <w:bookmarkStart w:id="54" w:name="co-je-to-ganttův-diagram"/>
+    <w:p>
+      <w:pPr>
+        <w:pStyle w:val="Heading2"/>
+      </w:pPr>
       <w:r>
         <w:t xml:space="preserve">35. Co je to Ganttův diagram?</w:t>
       </w:r>
     </w:p>
-    <w:p>
-      <w:pPr>
-        <w:pStyle w:val="Heading2"/>
-      </w:pPr>
-      <w:bookmarkStart w:id="57" w:name="metody-síťové-analýzy"/>
-      <w:bookmarkEnd w:id="57"/>
+    <w:bookmarkEnd w:id="54"/>
+    <w:bookmarkStart w:id="55" w:name="metody-síťové-analýzy"/>
+    <w:p>
+      <w:pPr>
+        <w:pStyle w:val="Heading2"/>
+      </w:pPr>
       <w:r>
         <w:t xml:space="preserve">36. Metody síťové analýzy?</w:t>
       </w:r>
     </w:p>
-    <w:p>
-      <w:pPr>
-        <w:pStyle w:val="Heading2"/>
-      </w:pPr>
-      <w:bookmarkStart w:id="58" w:name="aktivity-spojené-s-procesem-realizace-projektu"/>
-      <w:bookmarkEnd w:id="58"/>
+    <w:bookmarkEnd w:id="55"/>
+    <w:bookmarkStart w:id="56" w:name="X44d28e8f16d568078a50fef364a636a4c9dc217"/>
+    <w:p>
+      <w:pPr>
+        <w:pStyle w:val="Heading2"/>
+      </w:pPr>
       <w:r>
         <w:t xml:space="preserve">37. Aktivity spojené s procesem realizace projektu?</w:t>
       </w:r>
     </w:p>
-    <w:p>
-      <w:pPr>
-        <w:pStyle w:val="Heading2"/>
-      </w:pPr>
-      <w:bookmarkStart w:id="59" w:name="rizika-v-projektu-se-dají-řídit"/>
-      <w:bookmarkEnd w:id="59"/>
+    <w:bookmarkEnd w:id="56"/>
+    <w:bookmarkStart w:id="57" w:name="rizika-v-projektu-se-dají-řídit"/>
+    <w:p>
+      <w:pPr>
+        <w:pStyle w:val="Heading2"/>
+      </w:pPr>
       <w:r>
         <w:t xml:space="preserve">38. Rizika v projektu se dají řídit</w:t>
       </w:r>
     </w:p>
-    <w:p>
-      <w:pPr>
-        <w:pStyle w:val="Heading2"/>
-      </w:pPr>
-      <w:bookmarkStart w:id="60" w:name="aktivity-spojené-s-procesem-proces-monitorování-a-kontroly-projektu"/>
-      <w:bookmarkEnd w:id="60"/>
+    <w:bookmarkEnd w:id="57"/>
+    <w:bookmarkStart w:id="58" w:name="X926125f590821e173a5ae2dc374dd12916a9b62"/>
+    <w:p>
+      <w:pPr>
+        <w:pStyle w:val="Heading2"/>
+      </w:pPr>
       <w:r>
         <w:t xml:space="preserve">39. Aktivity spojené s procesem Proces monitorování a kontroly projektu?</w:t>
       </w:r>
     </w:p>
-    <w:p>
-      <w:pPr>
-        <w:pStyle w:val="Heading2"/>
-      </w:pPr>
-      <w:bookmarkStart w:id="61" w:name="aktivity-spojené-s-procesem-proces-uzavření-projektu"/>
-      <w:bookmarkEnd w:id="61"/>
+    <w:bookmarkEnd w:id="58"/>
+    <w:bookmarkStart w:id="59" w:name="Xefd424ae2186bbdd884adb948bb551038b0cead"/>
+    <w:p>
+      <w:pPr>
+        <w:pStyle w:val="Heading2"/>
+      </w:pPr>
       <w:r>
         <w:t xml:space="preserve">40. Aktivity spojené s procesem Proces uzavření projektu?</w:t>
       </w:r>
     </w:p>
-    <w:p>
-      <w:pPr>
-        <w:pStyle w:val="Heading2"/>
-      </w:pPr>
-      <w:bookmarkStart w:id="62" w:name="co-je-to-projektová-kancelář-a-jaké-služby-obvykle-poskytuje"/>
-      <w:bookmarkEnd w:id="62"/>
+    <w:bookmarkEnd w:id="59"/>
+    <w:bookmarkStart w:id="60" w:name="X3c04810d4cf40c7e1cda6be2227a5e68cb3f5c7"/>
+    <w:p>
+      <w:pPr>
+        <w:pStyle w:val="Heading2"/>
+      </w:pPr>
       <w:r>
         <w:t xml:space="preserve">41. Co je to projektová kancelář a jaké služby obvykle poskytuje?</w:t>
       </w:r>
     </w:p>
+    <w:bookmarkEnd w:id="60"/>
+    <w:bookmarkEnd w:id="61"/>
     <w:sectPr/>
   </w:body>
 </w:document>
+</file>
+
+<file path=word/comments.xml><?xml version="1.0" encoding="utf-8"?>
+<w:comments xmlns:w="http://schemas.openxmlformats.org/wordprocessingml/2006/main" xmlns:m="http://schemas.openxmlformats.org/officeDocument/2006/math" xmlns:r="http://schemas.openxmlformats.org/officeDocument/2006/relationships" xmlns:o="urn:schemas-microsoft-com:office:office" xmlns:v="urn:schemas-microsoft-com:vml" xmlns:w10="urn:schemas-microsoft-com:office:word" xmlns:a="http://schemas.openxmlformats.org/drawingml/2006/main" xmlns:pic="http://schemas.openxmlformats.org/drawingml/2006/picture" xmlns:wp="http://schemas.openxmlformats.org/drawingml/2006/wordprocessingDrawing"/>
 </file>
 
 <file path=word/footnotes.xml><?xml version="1.0" encoding="utf-8"?>
@@ -2073,18 +2095,15 @@
 
 <file path=word/numbering.xml><?xml version="1.0" encoding="utf-8"?>
 <w:numbering xmlns:w="http://schemas.openxmlformats.org/wordprocessingml/2006/main">
-  <w:abstractNum w:abstractNumId="0">
-    <w:nsid w:val="e17f69ba"/>
+  <w:abstractNum w:abstractNumId="990">
+    <w:nsid w:val="2c1ae401"/>
     <w:multiLevelType w:val="multilevel"/>
     <w:lvl w:ilvl="0">
       <w:numFmt w:val="bullet"/>
       <w:lvlText w:val=" "/>
       <w:lvlJc w:val="left"/>
       <w:pPr>
-        <w:tabs>
-          <w:tab w:val="num" w:pos="0"/>
-        </w:tabs>
-        <w:ind w:left="480" w:hanging="480"/>
+        <w:ind w:left="720" w:hanging="480"/>
       </w:pPr>
     </w:lvl>
     <w:lvl w:ilvl="1">
@@ -2092,10 +2111,7 @@
       <w:lvlText w:val=" "/>
       <w:lvlJc w:val="left"/>
       <w:pPr>
-        <w:tabs>
-          <w:tab w:val="num" w:pos="720"/>
-        </w:tabs>
-        <w:ind w:left="1200" w:hanging="480"/>
+        <w:ind w:left="1440" w:hanging="480"/>
       </w:pPr>
     </w:lvl>
     <w:lvl w:ilvl="2">
@@ -2103,10 +2119,7 @@
       <w:lvlText w:val=" "/>
       <w:lvlJc w:val="left"/>
       <w:pPr>
-        <w:tabs>
-          <w:tab w:val="num" w:pos="1440"/>
-        </w:tabs>
-        <w:ind w:left="1920" w:hanging="480"/>
+        <w:ind w:left="2160" w:hanging="480"/>
       </w:pPr>
     </w:lvl>
     <w:lvl w:ilvl="3">
@@ -2114,10 +2127,7 @@
       <w:lvlText w:val=" "/>
       <w:lvlJc w:val="left"/>
       <w:pPr>
-        <w:tabs>
-          <w:tab w:val="num" w:pos="2160"/>
-        </w:tabs>
-        <w:ind w:left="2640" w:hanging="480"/>
+        <w:ind w:left="2880" w:hanging="480"/>
       </w:pPr>
     </w:lvl>
     <w:lvl w:ilvl="4">
@@ -2125,10 +2135,7 @@
       <w:lvlText w:val=" "/>
       <w:lvlJc w:val="left"/>
       <w:pPr>
-        <w:tabs>
-          <w:tab w:val="num" w:pos="2880"/>
-        </w:tabs>
-        <w:ind w:left="3360" w:hanging="480"/>
+        <w:ind w:left="3600" w:hanging="480"/>
       </w:pPr>
     </w:lvl>
     <w:lvl w:ilvl="5">
@@ -2136,10 +2143,7 @@
       <w:lvlText w:val=" "/>
       <w:lvlJc w:val="left"/>
       <w:pPr>
-        <w:tabs>
-          <w:tab w:val="num" w:pos="3600"/>
-        </w:tabs>
-        <w:ind w:left="4080" w:hanging="480"/>
+        <w:ind w:left="4320" w:hanging="480"/>
       </w:pPr>
     </w:lvl>
     <w:lvl w:ilvl="6">
@@ -2147,106 +2151,35 @@
       <w:lvlText w:val=" "/>
       <w:lvlJc w:val="left"/>
       <w:pPr>
-        <w:tabs>
-          <w:tab w:val="num" w:pos="4320"/>
-        </w:tabs>
-        <w:ind w:left="4800" w:hanging="480"/>
+        <w:ind w:left="5040" w:hanging="480"/>
       </w:pPr>
     </w:lvl>
-  </w:abstractNum>
-  <w:abstractNum w:abstractNumId="990">
-    <w:nsid w:val="33fb7c83"/>
-    <w:multiLevelType w:val="multilevel"/>
-    <w:lvl w:ilvl="0">
+    <w:lvl w:ilvl="7">
       <w:numFmt w:val="bullet"/>
       <w:lvlText w:val=" "/>
       <w:lvlJc w:val="left"/>
       <w:pPr>
-        <w:tabs>
-          <w:tab w:val="num" w:pos="0"/>
-        </w:tabs>
-        <w:ind w:left="480" w:hanging="480"/>
+        <w:ind w:left="5760" w:hanging="480"/>
       </w:pPr>
     </w:lvl>
-    <w:lvl w:ilvl="1">
+    <w:lvl w:ilvl="8">
       <w:numFmt w:val="bullet"/>
       <w:lvlText w:val=" "/>
       <w:lvlJc w:val="left"/>
       <w:pPr>
-        <w:tabs>
-          <w:tab w:val="num" w:pos="720"/>
-        </w:tabs>
-        <w:ind w:left="1200" w:hanging="480"/>
-      </w:pPr>
-    </w:lvl>
-    <w:lvl w:ilvl="2">
-      <w:numFmt w:val="bullet"/>
-      <w:lvlText w:val=" "/>
-      <w:lvlJc w:val="left"/>
-      <w:pPr>
-        <w:tabs>
-          <w:tab w:val="num" w:pos="1440"/>
-        </w:tabs>
-        <w:ind w:left="1920" w:hanging="480"/>
-      </w:pPr>
-    </w:lvl>
-    <w:lvl w:ilvl="3">
-      <w:numFmt w:val="bullet"/>
-      <w:lvlText w:val=" "/>
-      <w:lvlJc w:val="left"/>
-      <w:pPr>
-        <w:tabs>
-          <w:tab w:val="num" w:pos="2160"/>
-        </w:tabs>
-        <w:ind w:left="2640" w:hanging="480"/>
-      </w:pPr>
-    </w:lvl>
-    <w:lvl w:ilvl="4">
-      <w:numFmt w:val="bullet"/>
-      <w:lvlText w:val=" "/>
-      <w:lvlJc w:val="left"/>
-      <w:pPr>
-        <w:tabs>
-          <w:tab w:val="num" w:pos="2880"/>
-        </w:tabs>
-        <w:ind w:left="3360" w:hanging="480"/>
-      </w:pPr>
-    </w:lvl>
-    <w:lvl w:ilvl="5">
-      <w:numFmt w:val="bullet"/>
-      <w:lvlText w:val=" "/>
-      <w:lvlJc w:val="left"/>
-      <w:pPr>
-        <w:tabs>
-          <w:tab w:val="num" w:pos="3600"/>
-        </w:tabs>
-        <w:ind w:left="4080" w:hanging="480"/>
-      </w:pPr>
-    </w:lvl>
-    <w:lvl w:ilvl="6">
-      <w:numFmt w:val="bullet"/>
-      <w:lvlText w:val=" "/>
-      <w:lvlJc w:val="left"/>
-      <w:pPr>
-        <w:tabs>
-          <w:tab w:val="num" w:pos="4320"/>
-        </w:tabs>
-        <w:ind w:left="4800" w:hanging="480"/>
+        <w:ind w:left="6480" w:hanging="480"/>
       </w:pPr>
     </w:lvl>
   </w:abstractNum>
   <w:abstractNum w:abstractNumId="991">
-    <w:nsid w:val="6ce155e0"/>
+    <w:nsid w:val="ea454b4c"/>
     <w:multiLevelType w:val="multilevel"/>
     <w:lvl w:ilvl="0">
       <w:numFmt w:val="bullet"/>
       <w:lvlText w:val="•"/>
       <w:lvlJc w:val="left"/>
       <w:pPr>
-        <w:tabs>
-          <w:tab w:val="num" w:pos="0"/>
-        </w:tabs>
-        <w:ind w:left="480" w:hanging="480"/>
+        <w:ind w:left="720" w:hanging="480"/>
       </w:pPr>
     </w:lvl>
     <w:lvl w:ilvl="1">
@@ -2254,10 +2187,7 @@
       <w:lvlText w:val="–"/>
       <w:lvlJc w:val="left"/>
       <w:pPr>
-        <w:tabs>
-          <w:tab w:val="num" w:pos="720"/>
-        </w:tabs>
-        <w:ind w:left="1200" w:hanging="480"/>
+        <w:ind w:left="1440" w:hanging="480"/>
       </w:pPr>
     </w:lvl>
     <w:lvl w:ilvl="2">
@@ -2265,10 +2195,7 @@
       <w:lvlText w:val="•"/>
       <w:lvlJc w:val="left"/>
       <w:pPr>
-        <w:tabs>
-          <w:tab w:val="num" w:pos="1440"/>
-        </w:tabs>
-        <w:ind w:left="1920" w:hanging="480"/>
+        <w:ind w:left="2160" w:hanging="480"/>
       </w:pPr>
     </w:lvl>
     <w:lvl w:ilvl="3">
@@ -2276,10 +2203,7 @@
       <w:lvlText w:val="–"/>
       <w:lvlJc w:val="left"/>
       <w:pPr>
-        <w:tabs>
-          <w:tab w:val="num" w:pos="2160"/>
-        </w:tabs>
-        <w:ind w:left="2640" w:hanging="480"/>
+        <w:ind w:left="2880" w:hanging="480"/>
       </w:pPr>
     </w:lvl>
     <w:lvl w:ilvl="4">
@@ -2287,10 +2211,7 @@
       <w:lvlText w:val="•"/>
       <w:lvlJc w:val="left"/>
       <w:pPr>
-        <w:tabs>
-          <w:tab w:val="num" w:pos="2880"/>
-        </w:tabs>
-        <w:ind w:left="3360" w:hanging="480"/>
+        <w:ind w:left="3600" w:hanging="480"/>
       </w:pPr>
     </w:lvl>
     <w:lvl w:ilvl="5">
@@ -2298,10 +2219,7 @@
       <w:lvlText w:val="–"/>
       <w:lvlJc w:val="left"/>
       <w:pPr>
-        <w:tabs>
-          <w:tab w:val="num" w:pos="3600"/>
-        </w:tabs>
-        <w:ind w:left="4080" w:hanging="480"/>
+        <w:ind w:left="4320" w:hanging="480"/>
       </w:pPr>
     </w:lvl>
     <w:lvl w:ilvl="6">
@@ -2309,15 +2227,28 @@
       <w:lvlText w:val="•"/>
       <w:lvlJc w:val="left"/>
       <w:pPr>
-        <w:tabs>
-          <w:tab w:val="num" w:pos="4320"/>
-        </w:tabs>
-        <w:ind w:left="4800" w:hanging="480"/>
+        <w:ind w:left="5040" w:hanging="480"/>
+      </w:pPr>
+    </w:lvl>
+    <w:lvl w:ilvl="7">
+      <w:numFmt w:val="bullet"/>
+      <w:lvlText w:val="–"/>
+      <w:lvlJc w:val="left"/>
+      <w:pPr>
+        <w:ind w:left="5760" w:hanging="480"/>
+      </w:pPr>
+    </w:lvl>
+    <w:lvl w:ilvl="8">
+      <w:numFmt w:val="bullet"/>
+      <w:lvlText w:val="•"/>
+      <w:lvlJc w:val="left"/>
+      <w:pPr>
+        <w:ind w:left="6480" w:hanging="480"/>
       </w:pPr>
     </w:lvl>
   </w:abstractNum>
   <w:abstractNum w:abstractNumId="99411">
-    <w:nsid w:val="e57fb408"/>
+    <w:nsid w:val="71315dca"/>
     <w:multiLevelType w:val="multilevel"/>
     <w:lvl w:ilvl="0">
       <w:start w:val="1"/>
@@ -2325,10 +2256,7 @@
       <w:lvlText w:val="%1."/>
       <w:lvlJc w:val="left"/>
       <w:pPr>
-        <w:tabs>
-          <w:tab w:val="num" w:pos="0"/>
-        </w:tabs>
-        <w:ind w:left="480" w:hanging="480"/>
+        <w:ind w:left="720" w:hanging="480"/>
       </w:pPr>
     </w:lvl>
     <w:lvl w:ilvl="1">
@@ -2337,10 +2265,7 @@
       <w:lvlText w:val="%2."/>
       <w:lvlJc w:val="left"/>
       <w:pPr>
-        <w:tabs>
-          <w:tab w:val="num" w:pos="720"/>
-        </w:tabs>
-        <w:ind w:left="1200" w:hanging="480"/>
+        <w:ind w:left="1440" w:hanging="480"/>
       </w:pPr>
     </w:lvl>
     <w:lvl w:ilvl="2">
@@ -2349,10 +2274,7 @@
       <w:lvlText w:val="%3."/>
       <w:lvlJc w:val="left"/>
       <w:pPr>
-        <w:tabs>
-          <w:tab w:val="num" w:pos="1440"/>
-        </w:tabs>
-        <w:ind w:left="1920" w:hanging="480"/>
+        <w:ind w:left="2160" w:hanging="480"/>
       </w:pPr>
     </w:lvl>
     <w:lvl w:ilvl="3">
@@ -2361,10 +2283,7 @@
       <w:lvlText w:val="%4."/>
       <w:lvlJc w:val="left"/>
       <w:pPr>
-        <w:tabs>
-          <w:tab w:val="num" w:pos="2160"/>
-        </w:tabs>
-        <w:ind w:left="2640" w:hanging="480"/>
+        <w:ind w:left="2880" w:hanging="480"/>
       </w:pPr>
     </w:lvl>
     <w:lvl w:ilvl="4">
@@ -2373,10 +2292,7 @@
       <w:lvlText w:val="%5."/>
       <w:lvlJc w:val="left"/>
       <w:pPr>
-        <w:tabs>
-          <w:tab w:val="num" w:pos="2880"/>
-        </w:tabs>
-        <w:ind w:left="3360" w:hanging="480"/>
+        <w:ind w:left="3600" w:hanging="480"/>
       </w:pPr>
     </w:lvl>
     <w:lvl w:ilvl="5">
@@ -2385,10 +2301,7 @@
       <w:lvlText w:val="%6."/>
       <w:lvlJc w:val="left"/>
       <w:pPr>
-        <w:tabs>
-          <w:tab w:val="num" w:pos="3600"/>
-        </w:tabs>
-        <w:ind w:left="4080" w:hanging="480"/>
+        <w:ind w:left="4320" w:hanging="480"/>
       </w:pPr>
     </w:lvl>
     <w:lvl w:ilvl="6">
@@ -2397,16 +2310,28 @@
       <w:lvlText w:val="%7."/>
       <w:lvlJc w:val="left"/>
       <w:pPr>
-        <w:tabs>
-          <w:tab w:val="num" w:pos="4320"/>
-        </w:tabs>
-        <w:ind w:left="4800" w:hanging="480"/>
+        <w:ind w:left="5040" w:hanging="480"/>
+      </w:pPr>
+    </w:lvl>
+    <w:lvl w:ilvl="7">
+      <w:start w:val="1"/>
+      <w:numFmt w:val="decimal"/>
+      <w:lvlText w:val="%8."/>
+      <w:lvlJc w:val="left"/>
+      <w:pPr>
+        <w:ind w:left="5760" w:hanging="480"/>
+      </w:pPr>
+    </w:lvl>
+    <w:lvl w:ilvl="8">
+      <w:start w:val="1"/>
+      <w:numFmt w:val="decimal"/>
+      <w:lvlText w:val="%9."/>
+      <w:lvlJc w:val="left"/>
+      <w:pPr>
+        <w:ind w:left="6480" w:hanging="480"/>
       </w:pPr>
     </w:lvl>
   </w:abstractNum>
-  <w:num w:numId="1">
-    <w:abstractNumId w:val="0"/>
-  </w:num>
   <w:num w:numId="1000">
     <w:abstractNumId w:val="990"/>
   </w:num>
@@ -2420,6 +2345,12 @@
     <w:abstractNumId w:val="991"/>
   </w:num>
   <w:num w:numId="1004">
+    <w:abstractNumId w:val="991"/>
+  </w:num>
+  <w:num w:numId="1005">
+    <w:abstractNumId w:val="991"/>
+  </w:num>
+  <w:num w:numId="1006">
     <w:abstractNumId w:val="99411"/>
     <w:lvlOverride w:ilvl="0">
       <w:startOverride w:val="1"/>
@@ -2442,12 +2373,12 @@
     <w:lvlOverride w:ilvl="6">
       <w:startOverride w:val="1"/>
     </w:lvlOverride>
-  </w:num>
-  <w:num w:numId="1005">
-    <w:abstractNumId w:val="991"/>
-  </w:num>
-  <w:num w:numId="1006">
-    <w:abstractNumId w:val="991"/>
+    <w:lvlOverride w:ilvl="7">
+      <w:startOverride w:val="1"/>
+    </w:lvlOverride>
+    <w:lvlOverride w:ilvl="8">
+      <w:startOverride w:val="1"/>
+    </w:lvlOverride>
   </w:num>
   <w:num w:numId="1007">
     <w:abstractNumId w:val="991"/>
@@ -2489,6 +2420,42 @@
     <w:abstractNumId w:val="991"/>
   </w:num>
   <w:num w:numId="1020">
+    <w:abstractNumId w:val="991"/>
+  </w:num>
+  <w:num w:numId="1021">
+    <w:abstractNumId w:val="991"/>
+  </w:num>
+  <w:num w:numId="1022">
+    <w:abstractNumId w:val="991"/>
+  </w:num>
+  <w:num w:numId="1023">
+    <w:abstractNumId w:val="991"/>
+  </w:num>
+  <w:num w:numId="1024">
+    <w:abstractNumId w:val="991"/>
+  </w:num>
+  <w:num w:numId="1025">
+    <w:abstractNumId w:val="991"/>
+  </w:num>
+  <w:num w:numId="1026">
+    <w:abstractNumId w:val="991"/>
+  </w:num>
+  <w:num w:numId="1027">
+    <w:abstractNumId w:val="991"/>
+  </w:num>
+  <w:num w:numId="1028">
+    <w:abstractNumId w:val="991"/>
+  </w:num>
+  <w:num w:numId="1029">
+    <w:abstractNumId w:val="991"/>
+  </w:num>
+  <w:num w:numId="1030">
+    <w:abstractNumId w:val="991"/>
+  </w:num>
+  <w:num w:numId="1031">
+    <w:abstractNumId w:val="991"/>
+  </w:num>
+  <w:num w:numId="1032">
     <w:abstractNumId w:val="99411"/>
     <w:lvlOverride w:ilvl="0">
       <w:startOverride w:val="1"/>
@@ -2511,14 +2478,29 @@
     <w:lvlOverride w:ilvl="6">
       <w:startOverride w:val="1"/>
     </w:lvlOverride>
-  </w:num>
-  <w:num w:numId="1021">
+    <w:lvlOverride w:ilvl="7">
+      <w:startOverride w:val="1"/>
+    </w:lvlOverride>
+    <w:lvlOverride w:ilvl="8">
+      <w:startOverride w:val="1"/>
+    </w:lvlOverride>
+  </w:num>
+  <w:num w:numId="1033">
     <w:abstractNumId w:val="991"/>
   </w:num>
-  <w:num w:numId="1022">
+  <w:num w:numId="1034">
     <w:abstractNumId w:val="991"/>
   </w:num>
-  <w:num w:numId="1023">
+  <w:num w:numId="1035">
+    <w:abstractNumId w:val="991"/>
+  </w:num>
+  <w:num w:numId="1036">
+    <w:abstractNumId w:val="991"/>
+  </w:num>
+  <w:num w:numId="1037">
+    <w:abstractNumId w:val="991"/>
+  </w:num>
+  <w:num w:numId="1038">
     <w:abstractNumId w:val="99411"/>
     <w:lvlOverride w:ilvl="0">
       <w:startOverride w:val="1"/>
@@ -2541,6 +2523,12 @@
     <w:lvlOverride w:ilvl="6">
       <w:startOverride w:val="1"/>
     </w:lvlOverride>
+    <w:lvlOverride w:ilvl="7">
+      <w:startOverride w:val="1"/>
+    </w:lvlOverride>
+    <w:lvlOverride w:ilvl="8">
+      <w:startOverride w:val="1"/>
+    </w:lvlOverride>
   </w:num>
 </w:numbering>
 </file>
@@ -2685,7 +2673,7 @@
       <w:rFonts w:asciiTheme="majorHAnsi" w:eastAsiaTheme="majorEastAsia" w:hAnsiTheme="majorHAnsi" w:cstheme="majorBidi"/>
       <w:b/>
       <w:bCs/>
-      <w:color w:val="345A8A" w:themeColor="accent1" w:themeShade="B5"/>
+      <w:color w:val="4F81BD" w:themeColor="accent1"/>
       <w:sz w:val="32"/>
       <w:szCs w:val="32"/>
     </w:rPr>
@@ -2708,8 +2696,8 @@
       <w:b/>
       <w:bCs/>
       <w:color w:val="4F81BD" w:themeColor="accent1"/>
-      <w:sz w:val="32"/>
-      <w:szCs w:val="32"/>
+      <w:sz w:val="28"/>
+      <w:szCs w:val="28"/>
     </w:rPr>
   </w:style>
   <w:style w:type="paragraph" w:styleId="Heading3">
@@ -2730,8 +2718,8 @@
       <w:b/>
       <w:bCs/>
       <w:color w:val="4F81BD" w:themeColor="accent1"/>
-      <w:sz w:val="28"/>
-      <w:szCs w:val="28"/>
+      <w:sz w:val="24"/>
+      <w:szCs w:val="24"/>
     </w:rPr>
   </w:style>
   <w:style w:type="paragraph" w:styleId="Heading4">
@@ -2749,7 +2737,7 @@
     </w:pPr>
     <w:rPr>
       <w:rFonts w:asciiTheme="majorHAnsi" w:eastAsiaTheme="majorEastAsia" w:hAnsiTheme="majorHAnsi" w:cstheme="majorBidi"/>
-      <w:b/>
+      <w:i/>
       <w:bCs/>
       <w:color w:val="4F81BD" w:themeColor="accent1"/>
       <w:sz w:val="24"/>
@@ -2771,7 +2759,6 @@
     </w:pPr>
     <w:rPr>
       <w:rFonts w:asciiTheme="majorHAnsi" w:eastAsiaTheme="majorEastAsia" w:hAnsiTheme="majorHAnsi" w:cstheme="majorBidi"/>
-      <w:i/>
       <w:iCs/>
       <w:color w:val="4F81BD" w:themeColor="accent1"/>
       <w:sz w:val="24"/>
@@ -2798,6 +2785,66 @@
       <w:szCs w:val="24"/>
     </w:rPr>
   </w:style>
+  <w:style w:type="paragraph" w:styleId="Heading7">
+    <w:name w:val="Heading 7"/>
+    <w:basedOn w:val="Normal"/>
+    <w:next w:val="BodyText"/>
+    <w:uiPriority w:val="9"/>
+    <w:unhideWhenUsed/>
+    <w:qFormat/>
+    <w:pPr>
+      <w:keepNext/>
+      <w:keepLines/>
+      <w:spacing w:before="200" w:after="0"/>
+      <w:outlineLvl w:val="6"/>
+    </w:pPr>
+    <w:rPr>
+      <w:rFonts w:asciiTheme="majorHAnsi" w:eastAsiaTheme="majorEastAsia" w:hAnsiTheme="majorHAnsi" w:cstheme="majorBidi"/>
+      <w:color w:val="4F81BD" w:themeColor="accent1"/>
+      <w:sz w:val="24"/>
+      <w:szCs w:val="24"/>
+    </w:rPr>
+  </w:style>
+  <w:style w:type="paragraph" w:styleId="Heading8">
+    <w:name w:val="Heading 8"/>
+    <w:basedOn w:val="Normal"/>
+    <w:next w:val="BodyText"/>
+    <w:uiPriority w:val="9"/>
+    <w:unhideWhenUsed/>
+    <w:qFormat/>
+    <w:pPr>
+      <w:keepNext/>
+      <w:keepLines/>
+      <w:spacing w:before="200" w:after="0"/>
+      <w:outlineLvl w:val="7"/>
+    </w:pPr>
+    <w:rPr>
+      <w:rFonts w:asciiTheme="majorHAnsi" w:eastAsiaTheme="majorEastAsia" w:hAnsiTheme="majorHAnsi" w:cstheme="majorBidi"/>
+      <w:color w:val="4F81BD" w:themeColor="accent1"/>
+      <w:sz w:val="24"/>
+      <w:szCs w:val="24"/>
+    </w:rPr>
+  </w:style>
+  <w:style w:type="paragraph" w:styleId="Heading9">
+    <w:name w:val="Heading 9"/>
+    <w:basedOn w:val="Normal"/>
+    <w:next w:val="BodyText"/>
+    <w:uiPriority w:val="9"/>
+    <w:unhideWhenUsed/>
+    <w:qFormat/>
+    <w:pPr>
+      <w:keepNext/>
+      <w:keepLines/>
+      <w:spacing w:before="200" w:after="0"/>
+      <w:outlineLvl w:val="8"/>
+    </w:pPr>
+    <w:rPr>
+      <w:rFonts w:asciiTheme="majorHAnsi" w:eastAsiaTheme="majorEastAsia" w:hAnsiTheme="majorHAnsi" w:cstheme="majorBidi"/>
+      <w:color w:val="4F81BD" w:themeColor="accent1"/>
+      <w:sz w:val="24"/>
+      <w:szCs w:val="24"/>
+    </w:rPr>
+  </w:style>
   <w:style w:type="paragraph" w:styleId="BlockText">
     <w:name w:val="Block Text"/>
     <w:basedOn w:val="BodyText"/>
@@ -2807,14 +2854,8 @@
     <w:qFormat/>
     <w:pPr>
       <w:spacing w:before="100" w:after="100"/>
-      <w:ind w:firstLine="0"/>
+      <w:ind w:firstLine="0" w:left="480" w:right="480"/>
     </w:pPr>
-    <w:rPr>
-      <w:rFonts w:asciiTheme="majorHAnsi" w:eastAsiaTheme="majorEastAsia" w:hAnsiTheme="majorHAnsi" w:cstheme="majorBidi"/>
-      <w:bCs/>
-      <w:sz w:val="20"/>
-      <w:szCs w:val="20"/>
-    </w:rPr>
   </w:style>
   <w:style w:type="paragraph" w:styleId="FootnoteText">
     <w:name w:val="Footnote Text"/>
@@ -2829,8 +2870,9 @@
     <w:semiHidden/>
     <w:unhideWhenUsed/>
   </w:style>
-  <w:style w:type="table" w:default="1" w:styleId="TableNormal">
-    <w:name w:val="Normal Table"/>
+  <w:style w:type="table" w:default="1" w:styleId="Table">
+    <w:name w:val="Table"/>
+    <w:basedOn w:val="TableNormal"/>
     <w:semiHidden/>
     <w:unhideWhenUsed/>
     <w:qFormat/>
@@ -2887,8 +2929,8 @@
     <w:name w:val="Figure"/>
     <w:basedOn w:val="Normal"/>
   </w:style>
-  <w:style w:type="paragraph" w:customStyle="1" w:styleId="FigureWithCaption">
-    <w:name w:val="Figure with Caption"/>
+  <w:style w:type="paragraph" w:customStyle="1" w:styleId="CaptionedFigure">
+    <w:name w:val="Captioned Figure"/>
     <w:basedOn w:val="Figure"/>
     <w:pPr>
       <w:keepNext/>
@@ -2906,6 +2948,10 @@
       <w:rFonts w:ascii="Consolas" w:hAnsi="Consolas"/>
       <w:sz w:val="22"/>
     </w:rPr>
+  </w:style>
+  <w:style w:type="character" w:customStyle="1" w:styleId="SectionNumber">
+    <w:name w:val="Section Number"/>
+    <w:basedOn w:val="BodyTextChar"/>
   </w:style>
   <w:style w:type="character" w:styleId="FootnoteReference">
     <w:name w:val="Footnote Reference"/>

--- a/docx/Test.docx
+++ b/docx/Test.docx
@@ -2155,7 +2155,7 @@
     </w:lvl>
   </w:abstractNum>
   <w:abstractNum w:abstractNumId="990">
-    <w:nsid w:val="b850929d"/>
+    <w:nsid w:val="548ae598"/>
     <w:multiLevelType w:val="multilevel"/>
     <w:lvl w:ilvl="0">
       <w:numFmt w:val="bullet"/>
@@ -2236,7 +2236,7 @@
     </w:lvl>
   </w:abstractNum>
   <w:abstractNum w:abstractNumId="991">
-    <w:nsid w:val="915a24ba"/>
+    <w:nsid w:val="f69376e9"/>
     <w:multiLevelType w:val="multilevel"/>
     <w:lvl w:ilvl="0">
       <w:numFmt w:val="bullet"/>
@@ -2317,7 +2317,7 @@
     </w:lvl>
   </w:abstractNum>
   <w:abstractNum w:abstractNumId="99411">
-    <w:nsid w:val="28fbdecb"/>
+    <w:nsid w:val="d57bfb8c"/>
     <w:multiLevelType w:val="multilevel"/>
     <w:lvl w:ilvl="0">
       <w:start w:val="1"/>

--- a/docx/Test.docx
+++ b/docx/Test.docx
@@ -2155,7 +2155,7 @@
     </w:lvl>
   </w:abstractNum>
   <w:abstractNum w:abstractNumId="990">
-    <w:nsid w:val="548ae598"/>
+    <w:nsid w:val="4b14cbf5"/>
     <w:multiLevelType w:val="multilevel"/>
     <w:lvl w:ilvl="0">
       <w:numFmt w:val="bullet"/>
@@ -2236,7 +2236,7 @@
     </w:lvl>
   </w:abstractNum>
   <w:abstractNum w:abstractNumId="991">
-    <w:nsid w:val="f69376e9"/>
+    <w:nsid w:val="c0c1ce8c"/>
     <w:multiLevelType w:val="multilevel"/>
     <w:lvl w:ilvl="0">
       <w:numFmt w:val="bullet"/>
@@ -2317,7 +2317,7 @@
     </w:lvl>
   </w:abstractNum>
   <w:abstractNum w:abstractNumId="99411">
-    <w:nsid w:val="d57bfb8c"/>
+    <w:nsid w:val="f2108259"/>
     <w:multiLevelType w:val="multilevel"/>
     <w:lvl w:ilvl="0">
       <w:start w:val="1"/>

--- a/docx/Test.docx
+++ b/docx/Test.docx
@@ -2155,7 +2155,7 @@
     </w:lvl>
   </w:abstractNum>
   <w:abstractNum w:abstractNumId="990">
-    <w:nsid w:val="4b14cbf5"/>
+    <w:nsid w:val="8dcff3b3"/>
     <w:multiLevelType w:val="multilevel"/>
     <w:lvl w:ilvl="0">
       <w:numFmt w:val="bullet"/>
@@ -2236,7 +2236,7 @@
     </w:lvl>
   </w:abstractNum>
   <w:abstractNum w:abstractNumId="991">
-    <w:nsid w:val="c0c1ce8c"/>
+    <w:nsid w:val="78842f93"/>
     <w:multiLevelType w:val="multilevel"/>
     <w:lvl w:ilvl="0">
       <w:numFmt w:val="bullet"/>
@@ -2317,7 +2317,7 @@
     </w:lvl>
   </w:abstractNum>
   <w:abstractNum w:abstractNumId="99411">
-    <w:nsid w:val="f2108259"/>
+    <w:nsid w:val="be975411"/>
     <w:multiLevelType w:val="multilevel"/>
     <w:lvl w:ilvl="0">
       <w:start w:val="1"/>

--- a/docx/Test.docx
+++ b/docx/Test.docx
@@ -2155,7 +2155,7 @@
     </w:lvl>
   </w:abstractNum>
   <w:abstractNum w:abstractNumId="990">
-    <w:nsid w:val="8dcff3b3"/>
+    <w:nsid w:val="d2b00cd3"/>
     <w:multiLevelType w:val="multilevel"/>
     <w:lvl w:ilvl="0">
       <w:numFmt w:val="bullet"/>
@@ -2236,7 +2236,7 @@
     </w:lvl>
   </w:abstractNum>
   <w:abstractNum w:abstractNumId="991">
-    <w:nsid w:val="78842f93"/>
+    <w:nsid w:val="1e00c44d"/>
     <w:multiLevelType w:val="multilevel"/>
     <w:lvl w:ilvl="0">
       <w:numFmt w:val="bullet"/>
@@ -2317,7 +2317,7 @@
     </w:lvl>
   </w:abstractNum>
   <w:abstractNum w:abstractNumId="99411">
-    <w:nsid w:val="be975411"/>
+    <w:nsid w:val="3a1e25f5"/>
     <w:multiLevelType w:val="multilevel"/>
     <w:lvl w:ilvl="0">
       <w:start w:val="1"/>

--- a/docx/Test.docx
+++ b/docx/Test.docx
@@ -2155,7 +2155,7 @@
     </w:lvl>
   </w:abstractNum>
   <w:abstractNum w:abstractNumId="990">
-    <w:nsid w:val="d2b00cd3"/>
+    <w:nsid w:val="1ddc0509"/>
     <w:multiLevelType w:val="multilevel"/>
     <w:lvl w:ilvl="0">
       <w:numFmt w:val="bullet"/>
@@ -2236,7 +2236,7 @@
     </w:lvl>
   </w:abstractNum>
   <w:abstractNum w:abstractNumId="991">
-    <w:nsid w:val="1e00c44d"/>
+    <w:nsid w:val="5d317927"/>
     <w:multiLevelType w:val="multilevel"/>
     <w:lvl w:ilvl="0">
       <w:numFmt w:val="bullet"/>
@@ -2317,7 +2317,7 @@
     </w:lvl>
   </w:abstractNum>
   <w:abstractNum w:abstractNumId="99411">
-    <w:nsid w:val="3a1e25f5"/>
+    <w:nsid w:val="85e4fbdb"/>
     <w:multiLevelType w:val="multilevel"/>
     <w:lvl w:ilvl="0">
       <w:start w:val="1"/>

--- a/docx/Test.docx
+++ b/docx/Test.docx
@@ -2155,7 +2155,7 @@
     </w:lvl>
   </w:abstractNum>
   <w:abstractNum w:abstractNumId="990">
-    <w:nsid w:val="1ddc0509"/>
+    <w:nsid w:val="31d8b620"/>
     <w:multiLevelType w:val="multilevel"/>
     <w:lvl w:ilvl="0">
       <w:numFmt w:val="bullet"/>
@@ -2236,7 +2236,7 @@
     </w:lvl>
   </w:abstractNum>
   <w:abstractNum w:abstractNumId="991">
-    <w:nsid w:val="5d317927"/>
+    <w:nsid w:val="374f81ef"/>
     <w:multiLevelType w:val="multilevel"/>
     <w:lvl w:ilvl="0">
       <w:numFmt w:val="bullet"/>
@@ -2317,7 +2317,7 @@
     </w:lvl>
   </w:abstractNum>
   <w:abstractNum w:abstractNumId="99411">
-    <w:nsid w:val="85e4fbdb"/>
+    <w:nsid w:val="20225393"/>
     <w:multiLevelType w:val="multilevel"/>
     <w:lvl w:ilvl="0">
       <w:start w:val="1"/>

--- a/docx/Test.docx
+++ b/docx/Test.docx
@@ -2155,7 +2155,7 @@
     </w:lvl>
   </w:abstractNum>
   <w:abstractNum w:abstractNumId="990">
-    <w:nsid w:val="31d8b620"/>
+    <w:nsid w:val="4564ee4c"/>
     <w:multiLevelType w:val="multilevel"/>
     <w:lvl w:ilvl="0">
       <w:numFmt w:val="bullet"/>
@@ -2236,7 +2236,7 @@
     </w:lvl>
   </w:abstractNum>
   <w:abstractNum w:abstractNumId="991">
-    <w:nsid w:val="374f81ef"/>
+    <w:nsid w:val="54e4ab08"/>
     <w:multiLevelType w:val="multilevel"/>
     <w:lvl w:ilvl="0">
       <w:numFmt w:val="bullet"/>
@@ -2317,7 +2317,7 @@
     </w:lvl>
   </w:abstractNum>
   <w:abstractNum w:abstractNumId="99411">
-    <w:nsid w:val="20225393"/>
+    <w:nsid w:val="6ed67ca3"/>
     <w:multiLevelType w:val="multilevel"/>
     <w:lvl w:ilvl="0">
       <w:start w:val="1"/>

--- a/docx/Test.docx
+++ b/docx/Test.docx
@@ -2155,7 +2155,7 @@
     </w:lvl>
   </w:abstractNum>
   <w:abstractNum w:abstractNumId="990">
-    <w:nsid w:val="4564ee4c"/>
+    <w:nsid w:val="a9a08fbe"/>
     <w:multiLevelType w:val="multilevel"/>
     <w:lvl w:ilvl="0">
       <w:numFmt w:val="bullet"/>
@@ -2236,7 +2236,7 @@
     </w:lvl>
   </w:abstractNum>
   <w:abstractNum w:abstractNumId="991">
-    <w:nsid w:val="54e4ab08"/>
+    <w:nsid w:val="520c5373"/>
     <w:multiLevelType w:val="multilevel"/>
     <w:lvl w:ilvl="0">
       <w:numFmt w:val="bullet"/>
@@ -2317,7 +2317,7 @@
     </w:lvl>
   </w:abstractNum>
   <w:abstractNum w:abstractNumId="99411">
-    <w:nsid w:val="6ed67ca3"/>
+    <w:nsid w:val="54512b92"/>
     <w:multiLevelType w:val="multilevel"/>
     <w:lvl w:ilvl="0">
       <w:start w:val="1"/>

--- a/docx/Test.docx
+++ b/docx/Test.docx
@@ -2155,7 +2155,7 @@
     </w:lvl>
   </w:abstractNum>
   <w:abstractNum w:abstractNumId="990">
-    <w:nsid w:val="a9a08fbe"/>
+    <w:nsid w:val="110bc82b"/>
     <w:multiLevelType w:val="multilevel"/>
     <w:lvl w:ilvl="0">
       <w:numFmt w:val="bullet"/>
@@ -2236,7 +2236,7 @@
     </w:lvl>
   </w:abstractNum>
   <w:abstractNum w:abstractNumId="991">
-    <w:nsid w:val="520c5373"/>
+    <w:nsid w:val="4c25d3e7"/>
     <w:multiLevelType w:val="multilevel"/>
     <w:lvl w:ilvl="0">
       <w:numFmt w:val="bullet"/>
@@ -2317,7 +2317,7 @@
     </w:lvl>
   </w:abstractNum>
   <w:abstractNum w:abstractNumId="99411">
-    <w:nsid w:val="54512b92"/>
+    <w:nsid w:val="8683b336"/>
     <w:multiLevelType w:val="multilevel"/>
     <w:lvl w:ilvl="0">
       <w:start w:val="1"/>

--- a/docx/Test.docx
+++ b/docx/Test.docx
@@ -2155,7 +2155,7 @@
     </w:lvl>
   </w:abstractNum>
   <w:abstractNum w:abstractNumId="990">
-    <w:nsid w:val="110bc82b"/>
+    <w:nsid w:val="9db3d973"/>
     <w:multiLevelType w:val="multilevel"/>
     <w:lvl w:ilvl="0">
       <w:numFmt w:val="bullet"/>
@@ -2236,7 +2236,7 @@
     </w:lvl>
   </w:abstractNum>
   <w:abstractNum w:abstractNumId="991">
-    <w:nsid w:val="4c25d3e7"/>
+    <w:nsid w:val="5a05e9aa"/>
     <w:multiLevelType w:val="multilevel"/>
     <w:lvl w:ilvl="0">
       <w:numFmt w:val="bullet"/>
@@ -2317,7 +2317,7 @@
     </w:lvl>
   </w:abstractNum>
   <w:abstractNum w:abstractNumId="99411">
-    <w:nsid w:val="8683b336"/>
+    <w:nsid w:val="cb3bb4c4"/>
     <w:multiLevelType w:val="multilevel"/>
     <w:lvl w:ilvl="0">
       <w:start w:val="1"/>

--- a/docx/Test.docx
+++ b/docx/Test.docx
@@ -2155,7 +2155,7 @@
     </w:lvl>
   </w:abstractNum>
   <w:abstractNum w:abstractNumId="990">
-    <w:nsid w:val="9db3d973"/>
+    <w:nsid w:val="cc024f9e"/>
     <w:multiLevelType w:val="multilevel"/>
     <w:lvl w:ilvl="0">
       <w:numFmt w:val="bullet"/>
@@ -2236,7 +2236,7 @@
     </w:lvl>
   </w:abstractNum>
   <w:abstractNum w:abstractNumId="991">
-    <w:nsid w:val="5a05e9aa"/>
+    <w:nsid w:val="bcf3f89c"/>
     <w:multiLevelType w:val="multilevel"/>
     <w:lvl w:ilvl="0">
       <w:numFmt w:val="bullet"/>
@@ -2317,7 +2317,7 @@
     </w:lvl>
   </w:abstractNum>
   <w:abstractNum w:abstractNumId="99411">
-    <w:nsid w:val="cb3bb4c4"/>
+    <w:nsid w:val="56c87178"/>
     <w:multiLevelType w:val="multilevel"/>
     <w:lvl w:ilvl="0">
       <w:start w:val="1"/>

--- a/docx/Test.docx
+++ b/docx/Test.docx
@@ -2155,7 +2155,7 @@
     </w:lvl>
   </w:abstractNum>
   <w:abstractNum w:abstractNumId="990">
-    <w:nsid w:val="cc024f9e"/>
+    <w:nsid w:val="4bc1746e"/>
     <w:multiLevelType w:val="multilevel"/>
     <w:lvl w:ilvl="0">
       <w:numFmt w:val="bullet"/>
@@ -2236,7 +2236,7 @@
     </w:lvl>
   </w:abstractNum>
   <w:abstractNum w:abstractNumId="991">
-    <w:nsid w:val="bcf3f89c"/>
+    <w:nsid w:val="3e5eccc0"/>
     <w:multiLevelType w:val="multilevel"/>
     <w:lvl w:ilvl="0">
       <w:numFmt w:val="bullet"/>
@@ -2317,7 +2317,7 @@
     </w:lvl>
   </w:abstractNum>
   <w:abstractNum w:abstractNumId="99411">
-    <w:nsid w:val="56c87178"/>
+    <w:nsid w:val="3a79ca37"/>
     <w:multiLevelType w:val="multilevel"/>
     <w:lvl w:ilvl="0">
       <w:start w:val="1"/>

--- a/docx/Test.docx
+++ b/docx/Test.docx
@@ -2155,7 +2155,7 @@
     </w:lvl>
   </w:abstractNum>
   <w:abstractNum w:abstractNumId="990">
-    <w:nsid w:val="4bc1746e"/>
+    <w:nsid w:val="daedd80d"/>
     <w:multiLevelType w:val="multilevel"/>
     <w:lvl w:ilvl="0">
       <w:numFmt w:val="bullet"/>
@@ -2236,7 +2236,7 @@
     </w:lvl>
   </w:abstractNum>
   <w:abstractNum w:abstractNumId="991">
-    <w:nsid w:val="3e5eccc0"/>
+    <w:nsid w:val="52cd6f2a"/>
     <w:multiLevelType w:val="multilevel"/>
     <w:lvl w:ilvl="0">
       <w:numFmt w:val="bullet"/>
@@ -2317,7 +2317,7 @@
     </w:lvl>
   </w:abstractNum>
   <w:abstractNum w:abstractNumId="99411">
-    <w:nsid w:val="3a79ca37"/>
+    <w:nsid w:val="2faa028c"/>
     <w:multiLevelType w:val="multilevel"/>
     <w:lvl w:ilvl="0">
       <w:start w:val="1"/>

--- a/docx/Test.docx
+++ b/docx/Test.docx
@@ -2155,7 +2155,7 @@
     </w:lvl>
   </w:abstractNum>
   <w:abstractNum w:abstractNumId="990">
-    <w:nsid w:val="daedd80d"/>
+    <w:nsid w:val="95df4a5a"/>
     <w:multiLevelType w:val="multilevel"/>
     <w:lvl w:ilvl="0">
       <w:numFmt w:val="bullet"/>
@@ -2236,7 +2236,7 @@
     </w:lvl>
   </w:abstractNum>
   <w:abstractNum w:abstractNumId="991">
-    <w:nsid w:val="52cd6f2a"/>
+    <w:nsid w:val="9a47c4ab"/>
     <w:multiLevelType w:val="multilevel"/>
     <w:lvl w:ilvl="0">
       <w:numFmt w:val="bullet"/>
@@ -2317,7 +2317,7 @@
     </w:lvl>
   </w:abstractNum>
   <w:abstractNum w:abstractNumId="99411">
-    <w:nsid w:val="2faa028c"/>
+    <w:nsid w:val="f3d6d7f5"/>
     <w:multiLevelType w:val="multilevel"/>
     <w:lvl w:ilvl="0">
       <w:start w:val="1"/>

--- a/docx/Test.docx
+++ b/docx/Test.docx
@@ -2155,7 +2155,7 @@
     </w:lvl>
   </w:abstractNum>
   <w:abstractNum w:abstractNumId="990">
-    <w:nsid w:val="95df4a5a"/>
+    <w:nsid w:val="23b6cb57"/>
     <w:multiLevelType w:val="multilevel"/>
     <w:lvl w:ilvl="0">
       <w:numFmt w:val="bullet"/>
@@ -2236,7 +2236,7 @@
     </w:lvl>
   </w:abstractNum>
   <w:abstractNum w:abstractNumId="991">
-    <w:nsid w:val="9a47c4ab"/>
+    <w:nsid w:val="18153ad1"/>
     <w:multiLevelType w:val="multilevel"/>
     <w:lvl w:ilvl="0">
       <w:numFmt w:val="bullet"/>
@@ -2317,7 +2317,7 @@
     </w:lvl>
   </w:abstractNum>
   <w:abstractNum w:abstractNumId="99411">
-    <w:nsid w:val="f3d6d7f5"/>
+    <w:nsid w:val="dd9270c0"/>
     <w:multiLevelType w:val="multilevel"/>
     <w:lvl w:ilvl="0">
       <w:start w:val="1"/>

--- a/docx/Test.docx
+++ b/docx/Test.docx
@@ -2155,7 +2155,7 @@
     </w:lvl>
   </w:abstractNum>
   <w:abstractNum w:abstractNumId="990">
-    <w:nsid w:val="23b6cb57"/>
+    <w:nsid w:val="12f5e867"/>
     <w:multiLevelType w:val="multilevel"/>
     <w:lvl w:ilvl="0">
       <w:numFmt w:val="bullet"/>
@@ -2236,7 +2236,7 @@
     </w:lvl>
   </w:abstractNum>
   <w:abstractNum w:abstractNumId="991">
-    <w:nsid w:val="18153ad1"/>
+    <w:nsid w:val="b33b4cae"/>
     <w:multiLevelType w:val="multilevel"/>
     <w:lvl w:ilvl="0">
       <w:numFmt w:val="bullet"/>
@@ -2317,7 +2317,7 @@
     </w:lvl>
   </w:abstractNum>
   <w:abstractNum w:abstractNumId="99411">
-    <w:nsid w:val="dd9270c0"/>
+    <w:nsid w:val="7966ba44"/>
     <w:multiLevelType w:val="multilevel"/>
     <w:lvl w:ilvl="0">
       <w:start w:val="1"/>

--- a/docx/Test.docx
+++ b/docx/Test.docx
@@ -2155,7 +2155,7 @@
     </w:lvl>
   </w:abstractNum>
   <w:abstractNum w:abstractNumId="990">
-    <w:nsid w:val="12f5e867"/>
+    <w:nsid w:val="fabc4800"/>
     <w:multiLevelType w:val="multilevel"/>
     <w:lvl w:ilvl="0">
       <w:numFmt w:val="bullet"/>
@@ -2236,7 +2236,7 @@
     </w:lvl>
   </w:abstractNum>
   <w:abstractNum w:abstractNumId="991">
-    <w:nsid w:val="b33b4cae"/>
+    <w:nsid w:val="ecddfb84"/>
     <w:multiLevelType w:val="multilevel"/>
     <w:lvl w:ilvl="0">
       <w:numFmt w:val="bullet"/>
@@ -2317,7 +2317,7 @@
     </w:lvl>
   </w:abstractNum>
   <w:abstractNum w:abstractNumId="99411">
-    <w:nsid w:val="7966ba44"/>
+    <w:nsid w:val="301439db"/>
     <w:multiLevelType w:val="multilevel"/>
     <w:lvl w:ilvl="0">
       <w:start w:val="1"/>

--- a/docx/Test.docx
+++ b/docx/Test.docx
@@ -2155,7 +2155,7 @@
     </w:lvl>
   </w:abstractNum>
   <w:abstractNum w:abstractNumId="990">
-    <w:nsid w:val="fabc4800"/>
+    <w:nsid w:val="d495eaa1"/>
     <w:multiLevelType w:val="multilevel"/>
     <w:lvl w:ilvl="0">
       <w:numFmt w:val="bullet"/>
@@ -2236,7 +2236,7 @@
     </w:lvl>
   </w:abstractNum>
   <w:abstractNum w:abstractNumId="991">
-    <w:nsid w:val="ecddfb84"/>
+    <w:nsid w:val="42976b6a"/>
     <w:multiLevelType w:val="multilevel"/>
     <w:lvl w:ilvl="0">
       <w:numFmt w:val="bullet"/>
@@ -2317,7 +2317,7 @@
     </w:lvl>
   </w:abstractNum>
   <w:abstractNum w:abstractNumId="99411">
-    <w:nsid w:val="301439db"/>
+    <w:nsid w:val="31afa5cb"/>
     <w:multiLevelType w:val="multilevel"/>
     <w:lvl w:ilvl="0">
       <w:start w:val="1"/>

--- a/docx/Test.docx
+++ b/docx/Test.docx
@@ -2155,7 +2155,7 @@
     </w:lvl>
   </w:abstractNum>
   <w:abstractNum w:abstractNumId="990">
-    <w:nsid w:val="d495eaa1"/>
+    <w:nsid w:val="c8a38b6d"/>
     <w:multiLevelType w:val="multilevel"/>
     <w:lvl w:ilvl="0">
       <w:numFmt w:val="bullet"/>
@@ -2236,7 +2236,7 @@
     </w:lvl>
   </w:abstractNum>
   <w:abstractNum w:abstractNumId="991">
-    <w:nsid w:val="42976b6a"/>
+    <w:nsid w:val="c712e1bc"/>
     <w:multiLevelType w:val="multilevel"/>
     <w:lvl w:ilvl="0">
       <w:numFmt w:val="bullet"/>
@@ -2317,7 +2317,7 @@
     </w:lvl>
   </w:abstractNum>
   <w:abstractNum w:abstractNumId="99411">
-    <w:nsid w:val="31afa5cb"/>
+    <w:nsid w:val="d3bc8333"/>
     <w:multiLevelType w:val="multilevel"/>
     <w:lvl w:ilvl="0">
       <w:start w:val="1"/>

--- a/docx/Test.docx
+++ b/docx/Test.docx
@@ -2155,7 +2155,7 @@
     </w:lvl>
   </w:abstractNum>
   <w:abstractNum w:abstractNumId="990">
-    <w:nsid w:val="c8a38b6d"/>
+    <w:nsid w:val="94109a15"/>
     <w:multiLevelType w:val="multilevel"/>
     <w:lvl w:ilvl="0">
       <w:numFmt w:val="bullet"/>
@@ -2236,7 +2236,7 @@
     </w:lvl>
   </w:abstractNum>
   <w:abstractNum w:abstractNumId="991">
-    <w:nsid w:val="c712e1bc"/>
+    <w:nsid w:val="2629ce60"/>
     <w:multiLevelType w:val="multilevel"/>
     <w:lvl w:ilvl="0">
       <w:numFmt w:val="bullet"/>
@@ -2317,7 +2317,7 @@
     </w:lvl>
   </w:abstractNum>
   <w:abstractNum w:abstractNumId="99411">
-    <w:nsid w:val="d3bc8333"/>
+    <w:nsid w:val="83d42a83"/>
     <w:multiLevelType w:val="multilevel"/>
     <w:lvl w:ilvl="0">
       <w:start w:val="1"/>

--- a/docx/Test.docx
+++ b/docx/Test.docx
@@ -2155,7 +2155,7 @@
     </w:lvl>
   </w:abstractNum>
   <w:abstractNum w:abstractNumId="990">
-    <w:nsid w:val="94109a15"/>
+    <w:nsid w:val="b67b094e"/>
     <w:multiLevelType w:val="multilevel"/>
     <w:lvl w:ilvl="0">
       <w:numFmt w:val="bullet"/>
@@ -2236,7 +2236,7 @@
     </w:lvl>
   </w:abstractNum>
   <w:abstractNum w:abstractNumId="991">
-    <w:nsid w:val="2629ce60"/>
+    <w:nsid w:val="712dcc81"/>
     <w:multiLevelType w:val="multilevel"/>
     <w:lvl w:ilvl="0">
       <w:numFmt w:val="bullet"/>
@@ -2317,7 +2317,7 @@
     </w:lvl>
   </w:abstractNum>
   <w:abstractNum w:abstractNumId="99411">
-    <w:nsid w:val="83d42a83"/>
+    <w:nsid w:val="e86cd617"/>
     <w:multiLevelType w:val="multilevel"/>
     <w:lvl w:ilvl="0">
       <w:start w:val="1"/>

--- a/docx/Test.docx
+++ b/docx/Test.docx
@@ -2155,7 +2155,7 @@
     </w:lvl>
   </w:abstractNum>
   <w:abstractNum w:abstractNumId="990">
-    <w:nsid w:val="b67b094e"/>
+    <w:nsid w:val="82547ec2"/>
     <w:multiLevelType w:val="multilevel"/>
     <w:lvl w:ilvl="0">
       <w:numFmt w:val="bullet"/>
@@ -2236,7 +2236,7 @@
     </w:lvl>
   </w:abstractNum>
   <w:abstractNum w:abstractNumId="991">
-    <w:nsid w:val="712dcc81"/>
+    <w:nsid w:val="8698f8af"/>
     <w:multiLevelType w:val="multilevel"/>
     <w:lvl w:ilvl="0">
       <w:numFmt w:val="bullet"/>
@@ -2317,7 +2317,7 @@
     </w:lvl>
   </w:abstractNum>
   <w:abstractNum w:abstractNumId="99411">
-    <w:nsid w:val="e86cd617"/>
+    <w:nsid w:val="2f29ed7f"/>
     <w:multiLevelType w:val="multilevel"/>
     <w:lvl w:ilvl="0">
       <w:start w:val="1"/>

--- a/docx/Test.docx
+++ b/docx/Test.docx
@@ -2155,7 +2155,7 @@
     </w:lvl>
   </w:abstractNum>
   <w:abstractNum w:abstractNumId="990">
-    <w:nsid w:val="82547ec2"/>
+    <w:nsid w:val="8b2b3931"/>
     <w:multiLevelType w:val="multilevel"/>
     <w:lvl w:ilvl="0">
       <w:numFmt w:val="bullet"/>
@@ -2236,7 +2236,7 @@
     </w:lvl>
   </w:abstractNum>
   <w:abstractNum w:abstractNumId="991">
-    <w:nsid w:val="8698f8af"/>
+    <w:nsid w:val="3cdeb5eb"/>
     <w:multiLevelType w:val="multilevel"/>
     <w:lvl w:ilvl="0">
       <w:numFmt w:val="bullet"/>
@@ -2317,7 +2317,7 @@
     </w:lvl>
   </w:abstractNum>
   <w:abstractNum w:abstractNumId="99411">
-    <w:nsid w:val="2f29ed7f"/>
+    <w:nsid w:val="6e225124"/>
     <w:multiLevelType w:val="multilevel"/>
     <w:lvl w:ilvl="0">
       <w:start w:val="1"/>

--- a/docx/Test.docx
+++ b/docx/Test.docx
@@ -2155,7 +2155,7 @@
     </w:lvl>
   </w:abstractNum>
   <w:abstractNum w:abstractNumId="990">
-    <w:nsid w:val="8b2b3931"/>
+    <w:nsid w:val="1029d893"/>
     <w:multiLevelType w:val="multilevel"/>
     <w:lvl w:ilvl="0">
       <w:numFmt w:val="bullet"/>
@@ -2236,7 +2236,7 @@
     </w:lvl>
   </w:abstractNum>
   <w:abstractNum w:abstractNumId="991">
-    <w:nsid w:val="3cdeb5eb"/>
+    <w:nsid w:val="69858a43"/>
     <w:multiLevelType w:val="multilevel"/>
     <w:lvl w:ilvl="0">
       <w:numFmt w:val="bullet"/>
@@ -2317,7 +2317,7 @@
     </w:lvl>
   </w:abstractNum>
   <w:abstractNum w:abstractNumId="99411">
-    <w:nsid w:val="6e225124"/>
+    <w:nsid w:val="ee3b1972"/>
     <w:multiLevelType w:val="multilevel"/>
     <w:lvl w:ilvl="0">
       <w:start w:val="1"/>

--- a/docx/Test.docx
+++ b/docx/Test.docx
@@ -2155,7 +2155,7 @@
     </w:lvl>
   </w:abstractNum>
   <w:abstractNum w:abstractNumId="990">
-    <w:nsid w:val="1029d893"/>
+    <w:nsid w:val="cdc7c2d4"/>
     <w:multiLevelType w:val="multilevel"/>
     <w:lvl w:ilvl="0">
       <w:numFmt w:val="bullet"/>
@@ -2236,7 +2236,7 @@
     </w:lvl>
   </w:abstractNum>
   <w:abstractNum w:abstractNumId="991">
-    <w:nsid w:val="69858a43"/>
+    <w:nsid w:val="14ca8cab"/>
     <w:multiLevelType w:val="multilevel"/>
     <w:lvl w:ilvl="0">
       <w:numFmt w:val="bullet"/>
@@ -2317,7 +2317,7 @@
     </w:lvl>
   </w:abstractNum>
   <w:abstractNum w:abstractNumId="99411">
-    <w:nsid w:val="ee3b1972"/>
+    <w:nsid w:val="98a085ac"/>
     <w:multiLevelType w:val="multilevel"/>
     <w:lvl w:ilvl="0">
       <w:start w:val="1"/>

--- a/docx/Test.docx
+++ b/docx/Test.docx
@@ -2155,7 +2155,7 @@
     </w:lvl>
   </w:abstractNum>
   <w:abstractNum w:abstractNumId="990">
-    <w:nsid w:val="cdc7c2d4"/>
+    <w:nsid w:val="c358f3f9"/>
     <w:multiLevelType w:val="multilevel"/>
     <w:lvl w:ilvl="0">
       <w:numFmt w:val="bullet"/>
@@ -2236,7 +2236,7 @@
     </w:lvl>
   </w:abstractNum>
   <w:abstractNum w:abstractNumId="991">
-    <w:nsid w:val="14ca8cab"/>
+    <w:nsid w:val="51938fdf"/>
     <w:multiLevelType w:val="multilevel"/>
     <w:lvl w:ilvl="0">
       <w:numFmt w:val="bullet"/>
@@ -2317,7 +2317,7 @@
     </w:lvl>
   </w:abstractNum>
   <w:abstractNum w:abstractNumId="99411">
-    <w:nsid w:val="98a085ac"/>
+    <w:nsid w:val="a4ba7b27"/>
     <w:multiLevelType w:val="multilevel"/>
     <w:lvl w:ilvl="0">
       <w:start w:val="1"/>

--- a/docx/Test.docx
+++ b/docx/Test.docx
@@ -2155,7 +2155,7 @@
     </w:lvl>
   </w:abstractNum>
   <w:abstractNum w:abstractNumId="990">
-    <w:nsid w:val="c358f3f9"/>
+    <w:nsid w:val="8af9f023"/>
     <w:multiLevelType w:val="multilevel"/>
     <w:lvl w:ilvl="0">
       <w:numFmt w:val="bullet"/>
@@ -2236,7 +2236,7 @@
     </w:lvl>
   </w:abstractNum>
   <w:abstractNum w:abstractNumId="991">
-    <w:nsid w:val="51938fdf"/>
+    <w:nsid w:val="5e304ef5"/>
     <w:multiLevelType w:val="multilevel"/>
     <w:lvl w:ilvl="0">
       <w:numFmt w:val="bullet"/>
@@ -2317,7 +2317,7 @@
     </w:lvl>
   </w:abstractNum>
   <w:abstractNum w:abstractNumId="99411">
-    <w:nsid w:val="a4ba7b27"/>
+    <w:nsid w:val="6cd32cca"/>
     <w:multiLevelType w:val="multilevel"/>
     <w:lvl w:ilvl="0">
       <w:start w:val="1"/>

--- a/docx/Test.docx
+++ b/docx/Test.docx
@@ -2155,7 +2155,7 @@
     </w:lvl>
   </w:abstractNum>
   <w:abstractNum w:abstractNumId="990">
-    <w:nsid w:val="8af9f023"/>
+    <w:nsid w:val="82ab01ca"/>
     <w:multiLevelType w:val="multilevel"/>
     <w:lvl w:ilvl="0">
       <w:numFmt w:val="bullet"/>
@@ -2236,7 +2236,7 @@
     </w:lvl>
   </w:abstractNum>
   <w:abstractNum w:abstractNumId="991">
-    <w:nsid w:val="5e304ef5"/>
+    <w:nsid w:val="dd77b2bb"/>
     <w:multiLevelType w:val="multilevel"/>
     <w:lvl w:ilvl="0">
       <w:numFmt w:val="bullet"/>
@@ -2317,7 +2317,7 @@
     </w:lvl>
   </w:abstractNum>
   <w:abstractNum w:abstractNumId="99411">
-    <w:nsid w:val="6cd32cca"/>
+    <w:nsid w:val="1be37239"/>
     <w:multiLevelType w:val="multilevel"/>
     <w:lvl w:ilvl="0">
       <w:start w:val="1"/>

--- a/docx/Test.docx
+++ b/docx/Test.docx
@@ -2155,7 +2155,7 @@
     </w:lvl>
   </w:abstractNum>
   <w:abstractNum w:abstractNumId="990">
-    <w:nsid w:val="82ab01ca"/>
+    <w:nsid w:val="d94775d1"/>
     <w:multiLevelType w:val="multilevel"/>
     <w:lvl w:ilvl="0">
       <w:numFmt w:val="bullet"/>
@@ -2236,7 +2236,7 @@
     </w:lvl>
   </w:abstractNum>
   <w:abstractNum w:abstractNumId="991">
-    <w:nsid w:val="dd77b2bb"/>
+    <w:nsid w:val="5439ecae"/>
     <w:multiLevelType w:val="multilevel"/>
     <w:lvl w:ilvl="0">
       <w:numFmt w:val="bullet"/>
@@ -2317,7 +2317,7 @@
     </w:lvl>
   </w:abstractNum>
   <w:abstractNum w:abstractNumId="99411">
-    <w:nsid w:val="1be37239"/>
+    <w:nsid w:val="883d09e6"/>
     <w:multiLevelType w:val="multilevel"/>
     <w:lvl w:ilvl="0">
       <w:start w:val="1"/>

--- a/docx/Test.docx
+++ b/docx/Test.docx
@@ -2155,7 +2155,7 @@
     </w:lvl>
   </w:abstractNum>
   <w:abstractNum w:abstractNumId="990">
-    <w:nsid w:val="d94775d1"/>
+    <w:nsid w:val="e48bde4a"/>
     <w:multiLevelType w:val="multilevel"/>
     <w:lvl w:ilvl="0">
       <w:numFmt w:val="bullet"/>
@@ -2236,7 +2236,7 @@
     </w:lvl>
   </w:abstractNum>
   <w:abstractNum w:abstractNumId="991">
-    <w:nsid w:val="5439ecae"/>
+    <w:nsid w:val="a5a0661d"/>
     <w:multiLevelType w:val="multilevel"/>
     <w:lvl w:ilvl="0">
       <w:numFmt w:val="bullet"/>
@@ -2317,7 +2317,7 @@
     </w:lvl>
   </w:abstractNum>
   <w:abstractNum w:abstractNumId="99411">
-    <w:nsid w:val="883d09e6"/>
+    <w:nsid w:val="d7752c34"/>
     <w:multiLevelType w:val="multilevel"/>
     <w:lvl w:ilvl="0">
       <w:start w:val="1"/>

--- a/docx/Test.docx
+++ b/docx/Test.docx
@@ -2155,7 +2155,7 @@
     </w:lvl>
   </w:abstractNum>
   <w:abstractNum w:abstractNumId="990">
-    <w:nsid w:val="e48bde4a"/>
+    <w:nsid w:val="f4824ac1"/>
     <w:multiLevelType w:val="multilevel"/>
     <w:lvl w:ilvl="0">
       <w:numFmt w:val="bullet"/>
@@ -2236,7 +2236,7 @@
     </w:lvl>
   </w:abstractNum>
   <w:abstractNum w:abstractNumId="991">
-    <w:nsid w:val="a5a0661d"/>
+    <w:nsid w:val="7ecdf0d6"/>
     <w:multiLevelType w:val="multilevel"/>
     <w:lvl w:ilvl="0">
       <w:numFmt w:val="bullet"/>
@@ -2317,7 +2317,7 @@
     </w:lvl>
   </w:abstractNum>
   <w:abstractNum w:abstractNumId="99411">
-    <w:nsid w:val="d7752c34"/>
+    <w:nsid w:val="d4cc13b3"/>
     <w:multiLevelType w:val="multilevel"/>
     <w:lvl w:ilvl="0">
       <w:start w:val="1"/>

--- a/docx/Test.docx
+++ b/docx/Test.docx
@@ -2155,7 +2155,7 @@
     </w:lvl>
   </w:abstractNum>
   <w:abstractNum w:abstractNumId="990">
-    <w:nsid w:val="f4824ac1"/>
+    <w:nsid w:val="4cd54de0"/>
     <w:multiLevelType w:val="multilevel"/>
     <w:lvl w:ilvl="0">
       <w:numFmt w:val="bullet"/>
@@ -2236,7 +2236,7 @@
     </w:lvl>
   </w:abstractNum>
   <w:abstractNum w:abstractNumId="991">
-    <w:nsid w:val="7ecdf0d6"/>
+    <w:nsid w:val="38ecfe5e"/>
     <w:multiLevelType w:val="multilevel"/>
     <w:lvl w:ilvl="0">
       <w:numFmt w:val="bullet"/>
@@ -2317,7 +2317,7 @@
     </w:lvl>
   </w:abstractNum>
   <w:abstractNum w:abstractNumId="99411">
-    <w:nsid w:val="d4cc13b3"/>
+    <w:nsid w:val="705cc087"/>
     <w:multiLevelType w:val="multilevel"/>
     <w:lvl w:ilvl="0">
       <w:start w:val="1"/>

--- a/docx/Test.docx
+++ b/docx/Test.docx
@@ -2155,7 +2155,7 @@
     </w:lvl>
   </w:abstractNum>
   <w:abstractNum w:abstractNumId="990">
-    <w:nsid w:val="4cd54de0"/>
+    <w:nsid w:val="c2644d26"/>
     <w:multiLevelType w:val="multilevel"/>
     <w:lvl w:ilvl="0">
       <w:numFmt w:val="bullet"/>
@@ -2236,7 +2236,7 @@
     </w:lvl>
   </w:abstractNum>
   <w:abstractNum w:abstractNumId="991">
-    <w:nsid w:val="38ecfe5e"/>
+    <w:nsid w:val="5df05ff1"/>
     <w:multiLevelType w:val="multilevel"/>
     <w:lvl w:ilvl="0">
       <w:numFmt w:val="bullet"/>
@@ -2317,7 +2317,7 @@
     </w:lvl>
   </w:abstractNum>
   <w:abstractNum w:abstractNumId="99411">
-    <w:nsid w:val="705cc087"/>
+    <w:nsid w:val="f443331b"/>
     <w:multiLevelType w:val="multilevel"/>
     <w:lvl w:ilvl="0">
       <w:start w:val="1"/>

--- a/docx/Test.docx
+++ b/docx/Test.docx
@@ -2155,7 +2155,7 @@
     </w:lvl>
   </w:abstractNum>
   <w:abstractNum w:abstractNumId="990">
-    <w:nsid w:val="c2644d26"/>
+    <w:nsid w:val="d8eda6bb"/>
     <w:multiLevelType w:val="multilevel"/>
     <w:lvl w:ilvl="0">
       <w:numFmt w:val="bullet"/>
@@ -2236,7 +2236,7 @@
     </w:lvl>
   </w:abstractNum>
   <w:abstractNum w:abstractNumId="991">
-    <w:nsid w:val="5df05ff1"/>
+    <w:nsid w:val="511d274a"/>
     <w:multiLevelType w:val="multilevel"/>
     <w:lvl w:ilvl="0">
       <w:numFmt w:val="bullet"/>
@@ -2317,7 +2317,7 @@
     </w:lvl>
   </w:abstractNum>
   <w:abstractNum w:abstractNumId="99411">
-    <w:nsid w:val="f443331b"/>
+    <w:nsid w:val="9ff30ee6"/>
     <w:multiLevelType w:val="multilevel"/>
     <w:lvl w:ilvl="0">
       <w:start w:val="1"/>

--- a/docx/Test.docx
+++ b/docx/Test.docx
@@ -2155,7 +2155,7 @@
     </w:lvl>
   </w:abstractNum>
   <w:abstractNum w:abstractNumId="990">
-    <w:nsid w:val="d8eda6bb"/>
+    <w:nsid w:val="32e6eade"/>
     <w:multiLevelType w:val="multilevel"/>
     <w:lvl w:ilvl="0">
       <w:numFmt w:val="bullet"/>
@@ -2236,7 +2236,7 @@
     </w:lvl>
   </w:abstractNum>
   <w:abstractNum w:abstractNumId="991">
-    <w:nsid w:val="511d274a"/>
+    <w:nsid w:val="a056e766"/>
     <w:multiLevelType w:val="multilevel"/>
     <w:lvl w:ilvl="0">
       <w:numFmt w:val="bullet"/>
@@ -2317,7 +2317,7 @@
     </w:lvl>
   </w:abstractNum>
   <w:abstractNum w:abstractNumId="99411">
-    <w:nsid w:val="9ff30ee6"/>
+    <w:nsid w:val="7bc219e4"/>
     <w:multiLevelType w:val="multilevel"/>
     <w:lvl w:ilvl="0">
       <w:start w:val="1"/>

--- a/docx/Test.docx
+++ b/docx/Test.docx
@@ -2155,7 +2155,7 @@
     </w:lvl>
   </w:abstractNum>
   <w:abstractNum w:abstractNumId="990">
-    <w:nsid w:val="32e6eade"/>
+    <w:nsid w:val="c0f02aa1"/>
     <w:multiLevelType w:val="multilevel"/>
     <w:lvl w:ilvl="0">
       <w:numFmt w:val="bullet"/>
@@ -2236,7 +2236,7 @@
     </w:lvl>
   </w:abstractNum>
   <w:abstractNum w:abstractNumId="991">
-    <w:nsid w:val="a056e766"/>
+    <w:nsid w:val="85a25afa"/>
     <w:multiLevelType w:val="multilevel"/>
     <w:lvl w:ilvl="0">
       <w:numFmt w:val="bullet"/>
@@ -2317,7 +2317,7 @@
     </w:lvl>
   </w:abstractNum>
   <w:abstractNum w:abstractNumId="99411">
-    <w:nsid w:val="7bc219e4"/>
+    <w:nsid w:val="9c173b90"/>
     <w:multiLevelType w:val="multilevel"/>
     <w:lvl w:ilvl="0">
       <w:start w:val="1"/>

--- a/docx/Test.docx
+++ b/docx/Test.docx
@@ -2155,7 +2155,7 @@
     </w:lvl>
   </w:abstractNum>
   <w:abstractNum w:abstractNumId="990">
-    <w:nsid w:val="c0f02aa1"/>
+    <w:nsid w:val="cb30c921"/>
     <w:multiLevelType w:val="multilevel"/>
     <w:lvl w:ilvl="0">
       <w:numFmt w:val="bullet"/>
@@ -2236,7 +2236,7 @@
     </w:lvl>
   </w:abstractNum>
   <w:abstractNum w:abstractNumId="991">
-    <w:nsid w:val="85a25afa"/>
+    <w:nsid w:val="16957042"/>
     <w:multiLevelType w:val="multilevel"/>
     <w:lvl w:ilvl="0">
       <w:numFmt w:val="bullet"/>
@@ -2317,7 +2317,7 @@
     </w:lvl>
   </w:abstractNum>
   <w:abstractNum w:abstractNumId="99411">
-    <w:nsid w:val="9c173b90"/>
+    <w:nsid w:val="b4fa4b0f"/>
     <w:multiLevelType w:val="multilevel"/>
     <w:lvl w:ilvl="0">
       <w:start w:val="1"/>

--- a/docx/Test.docx
+++ b/docx/Test.docx
@@ -2155,7 +2155,7 @@
     </w:lvl>
   </w:abstractNum>
   <w:abstractNum w:abstractNumId="990">
-    <w:nsid w:val="cb30c921"/>
+    <w:nsid w:val="a69d9730"/>
     <w:multiLevelType w:val="multilevel"/>
     <w:lvl w:ilvl="0">
       <w:numFmt w:val="bullet"/>
@@ -2236,7 +2236,7 @@
     </w:lvl>
   </w:abstractNum>
   <w:abstractNum w:abstractNumId="991">
-    <w:nsid w:val="16957042"/>
+    <w:nsid w:val="e696640c"/>
     <w:multiLevelType w:val="multilevel"/>
     <w:lvl w:ilvl="0">
       <w:numFmt w:val="bullet"/>
@@ -2317,7 +2317,7 @@
     </w:lvl>
   </w:abstractNum>
   <w:abstractNum w:abstractNumId="99411">
-    <w:nsid w:val="b4fa4b0f"/>
+    <w:nsid w:val="359362c1"/>
     <w:multiLevelType w:val="multilevel"/>
     <w:lvl w:ilvl="0">
       <w:start w:val="1"/>

--- a/docx/Test.docx
+++ b/docx/Test.docx
@@ -2155,7 +2155,7 @@
     </w:lvl>
   </w:abstractNum>
   <w:abstractNum w:abstractNumId="990">
-    <w:nsid w:val="a69d9730"/>
+    <w:nsid w:val="cd9898ad"/>
     <w:multiLevelType w:val="multilevel"/>
     <w:lvl w:ilvl="0">
       <w:numFmt w:val="bullet"/>
@@ -2236,7 +2236,7 @@
     </w:lvl>
   </w:abstractNum>
   <w:abstractNum w:abstractNumId="991">
-    <w:nsid w:val="e696640c"/>
+    <w:nsid w:val="e2b06223"/>
     <w:multiLevelType w:val="multilevel"/>
     <w:lvl w:ilvl="0">
       <w:numFmt w:val="bullet"/>
@@ -2317,7 +2317,7 @@
     </w:lvl>
   </w:abstractNum>
   <w:abstractNum w:abstractNumId="99411">
-    <w:nsid w:val="359362c1"/>
+    <w:nsid w:val="82bbbc97"/>
     <w:multiLevelType w:val="multilevel"/>
     <w:lvl w:ilvl="0">
       <w:start w:val="1"/>

--- a/docx/Test.docx
+++ b/docx/Test.docx
@@ -2155,7 +2155,7 @@
     </w:lvl>
   </w:abstractNum>
   <w:abstractNum w:abstractNumId="990">
-    <w:nsid w:val="cd9898ad"/>
+    <w:nsid w:val="50df4469"/>
     <w:multiLevelType w:val="multilevel"/>
     <w:lvl w:ilvl="0">
       <w:numFmt w:val="bullet"/>
@@ -2236,7 +2236,7 @@
     </w:lvl>
   </w:abstractNum>
   <w:abstractNum w:abstractNumId="991">
-    <w:nsid w:val="e2b06223"/>
+    <w:nsid w:val="9a90258a"/>
     <w:multiLevelType w:val="multilevel"/>
     <w:lvl w:ilvl="0">
       <w:numFmt w:val="bullet"/>
@@ -2317,7 +2317,7 @@
     </w:lvl>
   </w:abstractNum>
   <w:abstractNum w:abstractNumId="99411">
-    <w:nsid w:val="82bbbc97"/>
+    <w:nsid w:val="c79b1bb3"/>
     <w:multiLevelType w:val="multilevel"/>
     <w:lvl w:ilvl="0">
       <w:start w:val="1"/>

--- a/docx/Test.docx
+++ b/docx/Test.docx
@@ -2155,7 +2155,7 @@
     </w:lvl>
   </w:abstractNum>
   <w:abstractNum w:abstractNumId="990">
-    <w:nsid w:val="50df4469"/>
+    <w:nsid w:val="407e48e7"/>
     <w:multiLevelType w:val="multilevel"/>
     <w:lvl w:ilvl="0">
       <w:numFmt w:val="bullet"/>
@@ -2236,7 +2236,7 @@
     </w:lvl>
   </w:abstractNum>
   <w:abstractNum w:abstractNumId="991">
-    <w:nsid w:val="9a90258a"/>
+    <w:nsid w:val="a76c521e"/>
     <w:multiLevelType w:val="multilevel"/>
     <w:lvl w:ilvl="0">
       <w:numFmt w:val="bullet"/>
@@ -2317,7 +2317,7 @@
     </w:lvl>
   </w:abstractNum>
   <w:abstractNum w:abstractNumId="99411">
-    <w:nsid w:val="c79b1bb3"/>
+    <w:nsid w:val="30ff9b30"/>
     <w:multiLevelType w:val="multilevel"/>
     <w:lvl w:ilvl="0">
       <w:start w:val="1"/>
